--- a/h5和css3有哪些新特性.docx
+++ b/h5和css3有哪些新特性.docx
@@ -400,6 +400,7 @@
     <w:p>
       <w:pPr>
         <w:numPr>
+          <w:ilvl w:val="0"/>
           <w:numId w:val="0"/>
         </w:numPr>
         <w:rPr>
@@ -426,6 +427,7 @@
     <w:p>
       <w:pPr>
         <w:numPr>
+          <w:ilvl w:val="0"/>
           <w:numId w:val="0"/>
         </w:numPr>
         <w:rPr>
@@ -765,7 +767,7 @@
       </w:r>
       <w:r>
         <w:rPr>
-          <w:rStyle w:val="4"/>
+          <w:rStyle w:val="5"/>
           <w:rFonts w:hint="default" w:ascii="Tahoma" w:hAnsi="Tahoma" w:eastAsia="Tahoma" w:cs="Tahoma"/>
           <w:b/>
           <w:i w:val="0"/>
@@ -1098,7 +1100,7 @@
         </w:numPr>
         <w:ind w:firstLine="420" w:firstLineChars="0"/>
         <w:rPr>
-          <w:rStyle w:val="5"/>
+          <w:rStyle w:val="6"/>
           <w:rFonts w:hint="default" w:ascii="Consolas" w:hAnsi="Consolas" w:eastAsia="Consolas" w:cs="Consolas"/>
           <w:b w:val="0"/>
           <w:i w:val="0"/>
@@ -1112,7 +1114,7 @@
       </w:pPr>
       <w:r>
         <w:rPr>
-          <w:rStyle w:val="5"/>
+          <w:rStyle w:val="6"/>
           <w:rFonts w:ascii="Consolas" w:hAnsi="Consolas" w:eastAsia="Consolas" w:cs="Consolas"/>
           <w:b w:val="0"/>
           <w:i w:val="0"/>
@@ -1127,7 +1129,7 @@
       </w:r>
       <w:r>
         <w:rPr>
-          <w:rStyle w:val="5"/>
+          <w:rStyle w:val="6"/>
           <w:rFonts w:hint="default" w:ascii="Consolas" w:hAnsi="Consolas" w:eastAsia="Consolas" w:cs="Consolas"/>
           <w:b w:val="0"/>
           <w:i w:val="0"/>
@@ -1149,7 +1151,7 @@
         </w:numPr>
         <w:ind w:firstLine="420" w:firstLineChars="0"/>
         <w:rPr>
-          <w:rStyle w:val="5"/>
+          <w:rStyle w:val="6"/>
           <w:rFonts w:hint="default" w:ascii="Consolas" w:hAnsi="Consolas" w:eastAsia="Consolas" w:cs="Consolas"/>
           <w:b w:val="0"/>
           <w:i w:val="0"/>
@@ -1163,7 +1165,7 @@
       </w:pPr>
       <w:r>
         <w:rPr>
-          <w:rStyle w:val="5"/>
+          <w:rStyle w:val="6"/>
           <w:rFonts w:ascii="Consolas" w:hAnsi="Consolas" w:eastAsia="Consolas" w:cs="Consolas"/>
           <w:b w:val="0"/>
           <w:i w:val="0"/>
@@ -1178,7 +1180,7 @@
       </w:r>
       <w:r>
         <w:rPr>
-          <w:rStyle w:val="5"/>
+          <w:rStyle w:val="6"/>
           <w:rFonts w:hint="default" w:ascii="Consolas" w:hAnsi="Consolas" w:eastAsia="Consolas" w:cs="Consolas"/>
           <w:b w:val="0"/>
           <w:i w:val="0"/>
@@ -1200,7 +1202,7 @@
         </w:numPr>
         <w:ind w:firstLine="420" w:firstLineChars="0"/>
         <w:rPr>
-          <w:rStyle w:val="5"/>
+          <w:rStyle w:val="6"/>
           <w:rFonts w:hint="default" w:ascii="Consolas" w:hAnsi="Consolas" w:eastAsia="Consolas" w:cs="Consolas"/>
           <w:b w:val="0"/>
           <w:i w:val="0"/>
@@ -1214,7 +1216,7 @@
       </w:pPr>
       <w:r>
         <w:rPr>
-          <w:rStyle w:val="5"/>
+          <w:rStyle w:val="6"/>
           <w:rFonts w:ascii="Consolas" w:hAnsi="Consolas" w:eastAsia="Consolas" w:cs="Consolas"/>
           <w:b w:val="0"/>
           <w:i w:val="0"/>
@@ -1229,7 +1231,7 @@
       </w:r>
       <w:r>
         <w:rPr>
-          <w:rStyle w:val="5"/>
+          <w:rStyle w:val="6"/>
           <w:rFonts w:hint="default" w:ascii="Consolas" w:hAnsi="Consolas" w:eastAsia="Consolas" w:cs="Consolas"/>
           <w:b w:val="0"/>
           <w:i w:val="0"/>
@@ -1251,7 +1253,7 @@
         </w:numPr>
         <w:ind w:firstLine="420" w:firstLineChars="0"/>
         <w:rPr>
-          <w:rStyle w:val="5"/>
+          <w:rStyle w:val="6"/>
           <w:rFonts w:hint="default" w:ascii="Consolas" w:hAnsi="Consolas" w:eastAsia="Consolas" w:cs="Consolas"/>
           <w:b w:val="0"/>
           <w:i w:val="0"/>
@@ -1265,7 +1267,7 @@
       </w:pPr>
       <w:r>
         <w:rPr>
-          <w:rStyle w:val="5"/>
+          <w:rStyle w:val="6"/>
           <w:rFonts w:ascii="Consolas" w:hAnsi="Consolas" w:eastAsia="Consolas" w:cs="Consolas"/>
           <w:b w:val="0"/>
           <w:i w:val="0"/>
@@ -1280,7 +1282,7 @@
       </w:r>
       <w:r>
         <w:rPr>
-          <w:rStyle w:val="5"/>
+          <w:rStyle w:val="6"/>
           <w:rFonts w:hint="default" w:ascii="Consolas" w:hAnsi="Consolas" w:eastAsia="Consolas" w:cs="Consolas"/>
           <w:b w:val="0"/>
           <w:i w:val="0"/>
@@ -1302,7 +1304,7 @@
         </w:numPr>
         <w:ind w:firstLine="420" w:firstLineChars="0"/>
         <w:rPr>
-          <w:rStyle w:val="5"/>
+          <w:rStyle w:val="6"/>
           <w:rFonts w:hint="default" w:ascii="Consolas" w:hAnsi="Consolas" w:eastAsia="Consolas" w:cs="Consolas"/>
           <w:b w:val="0"/>
           <w:i w:val="0"/>
@@ -1316,7 +1318,7 @@
       </w:pPr>
       <w:r>
         <w:rPr>
-          <w:rStyle w:val="5"/>
+          <w:rStyle w:val="6"/>
           <w:rFonts w:ascii="Consolas" w:hAnsi="Consolas" w:eastAsia="Consolas" w:cs="Consolas"/>
           <w:b w:val="0"/>
           <w:i w:val="0"/>
@@ -1331,7 +1333,7 @@
       </w:r>
       <w:r>
         <w:rPr>
-          <w:rStyle w:val="5"/>
+          <w:rStyle w:val="6"/>
           <w:rFonts w:hint="default" w:ascii="Consolas" w:hAnsi="Consolas" w:eastAsia="Consolas" w:cs="Consolas"/>
           <w:b w:val="0"/>
           <w:i w:val="0"/>
@@ -1405,7 +1407,7 @@
         </w:numPr>
         <w:ind w:firstLine="420" w:firstLineChars="0"/>
         <w:rPr>
-          <w:rStyle w:val="5"/>
+          <w:rStyle w:val="6"/>
           <w:rFonts w:hint="default" w:ascii="Consolas" w:hAnsi="Consolas" w:eastAsia="Consolas" w:cs="Consolas"/>
           <w:b w:val="0"/>
           <w:i w:val="0"/>
@@ -1419,7 +1421,7 @@
       </w:pPr>
       <w:r>
         <w:rPr>
-          <w:rStyle w:val="5"/>
+          <w:rStyle w:val="6"/>
           <w:rFonts w:ascii="Consolas" w:hAnsi="Consolas" w:eastAsia="Consolas" w:cs="Consolas"/>
           <w:b w:val="0"/>
           <w:i w:val="0"/>
@@ -1434,7 +1436,7 @@
       </w:r>
       <w:r>
         <w:rPr>
-          <w:rStyle w:val="5"/>
+          <w:rStyle w:val="6"/>
           <w:rFonts w:hint="default" w:ascii="Consolas" w:hAnsi="Consolas" w:eastAsia="Consolas" w:cs="Consolas"/>
           <w:b w:val="0"/>
           <w:i w:val="0"/>
@@ -1456,7 +1458,7 @@
         </w:numPr>
         <w:ind w:firstLine="420" w:firstLineChars="0"/>
         <w:rPr>
-          <w:rStyle w:val="5"/>
+          <w:rStyle w:val="6"/>
           <w:rFonts w:hint="default" w:ascii="Consolas" w:hAnsi="Consolas" w:eastAsia="Consolas" w:cs="Consolas"/>
           <w:b w:val="0"/>
           <w:i w:val="0"/>
@@ -1470,7 +1472,7 @@
       </w:pPr>
       <w:r>
         <w:rPr>
-          <w:rStyle w:val="5"/>
+          <w:rStyle w:val="6"/>
           <w:rFonts w:ascii="Consolas" w:hAnsi="Consolas" w:eastAsia="Consolas" w:cs="Consolas"/>
           <w:b w:val="0"/>
           <w:i w:val="0"/>
@@ -1485,7 +1487,7 @@
       </w:r>
       <w:r>
         <w:rPr>
-          <w:rStyle w:val="5"/>
+          <w:rStyle w:val="6"/>
           <w:rFonts w:hint="default" w:ascii="Consolas" w:hAnsi="Consolas" w:eastAsia="Consolas" w:cs="Consolas"/>
           <w:b w:val="0"/>
           <w:i w:val="0"/>
@@ -1507,7 +1509,7 @@
         </w:numPr>
         <w:ind w:firstLine="420" w:firstLineChars="0"/>
         <w:rPr>
-          <w:rStyle w:val="5"/>
+          <w:rStyle w:val="6"/>
           <w:rFonts w:hint="default" w:ascii="Consolas" w:hAnsi="Consolas" w:eastAsia="Consolas" w:cs="Consolas"/>
           <w:b w:val="0"/>
           <w:i w:val="0"/>
@@ -1521,7 +1523,7 @@
       </w:pPr>
       <w:r>
         <w:rPr>
-          <w:rStyle w:val="5"/>
+          <w:rStyle w:val="6"/>
           <w:rFonts w:ascii="Consolas" w:hAnsi="Consolas" w:eastAsia="Consolas" w:cs="Consolas"/>
           <w:b w:val="0"/>
           <w:i w:val="0"/>
@@ -1536,7 +1538,7 @@
       </w:r>
       <w:r>
         <w:rPr>
-          <w:rStyle w:val="5"/>
+          <w:rStyle w:val="6"/>
           <w:rFonts w:hint="default" w:ascii="Consolas" w:hAnsi="Consolas" w:eastAsia="Consolas" w:cs="Consolas"/>
           <w:b w:val="0"/>
           <w:i w:val="0"/>
@@ -1558,7 +1560,7 @@
         </w:numPr>
         <w:ind w:firstLine="420" w:firstLineChars="0"/>
         <w:rPr>
-          <w:rStyle w:val="5"/>
+          <w:rStyle w:val="6"/>
           <w:rFonts w:hint="default" w:ascii="Consolas" w:hAnsi="Consolas" w:eastAsia="Consolas" w:cs="Consolas"/>
           <w:b w:val="0"/>
           <w:i w:val="0"/>
@@ -1572,7 +1574,7 @@
       </w:pPr>
       <w:r>
         <w:rPr>
-          <w:rStyle w:val="5"/>
+          <w:rStyle w:val="6"/>
           <w:rFonts w:ascii="Consolas" w:hAnsi="Consolas" w:eastAsia="Consolas" w:cs="Consolas"/>
           <w:b w:val="0"/>
           <w:i w:val="0"/>
@@ -1587,7 +1589,7 @@
       </w:r>
       <w:r>
         <w:rPr>
-          <w:rStyle w:val="5"/>
+          <w:rStyle w:val="6"/>
           <w:rFonts w:hint="default" w:ascii="Consolas" w:hAnsi="Consolas" w:eastAsia="Consolas" w:cs="Consolas"/>
           <w:b w:val="0"/>
           <w:i w:val="0"/>
@@ -1631,7 +1633,7 @@
       </w:pPr>
       <w:r>
         <w:rPr>
-          <w:rStyle w:val="5"/>
+          <w:rStyle w:val="6"/>
           <w:rFonts w:hint="eastAsia" w:ascii="Consolas" w:hAnsi="Consolas" w:eastAsia="宋体" w:cs="Consolas"/>
           <w:b w:val="0"/>
           <w:i w:val="0"/>
@@ -1647,7 +1649,7 @@
       </w:r>
       <w:r>
         <w:rPr>
-          <w:rStyle w:val="5"/>
+          <w:rStyle w:val="6"/>
           <w:rFonts w:ascii="Consolas" w:hAnsi="Consolas" w:eastAsia="Consolas" w:cs="Consolas"/>
           <w:b w:val="0"/>
           <w:i w:val="0"/>
@@ -1662,7 +1664,7 @@
       </w:r>
       <w:r>
         <w:rPr>
-          <w:rStyle w:val="5"/>
+          <w:rStyle w:val="6"/>
           <w:rFonts w:hint="default" w:ascii="Consolas" w:hAnsi="Consolas" w:eastAsia="Consolas" w:cs="Consolas"/>
           <w:b w:val="0"/>
           <w:i w:val="0"/>
@@ -3022,6 +3024,7 @@
         <w:keepLines w:val="0"/>
         <w:widowControl/>
         <w:numPr>
+          <w:ilvl w:val="0"/>
           <w:numId w:val="0"/>
         </w:numPr>
         <w:suppressLineNumbers w:val="0"/>
@@ -3074,6 +3077,7 @@
         <w:keepLines w:val="0"/>
         <w:widowControl/>
         <w:numPr>
+          <w:ilvl w:val="0"/>
           <w:numId w:val="0"/>
         </w:numPr>
         <w:suppressLineNumbers w:val="0"/>
@@ -3422,6 +3426,7 @@
         <w:keepLines w:val="0"/>
         <w:widowControl/>
         <w:numPr>
+          <w:ilvl w:val="0"/>
           <w:numId w:val="0"/>
         </w:numPr>
         <w:suppressLineNumbers w:val="0"/>
@@ -3659,6 +3664,54 @@
           <w:lang w:val="en-US" w:eastAsia="zh-CN" w:bidi="ar-SA"/>
         </w:rPr>
       </w:pPr>
+      <w:r>
+        <w:rPr>
+          <w:rFonts w:hint="eastAsia" w:ascii="Tahoma" w:hAnsi="Tahoma" w:eastAsia="宋体" w:cs="Tahoma"/>
+          <w:b w:val="0"/>
+          <w:bCs w:val="0"/>
+          <w:i w:val="0"/>
+          <w:caps w:val="0"/>
+          <w:color w:val="454545"/>
+          <w:spacing w:val="0"/>
+          <w:kern w:val="2"/>
+          <w:sz w:val="21"/>
+          <w:szCs w:val="21"/>
+          <w:shd w:val="clear" w:fill="FFFFFF"/>
+          <w:lang w:val="en-US" w:eastAsia="zh-CN" w:bidi="ar-SA"/>
+        </w:rPr>
+        <w:t>答：1.最核心的区别是git是分布式svn是集中式的(集中式是将项目集中存放在一台中央服务器，做完的工作再提交给中央服务器保存，需要联网，安全度不高；分布式只要提供一台电脑作为版本集中存放的服务器，作用仅仅是方便交换大家的修改，每个分支都有一个</w:t>
+      </w:r>
+      <w:r>
+        <w:rPr>
+          <w:rFonts w:hint="eastAsia" w:asciiTheme="minorEastAsia" w:hAnsiTheme="minorEastAsia" w:eastAsiaTheme="minorEastAsia" w:cstheme="minorEastAsia"/>
+          <w:b w:val="0"/>
+          <w:i w:val="0"/>
+          <w:caps w:val="0"/>
+          <w:color w:val="2F2F2F"/>
+          <w:spacing w:val="0"/>
+          <w:sz w:val="24"/>
+          <w:szCs w:val="24"/>
+          <w:shd w:val="clear" w:fill="FFFFFF"/>
+        </w:rPr>
+        <w:t>Local Repository</w:t>
+      </w:r>
+      <w:r>
+        <w:rPr>
+          <w:rFonts w:hint="eastAsia" w:ascii="Tahoma" w:hAnsi="Tahoma" w:eastAsia="宋体" w:cs="Tahoma"/>
+          <w:b w:val="0"/>
+          <w:bCs w:val="0"/>
+          <w:i w:val="0"/>
+          <w:caps w:val="0"/>
+          <w:color w:val="454545"/>
+          <w:spacing w:val="0"/>
+          <w:kern w:val="2"/>
+          <w:sz w:val="21"/>
+          <w:szCs w:val="21"/>
+          <w:shd w:val="clear" w:fill="FFFFFF"/>
+          <w:lang w:val="en-US" w:eastAsia="zh-CN" w:bidi="ar-SA"/>
+        </w:rPr>
+        <w:t>不需联网可以commit、查看历史版本记录、创建项目分支等。</w:t>
+      </w:r>
     </w:p>
     <w:p>
       <w:pPr>
@@ -3667,7 +3720,8 @@
         <w:keepLines w:val="0"/>
         <w:widowControl/>
         <w:numPr>
-          <w:numId w:val="0"/>
+          <w:ilvl w:val="0"/>
+          <w:numId w:val="6"/>
         </w:numPr>
         <w:suppressLineNumbers w:val="0"/>
         <w:pBdr>
@@ -3694,6 +3748,23 @@
           <w:lang w:val="en-US" w:eastAsia="zh-CN" w:bidi="ar-SA"/>
         </w:rPr>
       </w:pPr>
+      <w:r>
+        <w:rPr>
+          <w:rFonts w:hint="eastAsia" w:ascii="Tahoma" w:hAnsi="Tahoma" w:eastAsia="宋体" w:cs="Tahoma"/>
+          <w:b w:val="0"/>
+          <w:bCs w:val="0"/>
+          <w:i w:val="0"/>
+          <w:caps w:val="0"/>
+          <w:color w:val="454545"/>
+          <w:spacing w:val="0"/>
+          <w:kern w:val="2"/>
+          <w:sz w:val="21"/>
+          <w:szCs w:val="21"/>
+          <w:shd w:val="clear" w:fill="FFFFFF"/>
+          <w:lang w:val="en-US" w:eastAsia="zh-CN" w:bidi="ar-SA"/>
+        </w:rPr>
+        <w:t>svn的分支操作会影响到全体，其他人都要重新下载；git可以随意开启/删除分支，只要不合并提交到主要版本库，没有一个工作成员会受影响。</w:t>
+      </w:r>
     </w:p>
     <w:p>
       <w:pPr>
@@ -3702,7 +3773,8 @@
         <w:keepLines w:val="0"/>
         <w:widowControl/>
         <w:numPr>
-          <w:numId w:val="0"/>
+          <w:ilvl w:val="0"/>
+          <w:numId w:val="6"/>
         </w:numPr>
         <w:suppressLineNumbers w:val="0"/>
         <w:pBdr>
@@ -3729,6 +3801,39 @@
           <w:lang w:val="en-US" w:eastAsia="zh-CN" w:bidi="ar-SA"/>
         </w:rPr>
       </w:pPr>
+      <w:r>
+        <w:rPr>
+          <w:rFonts w:hint="eastAsia" w:ascii="Tahoma" w:hAnsi="Tahoma" w:eastAsia="宋体" w:cs="Tahoma"/>
+          <w:b w:val="0"/>
+          <w:bCs w:val="0"/>
+          <w:i w:val="0"/>
+          <w:color w:val="454545"/>
+          <w:spacing w:val="0"/>
+          <w:kern w:val="2"/>
+          <w:sz w:val="21"/>
+          <w:szCs w:val="21"/>
+          <w:shd w:val="clear" w:fill="FFFFFF"/>
+          <w:lang w:val="en-US" w:eastAsia="zh-CN" w:bidi="ar-SA"/>
+        </w:rPr>
+        <w:t>G</w:t>
+      </w:r>
+      <w:r>
+        <w:rPr>
+          <w:rFonts w:hint="eastAsia" w:ascii="Tahoma" w:hAnsi="Tahoma" w:eastAsia="宋体" w:cs="Tahoma"/>
+          <w:b w:val="0"/>
+          <w:bCs w:val="0"/>
+          <w:i w:val="0"/>
+          <w:caps w:val="0"/>
+          <w:color w:val="454545"/>
+          <w:spacing w:val="0"/>
+          <w:kern w:val="2"/>
+          <w:sz w:val="21"/>
+          <w:szCs w:val="21"/>
+          <w:shd w:val="clear" w:fill="FFFFFF"/>
+          <w:lang w:val="en-US" w:eastAsia="zh-CN" w:bidi="ar-SA"/>
+        </w:rPr>
+        <w:t>it没有一个全局版本号，而svn有；</w:t>
+      </w:r>
     </w:p>
     <w:p>
       <w:pPr>
@@ -3737,7 +3842,8 @@
         <w:keepLines w:val="0"/>
         <w:widowControl/>
         <w:numPr>
-          <w:numId w:val="0"/>
+          <w:ilvl w:val="0"/>
+          <w:numId w:val="6"/>
         </w:numPr>
         <w:suppressLineNumbers w:val="0"/>
         <w:pBdr>
@@ -3764,6 +3870,39 @@
           <w:lang w:val="en-US" w:eastAsia="zh-CN" w:bidi="ar-SA"/>
         </w:rPr>
       </w:pPr>
+      <w:r>
+        <w:rPr>
+          <w:rFonts w:hint="eastAsia" w:ascii="Tahoma" w:hAnsi="Tahoma" w:eastAsia="宋体" w:cs="Tahoma"/>
+          <w:b w:val="0"/>
+          <w:bCs w:val="0"/>
+          <w:i w:val="0"/>
+          <w:color w:val="454545"/>
+          <w:spacing w:val="0"/>
+          <w:kern w:val="2"/>
+          <w:sz w:val="21"/>
+          <w:szCs w:val="21"/>
+          <w:shd w:val="clear" w:fill="FFFFFF"/>
+          <w:lang w:val="en-US" w:eastAsia="zh-CN" w:bidi="ar-SA"/>
+        </w:rPr>
+        <w:t>G</w:t>
+      </w:r>
+      <w:r>
+        <w:rPr>
+          <w:rFonts w:hint="eastAsia" w:ascii="Tahoma" w:hAnsi="Tahoma" w:eastAsia="宋体" w:cs="Tahoma"/>
+          <w:b w:val="0"/>
+          <w:bCs w:val="0"/>
+          <w:i w:val="0"/>
+          <w:caps w:val="0"/>
+          <w:color w:val="454545"/>
+          <w:spacing w:val="0"/>
+          <w:kern w:val="2"/>
+          <w:sz w:val="21"/>
+          <w:szCs w:val="21"/>
+          <w:shd w:val="clear" w:fill="FFFFFF"/>
+          <w:lang w:val="en-US" w:eastAsia="zh-CN" w:bidi="ar-SA"/>
+        </w:rPr>
+        <w:t>it下载下来后，在离线状态下可以看到所有的log，svn不可以必须联网；</w:t>
+      </w:r>
     </w:p>
     <w:p>
       <w:pPr>
@@ -3772,7 +3911,8 @@
         <w:keepLines w:val="0"/>
         <w:widowControl/>
         <w:numPr>
-          <w:numId w:val="0"/>
+          <w:ilvl w:val="0"/>
+          <w:numId w:val="6"/>
         </w:numPr>
         <w:suppressLineNumbers w:val="0"/>
         <w:pBdr>
@@ -3799,6 +3939,41 @@
           <w:lang w:val="en-US" w:eastAsia="zh-CN" w:bidi="ar-SA"/>
         </w:rPr>
       </w:pPr>
+      <w:r>
+        <w:rPr>
+          <w:rFonts w:hint="eastAsia" w:ascii="Tahoma" w:hAnsi="Tahoma" w:eastAsia="宋体" w:cs="Tahoma"/>
+          <w:b w:val="0"/>
+          <w:bCs w:val="0"/>
+          <w:i w:val="0"/>
+          <w:color w:val="454545"/>
+          <w:spacing w:val="0"/>
+          <w:kern w:val="2"/>
+          <w:sz w:val="21"/>
+          <w:szCs w:val="21"/>
+          <w:shd w:val="clear" w:fill="FFFFFF"/>
+          <w:lang w:val="en-US" w:eastAsia="zh-CN" w:bidi="ar-SA"/>
+        </w:rPr>
+        <w:t>S</w:t>
+      </w:r>
+      <w:r>
+        <w:rPr>
+          <w:rFonts w:hint="eastAsia" w:ascii="Tahoma" w:hAnsi="Tahoma" w:eastAsia="宋体" w:cs="Tahoma"/>
+          <w:b w:val="0"/>
+          <w:bCs w:val="0"/>
+          <w:i w:val="0"/>
+          <w:caps w:val="0"/>
+          <w:color w:val="454545"/>
+          <w:spacing w:val="0"/>
+          <w:kern w:val="2"/>
+          <w:sz w:val="21"/>
+          <w:szCs w:val="21"/>
+          <w:shd w:val="clear" w:fill="FFFFFF"/>
+          <w:lang w:val="en-US" w:eastAsia="zh-CN" w:bidi="ar-SA"/>
+        </w:rPr>
+        <w:t>vn只有一个中央版本库，一旦瘫痪全员喝茶；git可以有无限个，每一个git都是一个版本库，如果主要版本库出问题，仍然还可以在本地版本库提交，或者提交到其他版本库。</w:t>
+      </w:r>
+      <w:bookmarkStart w:id="0" w:name="_GoBack"/>
+      <w:bookmarkEnd w:id="0"/>
     </w:p>
     <w:p>
       <w:pPr>
@@ -3807,6 +3982,7 @@
         <w:keepLines w:val="0"/>
         <w:widowControl/>
         <w:numPr>
+          <w:ilvl w:val="0"/>
           <w:numId w:val="0"/>
         </w:numPr>
         <w:suppressLineNumbers w:val="0"/>
@@ -3834,25 +4010,6 @@
           <w:lang w:val="en-US" w:eastAsia="zh-CN" w:bidi="ar-SA"/>
         </w:rPr>
       </w:pPr>
-      <w:r>
-        <w:rPr>
-          <w:rFonts w:hint="eastAsia" w:ascii="Tahoma" w:hAnsi="Tahoma" w:eastAsia="宋体" w:cs="Tahoma"/>
-          <w:b w:val="0"/>
-          <w:bCs w:val="0"/>
-          <w:i w:val="0"/>
-          <w:caps w:val="0"/>
-          <w:color w:val="454545"/>
-          <w:spacing w:val="0"/>
-          <w:kern w:val="2"/>
-          <w:sz w:val="21"/>
-          <w:szCs w:val="21"/>
-          <w:shd w:val="clear" w:fill="FFFFFF"/>
-          <w:lang w:val="en-US" w:eastAsia="zh-CN" w:bidi="ar-SA"/>
-        </w:rPr>
-        <w:t>遇到最大的问题如何解决？</w:t>
-      </w:r>
-      <w:bookmarkStart w:id="0" w:name="_GoBack"/>
-      <w:bookmarkEnd w:id="0"/>
     </w:p>
     <w:p>
       <w:pPr>
@@ -3861,6 +4018,7 @@
         <w:keepLines w:val="0"/>
         <w:widowControl/>
         <w:numPr>
+          <w:ilvl w:val="0"/>
           <w:numId w:val="0"/>
         </w:numPr>
         <w:suppressLineNumbers w:val="0"/>
@@ -3888,23 +4046,6 @@
           <w:lang w:val="en-US" w:eastAsia="zh-CN" w:bidi="ar-SA"/>
         </w:rPr>
       </w:pPr>
-      <w:r>
-        <w:rPr>
-          <w:rFonts w:hint="eastAsia" w:ascii="Tahoma" w:hAnsi="Tahoma" w:eastAsia="宋体" w:cs="Tahoma"/>
-          <w:b w:val="0"/>
-          <w:bCs w:val="0"/>
-          <w:i w:val="0"/>
-          <w:caps w:val="0"/>
-          <w:color w:val="454545"/>
-          <w:spacing w:val="0"/>
-          <w:kern w:val="2"/>
-          <w:sz w:val="21"/>
-          <w:szCs w:val="21"/>
-          <w:shd w:val="clear" w:fill="FFFFFF"/>
-          <w:lang w:val="en-US" w:eastAsia="zh-CN" w:bidi="ar-SA"/>
-        </w:rPr>
-        <w:t>不是原则问题服从领导，是原则问题找机会跟领导单独聊</w:t>
-      </w:r>
     </w:p>
     <w:p>
       <w:pPr>
@@ -3913,6 +4054,7 @@
         <w:keepLines w:val="0"/>
         <w:widowControl/>
         <w:numPr>
+          <w:ilvl w:val="0"/>
           <w:numId w:val="0"/>
         </w:numPr>
         <w:suppressLineNumbers w:val="0"/>
@@ -3940,23 +4082,6 @@
           <w:lang w:val="en-US" w:eastAsia="zh-CN" w:bidi="ar-SA"/>
         </w:rPr>
       </w:pPr>
-      <w:r>
-        <w:rPr>
-          <w:rFonts w:hint="eastAsia" w:ascii="Tahoma" w:hAnsi="Tahoma" w:eastAsia="宋体" w:cs="Tahoma"/>
-          <w:b w:val="0"/>
-          <w:bCs w:val="0"/>
-          <w:i w:val="0"/>
-          <w:caps w:val="0"/>
-          <w:color w:val="454545"/>
-          <w:spacing w:val="0"/>
-          <w:kern w:val="2"/>
-          <w:sz w:val="21"/>
-          <w:szCs w:val="21"/>
-          <w:shd w:val="clear" w:fill="FFFFFF"/>
-          <w:lang w:val="en-US" w:eastAsia="zh-CN" w:bidi="ar-SA"/>
-        </w:rPr>
-        <w:t>说项目中你负责的部分、模块</w:t>
-      </w:r>
     </w:p>
     <w:p>
       <w:pPr>
@@ -3965,6 +4090,7 @@
         <w:keepLines w:val="0"/>
         <w:widowControl/>
         <w:numPr>
+          <w:ilvl w:val="0"/>
           <w:numId w:val="0"/>
         </w:numPr>
         <w:suppressLineNumbers w:val="0"/>
@@ -3992,23 +4118,6 @@
           <w:lang w:val="en-US" w:eastAsia="zh-CN" w:bidi="ar-SA"/>
         </w:rPr>
       </w:pPr>
-      <w:r>
-        <w:rPr>
-          <w:rFonts w:hint="eastAsia" w:ascii="Tahoma" w:hAnsi="Tahoma" w:eastAsia="宋体" w:cs="Tahoma"/>
-          <w:b w:val="0"/>
-          <w:bCs w:val="0"/>
-          <w:i w:val="0"/>
-          <w:caps w:val="0"/>
-          <w:color w:val="454545"/>
-          <w:spacing w:val="0"/>
-          <w:kern w:val="2"/>
-          <w:sz w:val="21"/>
-          <w:szCs w:val="21"/>
-          <w:shd w:val="clear" w:fill="FFFFFF"/>
-          <w:lang w:val="en-US" w:eastAsia="zh-CN" w:bidi="ar-SA"/>
-        </w:rPr>
-        <w:t>你又什么优势可以拿10K？</w:t>
-      </w:r>
     </w:p>
     <w:p>
       <w:pPr>
@@ -4017,6 +4126,7 @@
         <w:keepLines w:val="0"/>
         <w:widowControl/>
         <w:numPr>
+          <w:ilvl w:val="0"/>
           <w:numId w:val="0"/>
         </w:numPr>
         <w:suppressLineNumbers w:val="0"/>
@@ -4059,7 +4169,7 @@
           <w:shd w:val="clear" w:fill="FFFFFF"/>
           <w:lang w:val="en-US" w:eastAsia="zh-CN" w:bidi="ar-SA"/>
         </w:rPr>
-        <w:t>答：工作经验（3年）、技术、人脉</w:t>
+        <w:t>如何用css3的媒体查询功能实现让div的宽度在大于640px而小于768px的时候变成90%？</w:t>
       </w:r>
     </w:p>
     <w:p>
@@ -4069,6 +4179,1194 @@
         <w:keepLines w:val="0"/>
         <w:widowControl/>
         <w:numPr>
+          <w:ilvl w:val="0"/>
+          <w:numId w:val="0"/>
+        </w:numPr>
+        <w:suppressLineNumbers w:val="0"/>
+        <w:pBdr>
+          <w:top w:val="none" w:color="auto" w:sz="0" w:space="0"/>
+          <w:left w:val="none" w:color="auto" w:sz="0" w:space="0"/>
+          <w:bottom w:val="none" w:color="auto" w:sz="0" w:space="0"/>
+          <w:right w:val="none" w:color="auto" w:sz="0" w:space="0"/>
+        </w:pBdr>
+        <w:spacing w:before="0" w:beforeAutospacing="0" w:after="0" w:afterAutospacing="0" w:line="324" w:lineRule="atLeast"/>
+        <w:ind w:right="0" w:rightChars="0"/>
+        <w:jc w:val="left"/>
+        <w:rPr>
+          <w:rFonts w:hint="eastAsia" w:ascii="Tahoma" w:hAnsi="Tahoma" w:eastAsia="宋体" w:cs="Tahoma"/>
+          <w:b w:val="0"/>
+          <w:bCs w:val="0"/>
+          <w:i w:val="0"/>
+          <w:caps w:val="0"/>
+          <w:color w:val="454545"/>
+          <w:spacing w:val="0"/>
+          <w:kern w:val="2"/>
+          <w:sz w:val="21"/>
+          <w:szCs w:val="21"/>
+          <w:shd w:val="clear" w:fill="FFFFFF"/>
+          <w:lang w:val="en-US" w:eastAsia="zh-CN" w:bidi="ar-SA"/>
+        </w:rPr>
+      </w:pPr>
+      <w:r>
+        <w:rPr>
+          <w:rFonts w:hint="eastAsia" w:ascii="Tahoma" w:hAnsi="Tahoma" w:eastAsia="宋体" w:cs="Tahoma"/>
+          <w:b w:val="0"/>
+          <w:bCs w:val="0"/>
+          <w:i w:val="0"/>
+          <w:caps w:val="0"/>
+          <w:color w:val="454545"/>
+          <w:spacing w:val="0"/>
+          <w:kern w:val="2"/>
+          <w:sz w:val="21"/>
+          <w:szCs w:val="21"/>
+          <w:shd w:val="clear" w:fill="FFFFFF"/>
+          <w:lang w:val="en-US" w:eastAsia="zh-CN" w:bidi="ar-SA"/>
+        </w:rPr>
+        <w:t>答案：</w:t>
+      </w:r>
+    </w:p>
+    <w:p>
+      <w:pPr>
+        <w:pStyle w:val="2"/>
+        <w:keepNext w:val="0"/>
+        <w:keepLines w:val="0"/>
+        <w:widowControl/>
+        <w:numPr>
+          <w:ilvl w:val="0"/>
+          <w:numId w:val="0"/>
+        </w:numPr>
+        <w:suppressLineNumbers w:val="0"/>
+        <w:pBdr>
+          <w:top w:val="none" w:color="auto" w:sz="0" w:space="0"/>
+          <w:left w:val="none" w:color="auto" w:sz="0" w:space="0"/>
+          <w:bottom w:val="none" w:color="auto" w:sz="0" w:space="0"/>
+          <w:right w:val="none" w:color="auto" w:sz="0" w:space="0"/>
+        </w:pBdr>
+        <w:spacing w:before="0" w:beforeAutospacing="0" w:after="0" w:afterAutospacing="0" w:line="324" w:lineRule="atLeast"/>
+        <w:ind w:right="0" w:rightChars="0"/>
+        <w:jc w:val="left"/>
+        <w:rPr>
+          <w:rFonts w:hint="eastAsia" w:ascii="Tahoma" w:hAnsi="Tahoma" w:eastAsia="宋体" w:cs="Tahoma"/>
+          <w:b w:val="0"/>
+          <w:bCs w:val="0"/>
+          <w:i w:val="0"/>
+          <w:caps w:val="0"/>
+          <w:color w:val="454545"/>
+          <w:spacing w:val="0"/>
+          <w:kern w:val="2"/>
+          <w:sz w:val="21"/>
+          <w:szCs w:val="21"/>
+          <w:shd w:val="clear" w:fill="FFFFFF"/>
+          <w:lang w:val="en-US" w:eastAsia="zh-CN" w:bidi="ar-SA"/>
+        </w:rPr>
+      </w:pPr>
+      <w:r>
+        <w:rPr>
+          <w:rFonts w:hint="eastAsia" w:ascii="Tahoma" w:hAnsi="Tahoma" w:eastAsia="宋体" w:cs="Tahoma"/>
+          <w:b w:val="0"/>
+          <w:bCs w:val="0"/>
+          <w:i w:val="0"/>
+          <w:caps w:val="0"/>
+          <w:color w:val="454545"/>
+          <w:spacing w:val="0"/>
+          <w:kern w:val="2"/>
+          <w:sz w:val="21"/>
+          <w:szCs w:val="21"/>
+          <w:shd w:val="clear" w:fill="FFFFFF"/>
+          <w:lang w:val="en-US" w:eastAsia="zh-CN" w:bidi="ar-SA"/>
+        </w:rPr>
+        <w:t>div{width:1000px;}</w:t>
+      </w:r>
+    </w:p>
+    <w:p>
+      <w:pPr>
+        <w:pStyle w:val="2"/>
+        <w:keepNext w:val="0"/>
+        <w:keepLines w:val="0"/>
+        <w:widowControl/>
+        <w:numPr>
+          <w:ilvl w:val="0"/>
+          <w:numId w:val="0"/>
+        </w:numPr>
+        <w:suppressLineNumbers w:val="0"/>
+        <w:pBdr>
+          <w:top w:val="none" w:color="auto" w:sz="0" w:space="0"/>
+          <w:left w:val="none" w:color="auto" w:sz="0" w:space="0"/>
+          <w:bottom w:val="none" w:color="auto" w:sz="0" w:space="0"/>
+          <w:right w:val="none" w:color="auto" w:sz="0" w:space="0"/>
+        </w:pBdr>
+        <w:spacing w:before="0" w:beforeAutospacing="0" w:after="0" w:afterAutospacing="0" w:line="324" w:lineRule="atLeast"/>
+        <w:ind w:right="0" w:rightChars="0"/>
+        <w:jc w:val="left"/>
+        <w:rPr>
+          <w:rFonts w:hint="eastAsia" w:ascii="Tahoma" w:hAnsi="Tahoma" w:eastAsia="宋体" w:cs="Tahoma"/>
+          <w:b w:val="0"/>
+          <w:bCs w:val="0"/>
+          <w:i w:val="0"/>
+          <w:caps w:val="0"/>
+          <w:color w:val="454545"/>
+          <w:spacing w:val="0"/>
+          <w:kern w:val="2"/>
+          <w:sz w:val="21"/>
+          <w:szCs w:val="21"/>
+          <w:shd w:val="clear" w:fill="FFFFFF"/>
+          <w:lang w:val="en-US" w:eastAsia="zh-CN" w:bidi="ar-SA"/>
+        </w:rPr>
+      </w:pPr>
+      <w:r>
+        <w:rPr>
+          <w:rFonts w:hint="eastAsia" w:ascii="Tahoma" w:hAnsi="Tahoma" w:eastAsia="宋体" w:cs="Tahoma"/>
+          <w:b w:val="0"/>
+          <w:bCs w:val="0"/>
+          <w:i w:val="0"/>
+          <w:caps w:val="0"/>
+          <w:color w:val="454545"/>
+          <w:spacing w:val="0"/>
+          <w:kern w:val="2"/>
+          <w:sz w:val="21"/>
+          <w:szCs w:val="21"/>
+          <w:shd w:val="clear" w:fill="FFFFFF"/>
+          <w:lang w:val="en-US" w:eastAsia="zh-CN" w:bidi="ar-SA"/>
+        </w:rPr>
+        <w:t>@mediascreen and (max-width: 768px) and (min-width:640px){</w:t>
+      </w:r>
+    </w:p>
+    <w:p>
+      <w:pPr>
+        <w:pStyle w:val="2"/>
+        <w:keepNext w:val="0"/>
+        <w:keepLines w:val="0"/>
+        <w:widowControl/>
+        <w:numPr>
+          <w:ilvl w:val="0"/>
+          <w:numId w:val="0"/>
+        </w:numPr>
+        <w:suppressLineNumbers w:val="0"/>
+        <w:pBdr>
+          <w:top w:val="none" w:color="auto" w:sz="0" w:space="0"/>
+          <w:left w:val="none" w:color="auto" w:sz="0" w:space="0"/>
+          <w:bottom w:val="none" w:color="auto" w:sz="0" w:space="0"/>
+          <w:right w:val="none" w:color="auto" w:sz="0" w:space="0"/>
+        </w:pBdr>
+        <w:spacing w:before="0" w:beforeAutospacing="0" w:after="0" w:afterAutospacing="0" w:line="324" w:lineRule="atLeast"/>
+        <w:ind w:right="0" w:rightChars="0"/>
+        <w:jc w:val="left"/>
+        <w:rPr>
+          <w:rFonts w:hint="eastAsia" w:ascii="Tahoma" w:hAnsi="Tahoma" w:eastAsia="宋体" w:cs="Tahoma"/>
+          <w:b w:val="0"/>
+          <w:bCs w:val="0"/>
+          <w:i w:val="0"/>
+          <w:caps w:val="0"/>
+          <w:color w:val="454545"/>
+          <w:spacing w:val="0"/>
+          <w:kern w:val="2"/>
+          <w:sz w:val="21"/>
+          <w:szCs w:val="21"/>
+          <w:shd w:val="clear" w:fill="FFFFFF"/>
+          <w:lang w:val="en-US" w:eastAsia="zh-CN" w:bidi="ar-SA"/>
+        </w:rPr>
+      </w:pPr>
+      <w:r>
+        <w:rPr>
+          <w:rFonts w:hint="eastAsia" w:ascii="Tahoma" w:hAnsi="Tahoma" w:eastAsia="宋体" w:cs="Tahoma"/>
+          <w:b w:val="0"/>
+          <w:bCs w:val="0"/>
+          <w:i w:val="0"/>
+          <w:caps w:val="0"/>
+          <w:color w:val="454545"/>
+          <w:spacing w:val="0"/>
+          <w:kern w:val="2"/>
+          <w:sz w:val="21"/>
+          <w:szCs w:val="21"/>
+          <w:shd w:val="clear" w:fill="FFFFFF"/>
+          <w:lang w:val="en-US" w:eastAsia="zh-CN" w:bidi="ar-SA"/>
+        </w:rPr>
+        <w:tab/>
+        <w:t>div{width:90%};</w:t>
+      </w:r>
+    </w:p>
+    <w:p>
+      <w:pPr>
+        <w:pStyle w:val="2"/>
+        <w:keepNext w:val="0"/>
+        <w:keepLines w:val="0"/>
+        <w:widowControl/>
+        <w:numPr>
+          <w:ilvl w:val="0"/>
+          <w:numId w:val="0"/>
+        </w:numPr>
+        <w:suppressLineNumbers w:val="0"/>
+        <w:pBdr>
+          <w:top w:val="none" w:color="auto" w:sz="0" w:space="0"/>
+          <w:left w:val="none" w:color="auto" w:sz="0" w:space="0"/>
+          <w:bottom w:val="none" w:color="auto" w:sz="0" w:space="0"/>
+          <w:right w:val="none" w:color="auto" w:sz="0" w:space="0"/>
+        </w:pBdr>
+        <w:spacing w:before="0" w:beforeAutospacing="0" w:after="0" w:afterAutospacing="0" w:line="324" w:lineRule="atLeast"/>
+        <w:ind w:right="0" w:rightChars="0"/>
+        <w:jc w:val="left"/>
+        <w:rPr>
+          <w:rFonts w:hint="eastAsia" w:ascii="Tahoma" w:hAnsi="Tahoma" w:eastAsia="宋体" w:cs="Tahoma"/>
+          <w:b w:val="0"/>
+          <w:bCs w:val="0"/>
+          <w:i w:val="0"/>
+          <w:caps w:val="0"/>
+          <w:color w:val="454545"/>
+          <w:spacing w:val="0"/>
+          <w:kern w:val="2"/>
+          <w:sz w:val="21"/>
+          <w:szCs w:val="21"/>
+          <w:shd w:val="clear" w:fill="FFFFFF"/>
+          <w:lang w:val="en-US" w:eastAsia="zh-CN" w:bidi="ar-SA"/>
+        </w:rPr>
+      </w:pPr>
+      <w:r>
+        <w:rPr>
+          <w:rFonts w:hint="eastAsia" w:ascii="Tahoma" w:hAnsi="Tahoma" w:eastAsia="宋体" w:cs="Tahoma"/>
+          <w:b w:val="0"/>
+          <w:bCs w:val="0"/>
+          <w:i w:val="0"/>
+          <w:caps w:val="0"/>
+          <w:color w:val="454545"/>
+          <w:spacing w:val="0"/>
+          <w:kern w:val="2"/>
+          <w:sz w:val="21"/>
+          <w:szCs w:val="21"/>
+          <w:shd w:val="clear" w:fill="FFFFFF"/>
+          <w:lang w:val="en-US" w:eastAsia="zh-CN" w:bidi="ar-SA"/>
+        </w:rPr>
+        <w:t>}</w:t>
+      </w:r>
+    </w:p>
+    <w:p>
+      <w:pPr>
+        <w:pStyle w:val="2"/>
+        <w:keepNext w:val="0"/>
+        <w:keepLines w:val="0"/>
+        <w:widowControl/>
+        <w:numPr>
+          <w:ilvl w:val="0"/>
+          <w:numId w:val="0"/>
+        </w:numPr>
+        <w:suppressLineNumbers w:val="0"/>
+        <w:pBdr>
+          <w:top w:val="none" w:color="auto" w:sz="0" w:space="0"/>
+          <w:left w:val="none" w:color="auto" w:sz="0" w:space="0"/>
+          <w:bottom w:val="none" w:color="auto" w:sz="0" w:space="0"/>
+          <w:right w:val="none" w:color="auto" w:sz="0" w:space="0"/>
+        </w:pBdr>
+        <w:spacing w:before="0" w:beforeAutospacing="0" w:after="0" w:afterAutospacing="0" w:line="324" w:lineRule="atLeast"/>
+        <w:ind w:right="0" w:rightChars="0"/>
+        <w:jc w:val="left"/>
+        <w:rPr>
+          <w:rFonts w:hint="eastAsia" w:ascii="Tahoma" w:hAnsi="Tahoma" w:eastAsia="宋体" w:cs="Tahoma"/>
+          <w:b w:val="0"/>
+          <w:bCs w:val="0"/>
+          <w:i w:val="0"/>
+          <w:caps w:val="0"/>
+          <w:color w:val="454545"/>
+          <w:spacing w:val="0"/>
+          <w:kern w:val="2"/>
+          <w:sz w:val="21"/>
+          <w:szCs w:val="21"/>
+          <w:shd w:val="clear" w:fill="FFFFFF"/>
+          <w:lang w:val="en-US" w:eastAsia="zh-CN" w:bidi="ar-SA"/>
+        </w:rPr>
+      </w:pPr>
+    </w:p>
+    <w:p>
+      <w:pPr>
+        <w:pStyle w:val="2"/>
+        <w:keepNext w:val="0"/>
+        <w:keepLines w:val="0"/>
+        <w:widowControl/>
+        <w:numPr>
+          <w:ilvl w:val="0"/>
+          <w:numId w:val="0"/>
+        </w:numPr>
+        <w:suppressLineNumbers w:val="0"/>
+        <w:pBdr>
+          <w:top w:val="none" w:color="auto" w:sz="0" w:space="0"/>
+          <w:left w:val="none" w:color="auto" w:sz="0" w:space="0"/>
+          <w:bottom w:val="none" w:color="auto" w:sz="0" w:space="0"/>
+          <w:right w:val="none" w:color="auto" w:sz="0" w:space="0"/>
+        </w:pBdr>
+        <w:spacing w:before="0" w:beforeAutospacing="0" w:after="0" w:afterAutospacing="0" w:line="324" w:lineRule="atLeast"/>
+        <w:ind w:right="0" w:rightChars="0"/>
+        <w:jc w:val="left"/>
+        <w:rPr>
+          <w:rFonts w:hint="eastAsia" w:ascii="Tahoma" w:hAnsi="Tahoma" w:eastAsia="宋体" w:cs="Tahoma"/>
+          <w:b w:val="0"/>
+          <w:bCs w:val="0"/>
+          <w:i w:val="0"/>
+          <w:caps w:val="0"/>
+          <w:color w:val="454545"/>
+          <w:spacing w:val="0"/>
+          <w:kern w:val="2"/>
+          <w:sz w:val="21"/>
+          <w:szCs w:val="21"/>
+          <w:shd w:val="clear" w:fill="FFFFFF"/>
+          <w:lang w:val="en-US" w:eastAsia="zh-CN" w:bidi="ar-SA"/>
+        </w:rPr>
+      </w:pPr>
+    </w:p>
+    <w:p>
+      <w:pPr>
+        <w:pStyle w:val="2"/>
+        <w:keepNext w:val="0"/>
+        <w:keepLines w:val="0"/>
+        <w:widowControl/>
+        <w:numPr>
+          <w:ilvl w:val="0"/>
+          <w:numId w:val="0"/>
+        </w:numPr>
+        <w:suppressLineNumbers w:val="0"/>
+        <w:pBdr>
+          <w:top w:val="none" w:color="auto" w:sz="0" w:space="0"/>
+          <w:left w:val="none" w:color="auto" w:sz="0" w:space="0"/>
+          <w:bottom w:val="none" w:color="auto" w:sz="0" w:space="0"/>
+          <w:right w:val="none" w:color="auto" w:sz="0" w:space="0"/>
+        </w:pBdr>
+        <w:spacing w:before="0" w:beforeAutospacing="0" w:after="0" w:afterAutospacing="0" w:line="324" w:lineRule="atLeast"/>
+        <w:ind w:right="0" w:rightChars="0"/>
+        <w:jc w:val="left"/>
+        <w:rPr>
+          <w:rFonts w:hint="eastAsia" w:ascii="Tahoma" w:hAnsi="Tahoma" w:eastAsia="宋体" w:cs="Tahoma"/>
+          <w:b w:val="0"/>
+          <w:bCs w:val="0"/>
+          <w:i w:val="0"/>
+          <w:caps w:val="0"/>
+          <w:color w:val="454545"/>
+          <w:spacing w:val="0"/>
+          <w:kern w:val="2"/>
+          <w:sz w:val="21"/>
+          <w:szCs w:val="21"/>
+          <w:shd w:val="clear" w:fill="FFFFFF"/>
+          <w:lang w:val="en-US" w:eastAsia="zh-CN" w:bidi="ar-SA"/>
+        </w:rPr>
+      </w:pPr>
+    </w:p>
+    <w:p>
+      <w:pPr>
+        <w:pStyle w:val="2"/>
+        <w:keepNext w:val="0"/>
+        <w:keepLines w:val="0"/>
+        <w:widowControl/>
+        <w:numPr>
+          <w:ilvl w:val="0"/>
+          <w:numId w:val="0"/>
+        </w:numPr>
+        <w:suppressLineNumbers w:val="0"/>
+        <w:pBdr>
+          <w:top w:val="none" w:color="auto" w:sz="0" w:space="0"/>
+          <w:left w:val="none" w:color="auto" w:sz="0" w:space="0"/>
+          <w:bottom w:val="none" w:color="auto" w:sz="0" w:space="0"/>
+          <w:right w:val="none" w:color="auto" w:sz="0" w:space="0"/>
+        </w:pBdr>
+        <w:spacing w:before="0" w:beforeAutospacing="0" w:after="0" w:afterAutospacing="0" w:line="324" w:lineRule="atLeast"/>
+        <w:ind w:right="0" w:rightChars="0"/>
+        <w:jc w:val="left"/>
+        <w:rPr>
+          <w:rFonts w:hint="eastAsia" w:ascii="Tahoma" w:hAnsi="Tahoma" w:eastAsia="宋体" w:cs="Tahoma"/>
+          <w:b w:val="0"/>
+          <w:bCs w:val="0"/>
+          <w:i w:val="0"/>
+          <w:caps w:val="0"/>
+          <w:color w:val="454545"/>
+          <w:spacing w:val="0"/>
+          <w:kern w:val="2"/>
+          <w:sz w:val="21"/>
+          <w:szCs w:val="21"/>
+          <w:shd w:val="clear" w:fill="FFFFFF"/>
+          <w:lang w:val="en-US" w:eastAsia="zh-CN" w:bidi="ar-SA"/>
+        </w:rPr>
+      </w:pPr>
+    </w:p>
+    <w:p>
+      <w:pPr>
+        <w:pStyle w:val="2"/>
+        <w:keepNext w:val="0"/>
+        <w:keepLines w:val="0"/>
+        <w:widowControl/>
+        <w:numPr>
+          <w:ilvl w:val="0"/>
+          <w:numId w:val="0"/>
+        </w:numPr>
+        <w:suppressLineNumbers w:val="0"/>
+        <w:pBdr>
+          <w:top w:val="none" w:color="auto" w:sz="0" w:space="0"/>
+          <w:left w:val="none" w:color="auto" w:sz="0" w:space="0"/>
+          <w:bottom w:val="none" w:color="auto" w:sz="0" w:space="0"/>
+          <w:right w:val="none" w:color="auto" w:sz="0" w:space="0"/>
+        </w:pBdr>
+        <w:spacing w:before="0" w:beforeAutospacing="0" w:after="0" w:afterAutospacing="0" w:line="324" w:lineRule="atLeast"/>
+        <w:ind w:right="0" w:rightChars="0"/>
+        <w:jc w:val="left"/>
+        <w:rPr>
+          <w:rFonts w:hint="eastAsia" w:ascii="Tahoma" w:hAnsi="Tahoma" w:eastAsia="宋体" w:cs="Tahoma"/>
+          <w:b/>
+          <w:bCs/>
+          <w:i w:val="0"/>
+          <w:caps w:val="0"/>
+          <w:color w:val="454545"/>
+          <w:spacing w:val="0"/>
+          <w:kern w:val="2"/>
+          <w:sz w:val="24"/>
+          <w:szCs w:val="24"/>
+          <w:shd w:val="clear" w:fill="FFFFFF"/>
+          <w:lang w:val="en-US" w:eastAsia="zh-CN" w:bidi="ar-SA"/>
+        </w:rPr>
+      </w:pPr>
+      <w:r>
+        <w:rPr>
+          <w:rFonts w:hint="eastAsia" w:ascii="Tahoma" w:hAnsi="Tahoma" w:eastAsia="宋体" w:cs="Tahoma"/>
+          <w:b/>
+          <w:bCs/>
+          <w:i w:val="0"/>
+          <w:caps w:val="0"/>
+          <w:color w:val="454545"/>
+          <w:spacing w:val="0"/>
+          <w:kern w:val="2"/>
+          <w:sz w:val="24"/>
+          <w:szCs w:val="24"/>
+          <w:shd w:val="clear" w:fill="FFFFFF"/>
+          <w:lang w:val="en-US" w:eastAsia="zh-CN" w:bidi="ar-SA"/>
+        </w:rPr>
+        <w:t>git 如何删除以前的commit而保留目前的commit?</w:t>
+      </w:r>
+    </w:p>
+    <w:p>
+      <w:pPr>
+        <w:pStyle w:val="3"/>
+        <w:keepNext w:val="0"/>
+        <w:keepLines w:val="0"/>
+        <w:pageBreakBefore w:val="0"/>
+        <w:widowControl/>
+        <w:suppressLineNumbers w:val="0"/>
+        <w:pBdr>
+          <w:top w:val="none" w:color="auto" w:sz="0" w:space="0"/>
+          <w:left w:val="none" w:color="auto" w:sz="0" w:space="0"/>
+          <w:bottom w:val="none" w:color="auto" w:sz="0" w:space="0"/>
+          <w:right w:val="none" w:color="auto" w:sz="0" w:space="0"/>
+        </w:pBdr>
+        <w:shd w:val="clear" w:fill="FFFFFF"/>
+        <w:kinsoku/>
+        <w:wordWrap w:val="0"/>
+        <w:overflowPunct/>
+        <w:topLinePunct w:val="0"/>
+        <w:autoSpaceDE/>
+        <w:autoSpaceDN/>
+        <w:bidi w:val="0"/>
+        <w:adjustRightInd/>
+        <w:snapToGrid/>
+        <w:spacing w:before="0" w:beforeAutospacing="0" w:after="150" w:afterAutospacing="0" w:line="0" w:lineRule="atLeast"/>
+        <w:ind w:left="0" w:leftChars="0" w:right="0" w:rightChars="0" w:firstLine="0" w:firstLineChars="0"/>
+        <w:jc w:val="left"/>
+        <w:textAlignment w:val="auto"/>
+        <w:outlineLvl w:val="9"/>
+        <w:rPr>
+          <w:rFonts w:hint="eastAsia" w:ascii="Tahoma" w:hAnsi="Tahoma" w:eastAsia="宋体" w:cs="Tahoma"/>
+          <w:b w:val="0"/>
+          <w:bCs w:val="0"/>
+          <w:i w:val="0"/>
+          <w:caps w:val="0"/>
+          <w:color w:val="454545"/>
+          <w:spacing w:val="0"/>
+          <w:kern w:val="2"/>
+          <w:sz w:val="21"/>
+          <w:szCs w:val="21"/>
+          <w:shd w:val="clear" w:fill="FFFFFF"/>
+          <w:lang w:val="en-US" w:eastAsia="zh-CN" w:bidi="ar-SA"/>
+        </w:rPr>
+      </w:pPr>
+      <w:r>
+        <w:rPr>
+          <w:rFonts w:hint="eastAsia" w:ascii="Tahoma" w:hAnsi="Tahoma" w:eastAsia="宋体" w:cs="Tahoma"/>
+          <w:b w:val="0"/>
+          <w:bCs w:val="0"/>
+          <w:i w:val="0"/>
+          <w:caps w:val="0"/>
+          <w:color w:val="454545"/>
+          <w:spacing w:val="0"/>
+          <w:kern w:val="2"/>
+          <w:sz w:val="21"/>
+          <w:szCs w:val="21"/>
+          <w:shd w:val="clear" w:fill="FFFFFF"/>
+          <w:lang w:val="en-US" w:eastAsia="zh-CN" w:bidi="ar-SA"/>
+        </w:rPr>
+        <w:t>先移动HEAD指针 git reset --soft HEAD~3</w:t>
+      </w:r>
+      <w:r>
+        <w:rPr>
+          <w:rFonts w:hint="eastAsia" w:ascii="Tahoma" w:hAnsi="Tahoma" w:eastAsia="宋体" w:cs="Tahoma"/>
+          <w:b w:val="0"/>
+          <w:bCs w:val="0"/>
+          <w:i w:val="0"/>
+          <w:caps w:val="0"/>
+          <w:color w:val="454545"/>
+          <w:spacing w:val="0"/>
+          <w:kern w:val="2"/>
+          <w:sz w:val="21"/>
+          <w:szCs w:val="21"/>
+          <w:shd w:val="clear" w:fill="FFFFFF"/>
+          <w:lang w:val="en-US" w:eastAsia="zh-CN" w:bidi="ar-SA"/>
+        </w:rPr>
+        <w:br w:type="textWrapping"/>
+      </w:r>
+      <w:r>
+        <w:rPr>
+          <w:rFonts w:hint="eastAsia" w:ascii="Tahoma" w:hAnsi="Tahoma" w:eastAsia="宋体" w:cs="Tahoma"/>
+          <w:b w:val="0"/>
+          <w:bCs w:val="0"/>
+          <w:i w:val="0"/>
+          <w:caps w:val="0"/>
+          <w:color w:val="454545"/>
+          <w:spacing w:val="0"/>
+          <w:kern w:val="2"/>
+          <w:sz w:val="21"/>
+          <w:szCs w:val="21"/>
+          <w:shd w:val="clear" w:fill="FFFFFF"/>
+          <w:lang w:val="en-US" w:eastAsia="zh-CN" w:bidi="ar-SA"/>
+        </w:rPr>
+        <w:t>完了之后直接 git commit</w:t>
+      </w:r>
+    </w:p>
+    <w:p>
+      <w:pPr>
+        <w:pStyle w:val="3"/>
+        <w:keepNext w:val="0"/>
+        <w:keepLines w:val="0"/>
+        <w:pageBreakBefore w:val="0"/>
+        <w:widowControl/>
+        <w:suppressLineNumbers w:val="0"/>
+        <w:pBdr>
+          <w:top w:val="none" w:color="auto" w:sz="0" w:space="0"/>
+          <w:left w:val="none" w:color="auto" w:sz="0" w:space="0"/>
+          <w:bottom w:val="none" w:color="auto" w:sz="0" w:space="0"/>
+          <w:right w:val="none" w:color="auto" w:sz="0" w:space="0"/>
+        </w:pBdr>
+        <w:shd w:val="clear" w:fill="FFFFFF"/>
+        <w:kinsoku/>
+        <w:wordWrap w:val="0"/>
+        <w:overflowPunct/>
+        <w:topLinePunct w:val="0"/>
+        <w:autoSpaceDE/>
+        <w:autoSpaceDN/>
+        <w:bidi w:val="0"/>
+        <w:adjustRightInd/>
+        <w:snapToGrid/>
+        <w:spacing w:before="0" w:beforeAutospacing="0" w:after="150" w:afterAutospacing="0" w:line="0" w:lineRule="atLeast"/>
+        <w:ind w:left="0" w:leftChars="0" w:right="0" w:rightChars="0" w:firstLine="0" w:firstLineChars="0"/>
+        <w:jc w:val="left"/>
+        <w:textAlignment w:val="auto"/>
+        <w:outlineLvl w:val="9"/>
+        <w:rPr>
+          <w:rFonts w:hint="eastAsia" w:ascii="Tahoma" w:hAnsi="Tahoma" w:eastAsia="宋体" w:cs="Tahoma"/>
+          <w:b w:val="0"/>
+          <w:bCs w:val="0"/>
+          <w:i w:val="0"/>
+          <w:caps w:val="0"/>
+          <w:color w:val="454545"/>
+          <w:spacing w:val="0"/>
+          <w:kern w:val="2"/>
+          <w:sz w:val="21"/>
+          <w:szCs w:val="21"/>
+          <w:shd w:val="clear" w:fill="FFFFFF"/>
+          <w:lang w:val="en-US" w:eastAsia="zh-CN" w:bidi="ar-SA"/>
+        </w:rPr>
+      </w:pPr>
+      <w:r>
+        <w:rPr>
+          <w:rFonts w:hint="eastAsia" w:ascii="Tahoma" w:hAnsi="Tahoma" w:eastAsia="宋体" w:cs="Tahoma"/>
+          <w:b w:val="0"/>
+          <w:bCs w:val="0"/>
+          <w:i w:val="0"/>
+          <w:caps w:val="0"/>
+          <w:color w:val="454545"/>
+          <w:spacing w:val="0"/>
+          <w:kern w:val="2"/>
+          <w:sz w:val="21"/>
+          <w:szCs w:val="21"/>
+          <w:shd w:val="clear" w:fill="FFFFFF"/>
+          <w:lang w:val="en-US" w:eastAsia="zh-CN" w:bidi="ar-SA"/>
+        </w:rPr>
+        <w:t>--hard 会直接把暂存区和工作区的内容都更新至commit1，</w:t>
+      </w:r>
+      <w:r>
+        <w:rPr>
+          <w:rFonts w:hint="eastAsia" w:ascii="Tahoma" w:hAnsi="Tahoma" w:eastAsia="宋体" w:cs="Tahoma"/>
+          <w:b w:val="0"/>
+          <w:bCs w:val="0"/>
+          <w:i w:val="0"/>
+          <w:caps w:val="0"/>
+          <w:color w:val="454545"/>
+          <w:spacing w:val="0"/>
+          <w:kern w:val="2"/>
+          <w:sz w:val="21"/>
+          <w:szCs w:val="21"/>
+          <w:shd w:val="clear" w:fill="FFFFFF"/>
+          <w:lang w:val="en-US" w:eastAsia="zh-CN" w:bidi="ar-SA"/>
+        </w:rPr>
+        <w:br w:type="textWrapping"/>
+      </w:r>
+      <w:r>
+        <w:rPr>
+          <w:rFonts w:hint="eastAsia" w:ascii="Tahoma" w:hAnsi="Tahoma" w:eastAsia="宋体" w:cs="Tahoma"/>
+          <w:b w:val="0"/>
+          <w:bCs w:val="0"/>
+          <w:i w:val="0"/>
+          <w:caps w:val="0"/>
+          <w:color w:val="454545"/>
+          <w:spacing w:val="0"/>
+          <w:kern w:val="2"/>
+          <w:sz w:val="21"/>
+          <w:szCs w:val="21"/>
+          <w:shd w:val="clear" w:fill="FFFFFF"/>
+          <w:lang w:val="en-US" w:eastAsia="zh-CN" w:bidi="ar-SA"/>
+        </w:rPr>
+        <w:t>要用--soft,只移动HEAD指针，工作区和暂存区还都是commit4版本的,这时候直接commit,就ok了</w:t>
+      </w:r>
+    </w:p>
+    <w:p>
+      <w:pPr>
+        <w:pStyle w:val="2"/>
+        <w:keepNext w:val="0"/>
+        <w:keepLines w:val="0"/>
+        <w:widowControl/>
+        <w:numPr>
+          <w:ilvl w:val="0"/>
+          <w:numId w:val="0"/>
+        </w:numPr>
+        <w:suppressLineNumbers w:val="0"/>
+        <w:pBdr>
+          <w:top w:val="none" w:color="auto" w:sz="0" w:space="0"/>
+          <w:left w:val="none" w:color="auto" w:sz="0" w:space="0"/>
+          <w:bottom w:val="none" w:color="auto" w:sz="0" w:space="0"/>
+          <w:right w:val="none" w:color="auto" w:sz="0" w:space="0"/>
+        </w:pBdr>
+        <w:spacing w:before="0" w:beforeAutospacing="0" w:after="0" w:afterAutospacing="0" w:line="324" w:lineRule="atLeast"/>
+        <w:ind w:right="0" w:rightChars="0"/>
+        <w:jc w:val="left"/>
+        <w:rPr>
+          <w:rFonts w:hint="eastAsia" w:ascii="Tahoma" w:hAnsi="Tahoma" w:eastAsia="宋体" w:cs="Tahoma"/>
+          <w:b w:val="0"/>
+          <w:bCs w:val="0"/>
+          <w:i w:val="0"/>
+          <w:caps w:val="0"/>
+          <w:color w:val="454545"/>
+          <w:spacing w:val="0"/>
+          <w:kern w:val="2"/>
+          <w:sz w:val="21"/>
+          <w:szCs w:val="21"/>
+          <w:shd w:val="clear" w:fill="FFFFFF"/>
+          <w:lang w:val="en-US" w:eastAsia="zh-CN" w:bidi="ar-SA"/>
+        </w:rPr>
+      </w:pPr>
+    </w:p>
+    <w:p>
+      <w:pPr>
+        <w:pStyle w:val="2"/>
+        <w:keepNext w:val="0"/>
+        <w:keepLines w:val="0"/>
+        <w:widowControl/>
+        <w:numPr>
+          <w:ilvl w:val="0"/>
+          <w:numId w:val="0"/>
+        </w:numPr>
+        <w:suppressLineNumbers w:val="0"/>
+        <w:pBdr>
+          <w:top w:val="none" w:color="auto" w:sz="0" w:space="0"/>
+          <w:left w:val="none" w:color="auto" w:sz="0" w:space="0"/>
+          <w:bottom w:val="none" w:color="auto" w:sz="0" w:space="0"/>
+          <w:right w:val="none" w:color="auto" w:sz="0" w:space="0"/>
+        </w:pBdr>
+        <w:spacing w:before="0" w:beforeAutospacing="0" w:after="0" w:afterAutospacing="0" w:line="324" w:lineRule="atLeast"/>
+        <w:ind w:right="0" w:rightChars="0"/>
+        <w:jc w:val="left"/>
+        <w:rPr>
+          <w:rFonts w:hint="eastAsia" w:ascii="Tahoma" w:hAnsi="Tahoma" w:eastAsia="宋体" w:cs="Tahoma"/>
+          <w:b w:val="0"/>
+          <w:bCs w:val="0"/>
+          <w:i w:val="0"/>
+          <w:caps w:val="0"/>
+          <w:color w:val="454545"/>
+          <w:spacing w:val="0"/>
+          <w:kern w:val="2"/>
+          <w:sz w:val="21"/>
+          <w:szCs w:val="21"/>
+          <w:shd w:val="clear" w:fill="FFFFFF"/>
+          <w:lang w:val="en-US" w:eastAsia="zh-CN" w:bidi="ar-SA"/>
+        </w:rPr>
+      </w:pPr>
+    </w:p>
+    <w:p>
+      <w:pPr>
+        <w:pStyle w:val="2"/>
+        <w:keepNext w:val="0"/>
+        <w:keepLines w:val="0"/>
+        <w:widowControl/>
+        <w:numPr>
+          <w:ilvl w:val="0"/>
+          <w:numId w:val="0"/>
+        </w:numPr>
+        <w:suppressLineNumbers w:val="0"/>
+        <w:pBdr>
+          <w:top w:val="none" w:color="auto" w:sz="0" w:space="0"/>
+          <w:left w:val="none" w:color="auto" w:sz="0" w:space="0"/>
+          <w:bottom w:val="none" w:color="auto" w:sz="0" w:space="0"/>
+          <w:right w:val="none" w:color="auto" w:sz="0" w:space="0"/>
+        </w:pBdr>
+        <w:spacing w:before="0" w:beforeAutospacing="0" w:after="0" w:afterAutospacing="0" w:line="324" w:lineRule="atLeast"/>
+        <w:ind w:right="0" w:rightChars="0"/>
+        <w:jc w:val="left"/>
+        <w:rPr>
+          <w:rFonts w:hint="eastAsia" w:ascii="Tahoma" w:hAnsi="Tahoma" w:eastAsia="宋体" w:cs="Tahoma"/>
+          <w:b w:val="0"/>
+          <w:bCs w:val="0"/>
+          <w:i w:val="0"/>
+          <w:caps w:val="0"/>
+          <w:color w:val="454545"/>
+          <w:spacing w:val="0"/>
+          <w:kern w:val="2"/>
+          <w:sz w:val="21"/>
+          <w:szCs w:val="21"/>
+          <w:shd w:val="clear" w:fill="FFFFFF"/>
+          <w:lang w:val="en-US" w:eastAsia="zh-CN" w:bidi="ar-SA"/>
+        </w:rPr>
+      </w:pPr>
+    </w:p>
+    <w:p>
+      <w:pPr>
+        <w:pStyle w:val="2"/>
+        <w:keepNext w:val="0"/>
+        <w:keepLines w:val="0"/>
+        <w:widowControl/>
+        <w:numPr>
+          <w:ilvl w:val="0"/>
+          <w:numId w:val="0"/>
+        </w:numPr>
+        <w:suppressLineNumbers w:val="0"/>
+        <w:pBdr>
+          <w:top w:val="none" w:color="auto" w:sz="0" w:space="0"/>
+          <w:left w:val="none" w:color="auto" w:sz="0" w:space="0"/>
+          <w:bottom w:val="none" w:color="auto" w:sz="0" w:space="0"/>
+          <w:right w:val="none" w:color="auto" w:sz="0" w:space="0"/>
+        </w:pBdr>
+        <w:spacing w:before="0" w:beforeAutospacing="0" w:after="0" w:afterAutospacing="0" w:line="324" w:lineRule="atLeast"/>
+        <w:ind w:right="0" w:rightChars="0"/>
+        <w:jc w:val="left"/>
+        <w:rPr>
+          <w:rFonts w:hint="eastAsia" w:ascii="Tahoma" w:hAnsi="Tahoma" w:eastAsia="宋体" w:cs="Tahoma"/>
+          <w:b w:val="0"/>
+          <w:bCs w:val="0"/>
+          <w:i w:val="0"/>
+          <w:caps w:val="0"/>
+          <w:color w:val="454545"/>
+          <w:spacing w:val="0"/>
+          <w:kern w:val="2"/>
+          <w:sz w:val="21"/>
+          <w:szCs w:val="21"/>
+          <w:shd w:val="clear" w:fill="FFFFFF"/>
+          <w:lang w:val="en-US" w:eastAsia="zh-CN" w:bidi="ar-SA"/>
+        </w:rPr>
+      </w:pPr>
+      <w:r>
+        <w:rPr>
+          <w:rFonts w:hint="eastAsia" w:ascii="Tahoma" w:hAnsi="Tahoma" w:eastAsia="宋体" w:cs="Tahoma"/>
+          <w:b w:val="0"/>
+          <w:bCs w:val="0"/>
+          <w:i w:val="0"/>
+          <w:caps w:val="0"/>
+          <w:color w:val="454545"/>
+          <w:spacing w:val="0"/>
+          <w:kern w:val="2"/>
+          <w:sz w:val="21"/>
+          <w:szCs w:val="21"/>
+          <w:shd w:val="clear" w:fill="FFFFFF"/>
+          <w:lang w:val="en-US" w:eastAsia="zh-CN" w:bidi="ar-SA"/>
+        </w:rPr>
+        <w:t>人事面试时注意的问题：</w:t>
+      </w:r>
+    </w:p>
+    <w:p>
+      <w:pPr>
+        <w:pStyle w:val="2"/>
+        <w:keepNext w:val="0"/>
+        <w:keepLines w:val="0"/>
+        <w:widowControl/>
+        <w:numPr>
+          <w:ilvl w:val="0"/>
+          <w:numId w:val="0"/>
+        </w:numPr>
+        <w:suppressLineNumbers w:val="0"/>
+        <w:pBdr>
+          <w:top w:val="none" w:color="auto" w:sz="0" w:space="0"/>
+          <w:left w:val="none" w:color="auto" w:sz="0" w:space="0"/>
+          <w:bottom w:val="none" w:color="auto" w:sz="0" w:space="0"/>
+          <w:right w:val="none" w:color="auto" w:sz="0" w:space="0"/>
+        </w:pBdr>
+        <w:spacing w:before="0" w:beforeAutospacing="0" w:after="0" w:afterAutospacing="0" w:line="324" w:lineRule="atLeast"/>
+        <w:ind w:right="0" w:rightChars="0"/>
+        <w:jc w:val="left"/>
+        <w:rPr>
+          <w:rFonts w:hint="eastAsia" w:ascii="Tahoma" w:hAnsi="Tahoma" w:eastAsia="宋体" w:cs="Tahoma"/>
+          <w:b w:val="0"/>
+          <w:bCs w:val="0"/>
+          <w:i w:val="0"/>
+          <w:caps w:val="0"/>
+          <w:color w:val="454545"/>
+          <w:spacing w:val="0"/>
+          <w:kern w:val="2"/>
+          <w:sz w:val="21"/>
+          <w:szCs w:val="21"/>
+          <w:shd w:val="clear" w:fill="FFFFFF"/>
+          <w:lang w:val="en-US" w:eastAsia="zh-CN" w:bidi="ar-SA"/>
+        </w:rPr>
+      </w:pPr>
+      <w:r>
+        <w:rPr>
+          <w:rFonts w:hint="eastAsia" w:ascii="Tahoma" w:hAnsi="Tahoma" w:eastAsia="宋体" w:cs="Tahoma"/>
+          <w:b w:val="0"/>
+          <w:bCs w:val="0"/>
+          <w:i w:val="0"/>
+          <w:caps w:val="0"/>
+          <w:color w:val="454545"/>
+          <w:spacing w:val="0"/>
+          <w:kern w:val="2"/>
+          <w:sz w:val="21"/>
+          <w:szCs w:val="21"/>
+          <w:shd w:val="clear" w:fill="FFFFFF"/>
+          <w:lang w:val="en-US" w:eastAsia="zh-CN" w:bidi="ar-SA"/>
+        </w:rPr>
+        <w:t>遇到最大的问题如何解决？</w:t>
+      </w:r>
+    </w:p>
+    <w:p>
+      <w:pPr>
+        <w:pStyle w:val="2"/>
+        <w:keepNext w:val="0"/>
+        <w:keepLines w:val="0"/>
+        <w:widowControl/>
+        <w:numPr>
+          <w:ilvl w:val="0"/>
+          <w:numId w:val="0"/>
+        </w:numPr>
+        <w:suppressLineNumbers w:val="0"/>
+        <w:pBdr>
+          <w:top w:val="none" w:color="auto" w:sz="0" w:space="0"/>
+          <w:left w:val="none" w:color="auto" w:sz="0" w:space="0"/>
+          <w:bottom w:val="none" w:color="auto" w:sz="0" w:space="0"/>
+          <w:right w:val="none" w:color="auto" w:sz="0" w:space="0"/>
+        </w:pBdr>
+        <w:spacing w:before="0" w:beforeAutospacing="0" w:after="0" w:afterAutospacing="0" w:line="324" w:lineRule="atLeast"/>
+        <w:ind w:right="0" w:rightChars="0"/>
+        <w:jc w:val="left"/>
+        <w:rPr>
+          <w:rFonts w:hint="eastAsia" w:ascii="Tahoma" w:hAnsi="Tahoma" w:eastAsia="宋体" w:cs="Tahoma"/>
+          <w:b w:val="0"/>
+          <w:bCs w:val="0"/>
+          <w:i w:val="0"/>
+          <w:caps w:val="0"/>
+          <w:color w:val="454545"/>
+          <w:spacing w:val="0"/>
+          <w:kern w:val="2"/>
+          <w:sz w:val="21"/>
+          <w:szCs w:val="21"/>
+          <w:shd w:val="clear" w:fill="FFFFFF"/>
+          <w:lang w:val="en-US" w:eastAsia="zh-CN" w:bidi="ar-SA"/>
+        </w:rPr>
+      </w:pPr>
+      <w:r>
+        <w:rPr>
+          <w:rFonts w:hint="eastAsia" w:ascii="Tahoma" w:hAnsi="Tahoma" w:eastAsia="宋体" w:cs="Tahoma"/>
+          <w:b w:val="0"/>
+          <w:bCs w:val="0"/>
+          <w:i w:val="0"/>
+          <w:caps w:val="0"/>
+          <w:color w:val="454545"/>
+          <w:spacing w:val="0"/>
+          <w:kern w:val="2"/>
+          <w:sz w:val="21"/>
+          <w:szCs w:val="21"/>
+          <w:shd w:val="clear" w:fill="FFFFFF"/>
+          <w:lang w:val="en-US" w:eastAsia="zh-CN" w:bidi="ar-SA"/>
+        </w:rPr>
+        <w:t>答：自己先想办法解决，经过思考再请教同事</w:t>
+      </w:r>
+    </w:p>
+    <w:p>
+      <w:pPr>
+        <w:pStyle w:val="2"/>
+        <w:keepNext w:val="0"/>
+        <w:keepLines w:val="0"/>
+        <w:widowControl/>
+        <w:numPr>
+          <w:ilvl w:val="0"/>
+          <w:numId w:val="0"/>
+        </w:numPr>
+        <w:suppressLineNumbers w:val="0"/>
+        <w:pBdr>
+          <w:top w:val="none" w:color="auto" w:sz="0" w:space="0"/>
+          <w:left w:val="none" w:color="auto" w:sz="0" w:space="0"/>
+          <w:bottom w:val="none" w:color="auto" w:sz="0" w:space="0"/>
+          <w:right w:val="none" w:color="auto" w:sz="0" w:space="0"/>
+        </w:pBdr>
+        <w:spacing w:before="0" w:beforeAutospacing="0" w:after="0" w:afterAutospacing="0" w:line="324" w:lineRule="atLeast"/>
+        <w:ind w:right="0" w:rightChars="0"/>
+        <w:jc w:val="left"/>
+        <w:rPr>
+          <w:rFonts w:hint="eastAsia" w:ascii="Tahoma" w:hAnsi="Tahoma" w:eastAsia="宋体" w:cs="Tahoma"/>
+          <w:b w:val="0"/>
+          <w:bCs w:val="0"/>
+          <w:i w:val="0"/>
+          <w:caps w:val="0"/>
+          <w:color w:val="454545"/>
+          <w:spacing w:val="0"/>
+          <w:kern w:val="2"/>
+          <w:sz w:val="21"/>
+          <w:szCs w:val="21"/>
+          <w:shd w:val="clear" w:fill="FFFFFF"/>
+          <w:lang w:val="en-US" w:eastAsia="zh-CN" w:bidi="ar-SA"/>
+        </w:rPr>
+      </w:pPr>
+      <w:r>
+        <w:rPr>
+          <w:rFonts w:hint="eastAsia" w:ascii="Tahoma" w:hAnsi="Tahoma" w:eastAsia="宋体" w:cs="Tahoma"/>
+          <w:b w:val="0"/>
+          <w:bCs w:val="0"/>
+          <w:i w:val="0"/>
+          <w:caps w:val="0"/>
+          <w:color w:val="454545"/>
+          <w:spacing w:val="0"/>
+          <w:kern w:val="2"/>
+          <w:sz w:val="21"/>
+          <w:szCs w:val="21"/>
+          <w:shd w:val="clear" w:fill="FFFFFF"/>
+          <w:lang w:val="en-US" w:eastAsia="zh-CN" w:bidi="ar-SA"/>
+        </w:rPr>
+        <w:t>如果与领导发生冲突你是如何解决的？</w:t>
+      </w:r>
+    </w:p>
+    <w:p>
+      <w:pPr>
+        <w:pStyle w:val="2"/>
+        <w:keepNext w:val="0"/>
+        <w:keepLines w:val="0"/>
+        <w:widowControl/>
+        <w:numPr>
+          <w:ilvl w:val="0"/>
+          <w:numId w:val="0"/>
+        </w:numPr>
+        <w:suppressLineNumbers w:val="0"/>
+        <w:pBdr>
+          <w:top w:val="none" w:color="auto" w:sz="0" w:space="0"/>
+          <w:left w:val="none" w:color="auto" w:sz="0" w:space="0"/>
+          <w:bottom w:val="none" w:color="auto" w:sz="0" w:space="0"/>
+          <w:right w:val="none" w:color="auto" w:sz="0" w:space="0"/>
+        </w:pBdr>
+        <w:spacing w:before="0" w:beforeAutospacing="0" w:after="0" w:afterAutospacing="0" w:line="324" w:lineRule="atLeast"/>
+        <w:ind w:right="0" w:rightChars="0"/>
+        <w:jc w:val="left"/>
+        <w:rPr>
+          <w:rFonts w:hint="eastAsia" w:ascii="Tahoma" w:hAnsi="Tahoma" w:eastAsia="宋体" w:cs="Tahoma"/>
+          <w:b w:val="0"/>
+          <w:bCs w:val="0"/>
+          <w:i w:val="0"/>
+          <w:caps w:val="0"/>
+          <w:color w:val="454545"/>
+          <w:spacing w:val="0"/>
+          <w:kern w:val="2"/>
+          <w:sz w:val="21"/>
+          <w:szCs w:val="21"/>
+          <w:shd w:val="clear" w:fill="FFFFFF"/>
+          <w:lang w:val="en-US" w:eastAsia="zh-CN" w:bidi="ar-SA"/>
+        </w:rPr>
+      </w:pPr>
+      <w:r>
+        <w:rPr>
+          <w:rFonts w:hint="eastAsia" w:ascii="Tahoma" w:hAnsi="Tahoma" w:eastAsia="宋体" w:cs="Tahoma"/>
+          <w:b w:val="0"/>
+          <w:bCs w:val="0"/>
+          <w:i w:val="0"/>
+          <w:caps w:val="0"/>
+          <w:color w:val="454545"/>
+          <w:spacing w:val="0"/>
+          <w:kern w:val="2"/>
+          <w:sz w:val="21"/>
+          <w:szCs w:val="21"/>
+          <w:shd w:val="clear" w:fill="FFFFFF"/>
+          <w:lang w:val="en-US" w:eastAsia="zh-CN" w:bidi="ar-SA"/>
+        </w:rPr>
+        <w:t>答：不是原则问题服从领导，是原则问题找机会跟领导单独聊，给他面子</w:t>
+      </w:r>
+    </w:p>
+    <w:p>
+      <w:pPr>
+        <w:pStyle w:val="2"/>
+        <w:keepNext w:val="0"/>
+        <w:keepLines w:val="0"/>
+        <w:widowControl/>
+        <w:numPr>
+          <w:ilvl w:val="0"/>
+          <w:numId w:val="0"/>
+        </w:numPr>
+        <w:suppressLineNumbers w:val="0"/>
+        <w:pBdr>
+          <w:top w:val="none" w:color="auto" w:sz="0" w:space="0"/>
+          <w:left w:val="none" w:color="auto" w:sz="0" w:space="0"/>
+          <w:bottom w:val="none" w:color="auto" w:sz="0" w:space="0"/>
+          <w:right w:val="none" w:color="auto" w:sz="0" w:space="0"/>
+        </w:pBdr>
+        <w:spacing w:before="0" w:beforeAutospacing="0" w:after="0" w:afterAutospacing="0" w:line="324" w:lineRule="atLeast"/>
+        <w:ind w:right="0" w:rightChars="0"/>
+        <w:jc w:val="left"/>
+        <w:rPr>
+          <w:rFonts w:hint="eastAsia" w:ascii="Tahoma" w:hAnsi="Tahoma" w:eastAsia="宋体" w:cs="Tahoma"/>
+          <w:b w:val="0"/>
+          <w:bCs w:val="0"/>
+          <w:i w:val="0"/>
+          <w:caps w:val="0"/>
+          <w:color w:val="454545"/>
+          <w:spacing w:val="0"/>
+          <w:kern w:val="2"/>
+          <w:sz w:val="21"/>
+          <w:szCs w:val="21"/>
+          <w:shd w:val="clear" w:fill="FFFFFF"/>
+          <w:lang w:val="en-US" w:eastAsia="zh-CN" w:bidi="ar-SA"/>
+        </w:rPr>
+      </w:pPr>
+      <w:r>
+        <w:rPr>
+          <w:rFonts w:hint="eastAsia" w:ascii="Tahoma" w:hAnsi="Tahoma" w:eastAsia="宋体" w:cs="Tahoma"/>
+          <w:b w:val="0"/>
+          <w:bCs w:val="0"/>
+          <w:i w:val="0"/>
+          <w:caps w:val="0"/>
+          <w:color w:val="454545"/>
+          <w:spacing w:val="0"/>
+          <w:kern w:val="2"/>
+          <w:sz w:val="21"/>
+          <w:szCs w:val="21"/>
+          <w:shd w:val="clear" w:fill="FFFFFF"/>
+          <w:lang w:val="en-US" w:eastAsia="zh-CN" w:bidi="ar-SA"/>
+        </w:rPr>
+        <w:t>问到项目说项目中你负责的部分、模块</w:t>
+      </w:r>
+    </w:p>
+    <w:p>
+      <w:pPr>
+        <w:pStyle w:val="2"/>
+        <w:keepNext w:val="0"/>
+        <w:keepLines w:val="0"/>
+        <w:widowControl/>
+        <w:numPr>
+          <w:ilvl w:val="0"/>
+          <w:numId w:val="0"/>
+        </w:numPr>
+        <w:suppressLineNumbers w:val="0"/>
+        <w:pBdr>
+          <w:top w:val="none" w:color="auto" w:sz="0" w:space="0"/>
+          <w:left w:val="none" w:color="auto" w:sz="0" w:space="0"/>
+          <w:bottom w:val="none" w:color="auto" w:sz="0" w:space="0"/>
+          <w:right w:val="none" w:color="auto" w:sz="0" w:space="0"/>
+        </w:pBdr>
+        <w:spacing w:before="0" w:beforeAutospacing="0" w:after="0" w:afterAutospacing="0" w:line="324" w:lineRule="atLeast"/>
+        <w:ind w:right="0" w:rightChars="0"/>
+        <w:jc w:val="left"/>
+        <w:rPr>
+          <w:rFonts w:hint="eastAsia" w:ascii="Tahoma" w:hAnsi="Tahoma" w:eastAsia="宋体" w:cs="Tahoma"/>
+          <w:b w:val="0"/>
+          <w:bCs w:val="0"/>
+          <w:i w:val="0"/>
+          <w:caps w:val="0"/>
+          <w:color w:val="454545"/>
+          <w:spacing w:val="0"/>
+          <w:kern w:val="2"/>
+          <w:sz w:val="21"/>
+          <w:szCs w:val="21"/>
+          <w:shd w:val="clear" w:fill="FFFFFF"/>
+          <w:lang w:val="en-US" w:eastAsia="zh-CN" w:bidi="ar-SA"/>
+        </w:rPr>
+      </w:pPr>
+      <w:r>
+        <w:rPr>
+          <w:rFonts w:hint="eastAsia" w:ascii="Tahoma" w:hAnsi="Tahoma" w:eastAsia="宋体" w:cs="Tahoma"/>
+          <w:b w:val="0"/>
+          <w:bCs w:val="0"/>
+          <w:i w:val="0"/>
+          <w:caps w:val="0"/>
+          <w:color w:val="454545"/>
+          <w:spacing w:val="0"/>
+          <w:kern w:val="2"/>
+          <w:sz w:val="21"/>
+          <w:szCs w:val="21"/>
+          <w:shd w:val="clear" w:fill="FFFFFF"/>
+          <w:lang w:val="en-US" w:eastAsia="zh-CN" w:bidi="ar-SA"/>
+        </w:rPr>
+        <w:t>你有什么优势可以拿10K？</w:t>
+      </w:r>
+    </w:p>
+    <w:p>
+      <w:pPr>
+        <w:pStyle w:val="2"/>
+        <w:keepNext w:val="0"/>
+        <w:keepLines w:val="0"/>
+        <w:widowControl/>
+        <w:numPr>
+          <w:ilvl w:val="0"/>
+          <w:numId w:val="0"/>
+        </w:numPr>
+        <w:suppressLineNumbers w:val="0"/>
+        <w:pBdr>
+          <w:top w:val="none" w:color="auto" w:sz="0" w:space="0"/>
+          <w:left w:val="none" w:color="auto" w:sz="0" w:space="0"/>
+          <w:bottom w:val="none" w:color="auto" w:sz="0" w:space="0"/>
+          <w:right w:val="none" w:color="auto" w:sz="0" w:space="0"/>
+        </w:pBdr>
+        <w:spacing w:before="0" w:beforeAutospacing="0" w:after="0" w:afterAutospacing="0" w:line="324" w:lineRule="atLeast"/>
+        <w:ind w:right="0" w:rightChars="0"/>
+        <w:jc w:val="left"/>
+        <w:rPr>
+          <w:rFonts w:hint="eastAsia" w:ascii="Tahoma" w:hAnsi="Tahoma" w:eastAsia="宋体" w:cs="Tahoma"/>
+          <w:b w:val="0"/>
+          <w:bCs w:val="0"/>
+          <w:i w:val="0"/>
+          <w:caps w:val="0"/>
+          <w:color w:val="454545"/>
+          <w:spacing w:val="0"/>
+          <w:kern w:val="2"/>
+          <w:sz w:val="21"/>
+          <w:szCs w:val="21"/>
+          <w:shd w:val="clear" w:fill="FFFFFF"/>
+          <w:lang w:val="en-US" w:eastAsia="zh-CN" w:bidi="ar-SA"/>
+        </w:rPr>
+      </w:pPr>
+      <w:r>
+        <w:rPr>
+          <w:rFonts w:hint="eastAsia" w:ascii="Tahoma" w:hAnsi="Tahoma" w:eastAsia="宋体" w:cs="Tahoma"/>
+          <w:b w:val="0"/>
+          <w:bCs w:val="0"/>
+          <w:i w:val="0"/>
+          <w:caps w:val="0"/>
+          <w:color w:val="454545"/>
+          <w:spacing w:val="0"/>
+          <w:kern w:val="2"/>
+          <w:sz w:val="21"/>
+          <w:szCs w:val="21"/>
+          <w:shd w:val="clear" w:fill="FFFFFF"/>
+          <w:lang w:val="en-US" w:eastAsia="zh-CN" w:bidi="ar-SA"/>
+        </w:rPr>
+        <w:t>答：工作经验（3年）、技术、人脉</w:t>
+      </w:r>
+    </w:p>
+    <w:p>
+      <w:pPr>
+        <w:pStyle w:val="2"/>
+        <w:keepNext w:val="0"/>
+        <w:keepLines w:val="0"/>
+        <w:widowControl/>
+        <w:numPr>
+          <w:ilvl w:val="0"/>
           <w:numId w:val="0"/>
         </w:numPr>
         <w:suppressLineNumbers w:val="0"/>
@@ -4186,6 +5484,18 @@
       <w:lvlJc w:val="left"/>
     </w:lvl>
   </w:abstractNum>
+  <w:abstractNum w:abstractNumId="5">
+    <w:nsid w:val="5937B05A"/>
+    <w:multiLevelType w:val="singleLevel"/>
+    <w:tmpl w:val="5937B05A"/>
+    <w:lvl w:ilvl="0" w:tentative="0">
+      <w:start w:val="2"/>
+      <w:numFmt w:val="decimal"/>
+      <w:suff w:val="nothing"/>
+      <w:lvlText w:val="%1."/>
+      <w:lvlJc w:val="left"/>
+    </w:lvl>
+  </w:abstractNum>
   <w:num w:numId="1">
     <w:abstractNumId w:val="0"/>
   </w:num>
@@ -4200,6 +5510,9 @@
   </w:num>
   <w:num w:numId="5">
     <w:abstractNumId w:val="4"/>
+  </w:num>
+  <w:num w:numId="6">
+    <w:abstractNumId w:val="5"/>
   </w:num>
 </w:numbering>
 </file>
@@ -4479,12 +5792,12 @@
       <w:lang w:val="en-US" w:eastAsia="zh-CN" w:bidi="ar-SA"/>
     </w:rPr>
   </w:style>
-  <w:style w:type="character" w:default="1" w:styleId="3">
+  <w:style w:type="character" w:default="1" w:styleId="4">
     <w:name w:val="Default Paragraph Font"/>
     <w:semiHidden/>
     <w:uiPriority w:val="0"/>
   </w:style>
-  <w:style w:type="table" w:default="1" w:styleId="6">
+  <w:style w:type="table" w:default="1" w:styleId="7">
     <w:name w:val="Normal Table"/>
     <w:semiHidden/>
     <w:qFormat/>
@@ -4532,9 +5845,24 @@
       <w:lang w:val="en-US" w:eastAsia="zh-CN" w:bidi="ar"/>
     </w:rPr>
   </w:style>
-  <w:style w:type="character" w:styleId="4">
+  <w:style w:type="paragraph" w:styleId="3">
+    <w:name w:val="Normal (Web)"/>
+    <w:basedOn w:val="1"/>
+    <w:uiPriority w:val="0"/>
+    <w:pPr>
+      <w:spacing w:before="0" w:beforeAutospacing="1" w:after="0" w:afterAutospacing="1"/>
+      <w:ind w:left="0" w:right="0"/>
+      <w:jc w:val="left"/>
+    </w:pPr>
+    <w:rPr>
+      <w:kern w:val="0"/>
+      <w:sz w:val="24"/>
+      <w:lang w:val="en-US" w:eastAsia="zh-CN" w:bidi="ar"/>
+    </w:rPr>
+  </w:style>
+  <w:style w:type="character" w:styleId="5">
     <w:name w:val="Hyperlink"/>
-    <w:basedOn w:val="3"/>
+    <w:basedOn w:val="4"/>
     <w:qFormat/>
     <w:uiPriority w:val="0"/>
     <w:rPr>
@@ -4542,9 +5870,9 @@
       <w:u w:val="single"/>
     </w:rPr>
   </w:style>
-  <w:style w:type="character" w:styleId="5">
+  <w:style w:type="character" w:styleId="6">
     <w:name w:val="HTML Code"/>
-    <w:basedOn w:val="3"/>
+    <w:basedOn w:val="4"/>
     <w:qFormat/>
     <w:uiPriority w:val="0"/>
     <w:rPr>

--- a/h5和css3有哪些新特性.docx
+++ b/h5和css3有哪些新特性.docx
@@ -371,14 +371,7 @@
           <w:rFonts w:hint="eastAsia"/>
           <w:sz w:val="24"/>
         </w:rPr>
-        <w:t>animation</w:t>
-      </w:r>
-      <w:r>
-        <w:rPr>
-          <w:rFonts w:hint="eastAsia"/>
-          <w:sz w:val="24"/>
-        </w:rPr>
-        <w:t xml:space="preserve"> @</w:t>
+        <w:t>animation @</w:t>
       </w:r>
       <w:proofErr w:type="spellStart"/>
       <w:r>
@@ -742,17 +735,7 @@
           <w:sz w:val="23"/>
           <w:szCs w:val="23"/>
         </w:rPr>
-        <w:t>屏幕</w:t>
-      </w:r>
-      <w:r>
-        <w:rPr>
-          <w:rFonts w:ascii="Helvetica" w:hAnsi="Helvetica" w:cs="Helvetica"/>
-          <w:color w:val="3E3E3E"/>
-          <w:kern w:val="0"/>
-          <w:sz w:val="23"/>
-          <w:szCs w:val="23"/>
-        </w:rPr>
-        <w:t>阅读器（如果访客有视障）会完全根据你的标记来</w:t>
+        <w:t>屏幕阅读器（如果访客有视障）会完全根据你的标记来</w:t>
       </w:r>
       <w:r>
         <w:rPr>
@@ -1224,7 +1207,16 @@
           <w:szCs w:val="21"/>
           <w:shd w:val="clear" w:color="auto" w:fill="FFFFFF"/>
         </w:rPr>
-        <w:t>一个</w:t>
+        <w:t>一个&lt;script&gt;标签</w:t>
+      </w:r>
+      <w:r>
+        <w:rPr>
+          <w:rFonts w:ascii="Tahoma" w:eastAsia="宋体" w:hAnsi="Tahoma" w:cs="Tahoma" w:hint="eastAsia"/>
+          <w:color w:val="454545"/>
+          <w:szCs w:val="21"/>
+          <w:shd w:val="clear" w:color="auto" w:fill="FFFFFF"/>
+        </w:rPr>
+        <w:t>，</w:t>
       </w:r>
       <w:r>
         <w:rPr>
@@ -1233,8 +1225,9 @@
           <w:szCs w:val="21"/>
           <w:shd w:val="clear" w:color="auto" w:fill="FFFFFF"/>
         </w:rPr>
-        <w:t>&lt;script&gt;</w:t>
-      </w:r>
+        <w:t>而script标签的</w:t>
+      </w:r>
+      <w:proofErr w:type="spellStart"/>
       <w:r>
         <w:rPr>
           <w:rFonts w:ascii="Tahoma" w:eastAsia="Tahoma" w:hAnsi="Tahoma" w:cs="Tahoma"/>
@@ -1242,17 +1235,9 @@
           <w:szCs w:val="21"/>
           <w:shd w:val="clear" w:color="auto" w:fill="FFFFFF"/>
         </w:rPr>
-        <w:t>标签</w:t>
-      </w:r>
-      <w:r>
-        <w:rPr>
-          <w:rFonts w:ascii="Tahoma" w:eastAsia="宋体" w:hAnsi="Tahoma" w:cs="Tahoma" w:hint="eastAsia"/>
-          <w:color w:val="454545"/>
-          <w:szCs w:val="21"/>
-          <w:shd w:val="clear" w:color="auto" w:fill="FFFFFF"/>
-        </w:rPr>
-        <w:t>，</w:t>
-      </w:r>
+        <w:t>src</w:t>
+      </w:r>
+      <w:proofErr w:type="spellEnd"/>
       <w:r>
         <w:rPr>
           <w:rFonts w:ascii="Tahoma" w:eastAsia="Tahoma" w:hAnsi="Tahoma" w:cs="Tahoma"/>
@@ -1260,7 +1245,72 @@
           <w:szCs w:val="21"/>
           <w:shd w:val="clear" w:color="auto" w:fill="FFFFFF"/>
         </w:rPr>
-        <w:t>而</w:t>
+        <w:t>属性是没有跨域的限制的</w:t>
+      </w:r>
+      <w:r>
+        <w:rPr>
+          <w:rFonts w:ascii="Tahoma" w:eastAsia="宋体" w:hAnsi="Tahoma" w:cs="Tahoma" w:hint="eastAsia"/>
+          <w:color w:val="454545"/>
+          <w:szCs w:val="21"/>
+          <w:shd w:val="clear" w:color="auto" w:fill="FFFFFF"/>
+        </w:rPr>
+        <w:t>，可以向其他不同源</w:t>
+      </w:r>
+      <w:r>
+        <w:rPr>
+          <w:rFonts w:ascii="Tahoma" w:eastAsia="宋体" w:hAnsi="Tahoma" w:cs="Tahoma" w:hint="eastAsia"/>
+          <w:color w:val="454545"/>
+          <w:szCs w:val="21"/>
+          <w:shd w:val="clear" w:color="auto" w:fill="FFFFFF"/>
+        </w:rPr>
+        <w:t>(</w:t>
+      </w:r>
+      <w:r>
+        <w:rPr>
+          <w:rFonts w:ascii="Tahoma" w:eastAsia="宋体" w:hAnsi="Tahoma" w:cs="Tahoma" w:hint="eastAsia"/>
+          <w:color w:val="454545"/>
+          <w:szCs w:val="21"/>
+          <w:shd w:val="clear" w:color="auto" w:fill="FFFFFF"/>
+        </w:rPr>
+        <w:t>域名、协议、端口</w:t>
+      </w:r>
+      <w:r>
+        <w:rPr>
+          <w:rFonts w:ascii="Tahoma" w:eastAsia="宋体" w:hAnsi="Tahoma" w:cs="Tahoma" w:hint="eastAsia"/>
+          <w:color w:val="454545"/>
+          <w:szCs w:val="21"/>
+          <w:shd w:val="clear" w:color="auto" w:fill="FFFFFF"/>
+        </w:rPr>
+        <w:t>)</w:t>
+      </w:r>
+      <w:r>
+        <w:rPr>
+          <w:rFonts w:ascii="Tahoma" w:eastAsia="宋体" w:hAnsi="Tahoma" w:cs="Tahoma" w:hint="eastAsia"/>
+          <w:color w:val="454545"/>
+          <w:szCs w:val="21"/>
+          <w:shd w:val="clear" w:color="auto" w:fill="FFFFFF"/>
+        </w:rPr>
+        <w:t>请求</w:t>
+      </w:r>
+      <w:proofErr w:type="spellStart"/>
+      <w:r>
+        <w:rPr>
+          <w:rFonts w:ascii="Tahoma" w:eastAsia="宋体" w:hAnsi="Tahoma" w:cs="Tahoma" w:hint="eastAsia"/>
+          <w:color w:val="454545"/>
+          <w:szCs w:val="21"/>
+          <w:shd w:val="clear" w:color="auto" w:fill="FFFFFF"/>
+        </w:rPr>
+        <w:t>json</w:t>
+      </w:r>
+      <w:proofErr w:type="spellEnd"/>
+      <w:r>
+        <w:rPr>
+          <w:rFonts w:ascii="Tahoma" w:eastAsia="宋体" w:hAnsi="Tahoma" w:cs="Tahoma" w:hint="eastAsia"/>
+          <w:color w:val="454545"/>
+          <w:szCs w:val="21"/>
+          <w:shd w:val="clear" w:color="auto" w:fill="FFFFFF"/>
+        </w:rPr>
+        <w:t>数据</w:t>
       </w:r>
       <w:r>
         <w:rPr>
@@ -1269,7 +1319,26 @@
           <w:szCs w:val="21"/>
           <w:shd w:val="clear" w:color="auto" w:fill="FFFFFF"/>
         </w:rPr>
-        <w:t>script</w:t>
+        <w:t>。</w:t>
+      </w:r>
+    </w:p>
+    <w:p>
+      <w:pPr>
+        <w:rPr>
+          <w:rFonts w:ascii="Tahoma" w:hAnsi="Tahoma" w:cs="Tahoma"/>
+          <w:color w:val="454545"/>
+          <w:szCs w:val="21"/>
+          <w:shd w:val="clear" w:color="auto" w:fill="FFFFFF"/>
+        </w:rPr>
+      </w:pPr>
+      <w:r>
+        <w:rPr>
+          <w:rFonts w:ascii="Tahoma" w:eastAsia="宋体" w:hAnsi="Tahoma" w:cs="Tahoma" w:hint="eastAsia"/>
+          <w:color w:val="454545"/>
+          <w:szCs w:val="21"/>
+          <w:shd w:val="clear" w:color="auto" w:fill="FFFFFF"/>
+        </w:rPr>
+        <w:t>缺点：</w:t>
       </w:r>
       <w:r>
         <w:rPr>
@@ -1278,201 +1347,7 @@
           <w:szCs w:val="21"/>
           <w:shd w:val="clear" w:color="auto" w:fill="FFFFFF"/>
         </w:rPr>
-        <w:t>标签的</w:t>
-      </w:r>
-      <w:proofErr w:type="spellStart"/>
-      <w:r>
-        <w:rPr>
-          <w:rFonts w:ascii="Tahoma" w:eastAsia="Tahoma" w:hAnsi="Tahoma" w:cs="Tahoma"/>
-          <w:color w:val="454545"/>
-          <w:szCs w:val="21"/>
-          <w:shd w:val="clear" w:color="auto" w:fill="FFFFFF"/>
-        </w:rPr>
-        <w:t>src</w:t>
-      </w:r>
-      <w:proofErr w:type="spellEnd"/>
-      <w:r>
-        <w:rPr>
-          <w:rFonts w:ascii="Tahoma" w:eastAsia="Tahoma" w:hAnsi="Tahoma" w:cs="Tahoma"/>
-          <w:color w:val="454545"/>
-          <w:szCs w:val="21"/>
-          <w:shd w:val="clear" w:color="auto" w:fill="FFFFFF"/>
-        </w:rPr>
-        <w:t>属性是没有跨域的限制的</w:t>
-      </w:r>
-      <w:r>
-        <w:rPr>
-          <w:rFonts w:ascii="Tahoma" w:eastAsia="宋体" w:hAnsi="Tahoma" w:cs="Tahoma" w:hint="eastAsia"/>
-          <w:color w:val="454545"/>
-          <w:szCs w:val="21"/>
-          <w:shd w:val="clear" w:color="auto" w:fill="FFFFFF"/>
-        </w:rPr>
-        <w:t>，可以向其他不同源</w:t>
-      </w:r>
-      <w:r>
-        <w:rPr>
-          <w:rFonts w:ascii="Tahoma" w:eastAsia="宋体" w:hAnsi="Tahoma" w:cs="Tahoma" w:hint="eastAsia"/>
-          <w:color w:val="454545"/>
-          <w:szCs w:val="21"/>
-          <w:shd w:val="clear" w:color="auto" w:fill="FFFFFF"/>
-        </w:rPr>
-        <w:t>(</w:t>
-      </w:r>
-      <w:r>
-        <w:rPr>
-          <w:rFonts w:ascii="Tahoma" w:eastAsia="宋体" w:hAnsi="Tahoma" w:cs="Tahoma" w:hint="eastAsia"/>
-          <w:color w:val="454545"/>
-          <w:szCs w:val="21"/>
-          <w:shd w:val="clear" w:color="auto" w:fill="FFFFFF"/>
-        </w:rPr>
-        <w:t>域名、协议、端口</w:t>
-      </w:r>
-      <w:r>
-        <w:rPr>
-          <w:rFonts w:ascii="Tahoma" w:eastAsia="宋体" w:hAnsi="Tahoma" w:cs="Tahoma" w:hint="eastAsia"/>
-          <w:color w:val="454545"/>
-          <w:szCs w:val="21"/>
-          <w:shd w:val="clear" w:color="auto" w:fill="FFFFFF"/>
-        </w:rPr>
-        <w:t>)</w:t>
-      </w:r>
-      <w:r>
-        <w:rPr>
-          <w:rFonts w:ascii="Tahoma" w:eastAsia="宋体" w:hAnsi="Tahoma" w:cs="Tahoma" w:hint="eastAsia"/>
-          <w:color w:val="454545"/>
-          <w:szCs w:val="21"/>
-          <w:shd w:val="clear" w:color="auto" w:fill="FFFFFF"/>
-        </w:rPr>
-        <w:t>请求</w:t>
-      </w:r>
-      <w:proofErr w:type="spellStart"/>
-      <w:r>
-        <w:rPr>
-          <w:rFonts w:ascii="Tahoma" w:eastAsia="宋体" w:hAnsi="Tahoma" w:cs="Tahoma" w:hint="eastAsia"/>
-          <w:color w:val="454545"/>
-          <w:szCs w:val="21"/>
-          <w:shd w:val="clear" w:color="auto" w:fill="FFFFFF"/>
-        </w:rPr>
-        <w:t>json</w:t>
-      </w:r>
-      <w:proofErr w:type="spellEnd"/>
-      <w:r>
-        <w:rPr>
-          <w:rFonts w:ascii="Tahoma" w:eastAsia="宋体" w:hAnsi="Tahoma" w:cs="Tahoma" w:hint="eastAsia"/>
-          <w:color w:val="454545"/>
-          <w:szCs w:val="21"/>
-          <w:shd w:val="clear" w:color="auto" w:fill="FFFFFF"/>
-        </w:rPr>
-        <w:t>数据</w:t>
-      </w:r>
-      <w:r>
-        <w:rPr>
-          <w:rFonts w:ascii="Tahoma" w:eastAsia="Tahoma" w:hAnsi="Tahoma" w:cs="Tahoma"/>
-          <w:color w:val="454545"/>
-          <w:szCs w:val="21"/>
-          <w:shd w:val="clear" w:color="auto" w:fill="FFFFFF"/>
-        </w:rPr>
-        <w:t>。</w:t>
-      </w:r>
-    </w:p>
-    <w:p>
-      <w:pPr>
-        <w:rPr>
-          <w:rFonts w:ascii="Tahoma" w:hAnsi="Tahoma" w:cs="Tahoma" w:hint="eastAsia"/>
-          <w:color w:val="454545"/>
-          <w:szCs w:val="21"/>
-          <w:shd w:val="clear" w:color="auto" w:fill="FFFFFF"/>
-        </w:rPr>
-      </w:pPr>
-      <w:r>
-        <w:rPr>
-          <w:rFonts w:ascii="Tahoma" w:eastAsia="宋体" w:hAnsi="Tahoma" w:cs="Tahoma" w:hint="eastAsia"/>
-          <w:color w:val="454545"/>
-          <w:szCs w:val="21"/>
-          <w:shd w:val="clear" w:color="auto" w:fill="FFFFFF"/>
-        </w:rPr>
-        <w:t>缺点：</w:t>
-      </w:r>
-      <w:r>
-        <w:rPr>
-          <w:rFonts w:ascii="Tahoma" w:eastAsia="Tahoma" w:hAnsi="Tahoma" w:cs="Tahoma"/>
-          <w:color w:val="454545"/>
-          <w:szCs w:val="21"/>
-          <w:shd w:val="clear" w:color="auto" w:fill="FFFFFF"/>
-        </w:rPr>
-        <w:t>它只支持</w:t>
-      </w:r>
-      <w:r>
-        <w:rPr>
-          <w:rFonts w:ascii="Tahoma" w:eastAsia="Tahoma" w:hAnsi="Tahoma" w:cs="Tahoma"/>
-          <w:color w:val="454545"/>
-          <w:szCs w:val="21"/>
-          <w:shd w:val="clear" w:color="auto" w:fill="FFFFFF"/>
-        </w:rPr>
-        <w:t>GET</w:t>
-      </w:r>
-      <w:r>
-        <w:rPr>
-          <w:rFonts w:ascii="Tahoma" w:eastAsia="Tahoma" w:hAnsi="Tahoma" w:cs="Tahoma"/>
-          <w:color w:val="454545"/>
-          <w:szCs w:val="21"/>
-          <w:shd w:val="clear" w:color="auto" w:fill="FFFFFF"/>
-        </w:rPr>
-        <w:t>请求而不支持</w:t>
-      </w:r>
-      <w:r>
-        <w:rPr>
-          <w:rFonts w:ascii="Tahoma" w:eastAsia="Tahoma" w:hAnsi="Tahoma" w:cs="Tahoma"/>
-          <w:color w:val="454545"/>
-          <w:szCs w:val="21"/>
-          <w:shd w:val="clear" w:color="auto" w:fill="FFFFFF"/>
-        </w:rPr>
-        <w:t>POST</w:t>
-      </w:r>
-      <w:r>
-        <w:rPr>
-          <w:rFonts w:ascii="Tahoma" w:eastAsia="Tahoma" w:hAnsi="Tahoma" w:cs="Tahoma"/>
-          <w:color w:val="454545"/>
-          <w:szCs w:val="21"/>
-          <w:shd w:val="clear" w:color="auto" w:fill="FFFFFF"/>
-        </w:rPr>
-        <w:t>等其它类型的</w:t>
-      </w:r>
-      <w:r>
-        <w:rPr>
-          <w:rFonts w:ascii="Tahoma" w:eastAsia="Tahoma" w:hAnsi="Tahoma" w:cs="Tahoma"/>
-          <w:color w:val="454545"/>
-          <w:szCs w:val="21"/>
-          <w:shd w:val="clear" w:color="auto" w:fill="FFFFFF"/>
-        </w:rPr>
-        <w:t>HTTP</w:t>
-      </w:r>
-      <w:r>
-        <w:rPr>
-          <w:rFonts w:ascii="Tahoma" w:eastAsia="Tahoma" w:hAnsi="Tahoma" w:cs="Tahoma"/>
-          <w:color w:val="454545"/>
-          <w:szCs w:val="21"/>
-          <w:shd w:val="clear" w:color="auto" w:fill="FFFFFF"/>
-        </w:rPr>
-        <w:t>请求；它只支持跨域</w:t>
-      </w:r>
-      <w:r>
-        <w:rPr>
-          <w:rFonts w:ascii="Tahoma" w:eastAsia="Tahoma" w:hAnsi="Tahoma" w:cs="Tahoma"/>
-          <w:color w:val="454545"/>
-          <w:szCs w:val="21"/>
-          <w:shd w:val="clear" w:color="auto" w:fill="FFFFFF"/>
-        </w:rPr>
-        <w:t>HTTP</w:t>
-      </w:r>
-      <w:r>
-        <w:rPr>
-          <w:rFonts w:ascii="Tahoma" w:eastAsia="Tahoma" w:hAnsi="Tahoma" w:cs="Tahoma"/>
-          <w:color w:val="454545"/>
-          <w:szCs w:val="21"/>
-          <w:shd w:val="clear" w:color="auto" w:fill="FFFFFF"/>
-        </w:rPr>
-        <w:t>请求这种情况，不能解决不同域的两个页面之间如何进行</w:t>
+        <w:t>它只支持GET请求而不支持POST等其它类型的HTTP请求；它只支持跨域HTTP请求这种情况，不能解决不同域的两个页面之间如何进行</w:t>
       </w:r>
       <w:r>
         <w:rPr>
@@ -1492,27 +1367,7 @@
           <w:szCs w:val="21"/>
           <w:shd w:val="clear" w:color="auto" w:fill="FFFFFF"/>
         </w:rPr>
-        <w:instrText xml:space="preserve"> HYPERLINK "http://lib.csdn.net/base/javascript" \o "JavaScript</w:instrText>
-      </w:r>
-      <w:r>
-        <w:rPr>
-          <w:rFonts w:ascii="Tahoma" w:eastAsia="Tahoma" w:hAnsi="Tahoma" w:cs="Tahoma"/>
-          <w:b/>
-          <w:color w:val="DF3434"/>
-          <w:szCs w:val="21"/>
-          <w:shd w:val="clear" w:color="auto" w:fill="FFFFFF"/>
-        </w:rPr>
-        <w:instrText>知识库</w:instrText>
-      </w:r>
-      <w:r>
-        <w:rPr>
-          <w:rFonts w:ascii="Tahoma" w:eastAsia="Tahoma" w:hAnsi="Tahoma" w:cs="Tahoma"/>
-          <w:b/>
-          <w:color w:val="DF3434"/>
-          <w:szCs w:val="21"/>
-          <w:shd w:val="clear" w:color="auto" w:fill="FFFFFF"/>
-        </w:rPr>
-        <w:instrText xml:space="preserve">" \t "http://blog.csdn.net/z69183787/article/details/_blank" </w:instrText>
+        <w:instrText xml:space="preserve"> HYPERLINK "http://lib.csdn.net/base/javascript" \o "JavaScript知识库" \t "http://blog.csdn.net/z69183787/article/details/_blank" </w:instrText>
       </w:r>
       <w:r>
         <w:rPr>
@@ -1559,7 +1414,7 @@
     <w:p>
       <w:pPr>
         <w:rPr>
-          <w:rFonts w:ascii="Tahoma" w:hAnsi="Tahoma" w:cs="Tahoma" w:hint="eastAsia"/>
+          <w:rFonts w:ascii="Tahoma" w:hAnsi="Tahoma" w:cs="Tahoma"/>
           <w:color w:val="454545"/>
           <w:szCs w:val="21"/>
           <w:shd w:val="clear" w:color="auto" w:fill="FFFFFF"/>
@@ -1593,7 +1448,7 @@
         </w:numPr>
         <w:ind w:firstLineChars="0"/>
         <w:rPr>
-          <w:rFonts w:ascii="Tahoma" w:hAnsi="Tahoma" w:cs="Tahoma" w:hint="eastAsia"/>
+          <w:rFonts w:ascii="Tahoma" w:hAnsi="Tahoma" w:cs="Tahoma"/>
           <w:color w:val="454545"/>
           <w:szCs w:val="21"/>
           <w:shd w:val="clear" w:color="auto" w:fill="FFFFFF"/>
@@ -1614,76 +1469,144 @@
         <w:pStyle w:val="a5"/>
         <w:ind w:left="360" w:firstLineChars="0" w:firstLine="0"/>
         <w:rPr>
+          <w:rFonts w:ascii="Arial" w:hAnsi="Arial" w:cs="Arial"/>
+          <w:color w:val="333333"/>
+          <w:szCs w:val="21"/>
+          <w:shd w:val="clear" w:color="auto" w:fill="FFFFFF"/>
+        </w:rPr>
+      </w:pPr>
+      <w:r>
+        <w:rPr>
+          <w:rFonts w:ascii="Arial" w:hAnsi="Arial" w:cs="Arial"/>
+          <w:color w:val="333333"/>
+          <w:szCs w:val="21"/>
+          <w:shd w:val="clear" w:color="auto" w:fill="FFFFFF"/>
+        </w:rPr>
+        <w:t>它不像</w:t>
+      </w:r>
+      <w:proofErr w:type="spellStart"/>
+      <w:r>
+        <w:rPr>
+          <w:rFonts w:ascii="Arial" w:hAnsi="Arial" w:cs="Arial"/>
+          <w:color w:val="333333"/>
+          <w:szCs w:val="21"/>
+          <w:shd w:val="clear" w:color="auto" w:fill="FFFFFF"/>
+        </w:rPr>
+        <w:t>XMLHttpRequest</w:t>
+      </w:r>
+      <w:proofErr w:type="spellEnd"/>
+      <w:r>
+        <w:rPr>
+          <w:rFonts w:ascii="Arial" w:hAnsi="Arial" w:cs="Arial"/>
+          <w:color w:val="333333"/>
+          <w:szCs w:val="21"/>
+          <w:shd w:val="clear" w:color="auto" w:fill="FFFFFF"/>
+        </w:rPr>
+        <w:t>对象实现的</w:t>
+      </w:r>
+      <w:r>
+        <w:rPr>
+          <w:rFonts w:ascii="Arial" w:hAnsi="Arial" w:cs="Arial"/>
+          <w:color w:val="333333"/>
+          <w:szCs w:val="21"/>
+          <w:shd w:val="clear" w:color="auto" w:fill="FFFFFF"/>
+        </w:rPr>
+        <w:t>Ajax</w:t>
+      </w:r>
+      <w:r>
+        <w:rPr>
+          <w:rFonts w:ascii="Arial" w:hAnsi="Arial" w:cs="Arial"/>
+          <w:color w:val="333333"/>
+          <w:szCs w:val="21"/>
+          <w:shd w:val="clear" w:color="auto" w:fill="FFFFFF"/>
+        </w:rPr>
+        <w:t>请求那样受到同源策略的限制，</w:t>
+      </w:r>
+      <w:r>
+        <w:rPr>
+          <w:rFonts w:ascii="Arial" w:hAnsi="Arial" w:cs="Arial"/>
+          <w:color w:val="333333"/>
+          <w:szCs w:val="21"/>
+          <w:shd w:val="clear" w:color="auto" w:fill="FFFFFF"/>
+        </w:rPr>
+        <w:t>JSONP</w:t>
+      </w:r>
+      <w:r>
+        <w:rPr>
+          <w:rFonts w:ascii="Arial" w:hAnsi="Arial" w:cs="Arial"/>
+          <w:color w:val="333333"/>
+          <w:szCs w:val="21"/>
+          <w:shd w:val="clear" w:color="auto" w:fill="FFFFFF"/>
+        </w:rPr>
+        <w:t>可以跨越同源策略；</w:t>
+      </w:r>
+    </w:p>
+    <w:p>
+      <w:pPr>
+        <w:pStyle w:val="a5"/>
+        <w:ind w:left="360" w:firstLineChars="0" w:firstLine="0"/>
+        <w:rPr>
+          <w:rFonts w:ascii="Arial" w:hAnsi="Arial" w:cs="Arial"/>
+          <w:color w:val="333333"/>
+          <w:szCs w:val="21"/>
+          <w:shd w:val="clear" w:color="auto" w:fill="FFFFFF"/>
+        </w:rPr>
+      </w:pPr>
+      <w:r>
+        <w:rPr>
+          <w:rFonts w:ascii="Arial" w:hAnsi="Arial" w:cs="Arial"/>
+          <w:color w:val="333333"/>
+          <w:szCs w:val="21"/>
+          <w:shd w:val="clear" w:color="auto" w:fill="FFFFFF"/>
+        </w:rPr>
+        <w:t>它的兼容性更好，在更加古老的浏览器中都可以运行，不需要</w:t>
+      </w:r>
+      <w:proofErr w:type="spellStart"/>
+      <w:r>
+        <w:rPr>
+          <w:rFonts w:ascii="Arial" w:hAnsi="Arial" w:cs="Arial"/>
+          <w:color w:val="333333"/>
+          <w:szCs w:val="21"/>
+          <w:shd w:val="clear" w:color="auto" w:fill="FFFFFF"/>
+        </w:rPr>
+        <w:t>XMLHttpRequest</w:t>
+      </w:r>
+      <w:proofErr w:type="spellEnd"/>
+      <w:r>
+        <w:rPr>
+          <w:rFonts w:ascii="Arial" w:hAnsi="Arial" w:cs="Arial"/>
+          <w:color w:val="333333"/>
+          <w:szCs w:val="21"/>
+          <w:shd w:val="clear" w:color="auto" w:fill="FFFFFF"/>
+        </w:rPr>
+        <w:t>或</w:t>
+      </w:r>
+      <w:r>
+        <w:rPr>
+          <w:rFonts w:ascii="Arial" w:hAnsi="Arial" w:cs="Arial"/>
+          <w:color w:val="333333"/>
+          <w:szCs w:val="21"/>
+          <w:shd w:val="clear" w:color="auto" w:fill="FFFFFF"/>
+        </w:rPr>
+        <w:t>ActiveX</w:t>
+      </w:r>
+      <w:r>
+        <w:rPr>
+          <w:rFonts w:ascii="Arial" w:hAnsi="Arial" w:cs="Arial"/>
+          <w:color w:val="333333"/>
+          <w:szCs w:val="21"/>
+          <w:shd w:val="clear" w:color="auto" w:fill="FFFFFF"/>
+        </w:rPr>
+        <w:t>的支持</w:t>
+      </w:r>
+      <w:r>
+        <w:rPr>
           <w:rFonts w:ascii="Arial" w:hAnsi="Arial" w:cs="Arial" w:hint="eastAsia"/>
           <w:color w:val="333333"/>
           <w:szCs w:val="21"/>
           <w:shd w:val="clear" w:color="auto" w:fill="FFFFFF"/>
         </w:rPr>
-      </w:pPr>
-      <w:r>
-        <w:rPr>
-          <w:rFonts w:ascii="Arial" w:hAnsi="Arial" w:cs="Arial"/>
-          <w:color w:val="333333"/>
-          <w:szCs w:val="21"/>
-          <w:shd w:val="clear" w:color="auto" w:fill="FFFFFF"/>
-        </w:rPr>
-        <w:t>它不像</w:t>
-      </w:r>
-      <w:proofErr w:type="spellStart"/>
-      <w:r>
-        <w:rPr>
-          <w:rFonts w:ascii="Arial" w:hAnsi="Arial" w:cs="Arial"/>
-          <w:color w:val="333333"/>
-          <w:szCs w:val="21"/>
-          <w:shd w:val="clear" w:color="auto" w:fill="FFFFFF"/>
-        </w:rPr>
-        <w:t>XMLHttpRequest</w:t>
-      </w:r>
-      <w:proofErr w:type="spellEnd"/>
-      <w:r>
-        <w:rPr>
-          <w:rFonts w:ascii="Arial" w:hAnsi="Arial" w:cs="Arial"/>
-          <w:color w:val="333333"/>
-          <w:szCs w:val="21"/>
-          <w:shd w:val="clear" w:color="auto" w:fill="FFFFFF"/>
-        </w:rPr>
-        <w:t>对象实现的</w:t>
-      </w:r>
-      <w:r>
-        <w:rPr>
-          <w:rFonts w:ascii="Arial" w:hAnsi="Arial" w:cs="Arial"/>
-          <w:color w:val="333333"/>
-          <w:szCs w:val="21"/>
-          <w:shd w:val="clear" w:color="auto" w:fill="FFFFFF"/>
-        </w:rPr>
-        <w:t>Ajax</w:t>
-      </w:r>
-      <w:r>
-        <w:rPr>
-          <w:rFonts w:ascii="Arial" w:hAnsi="Arial" w:cs="Arial"/>
-          <w:color w:val="333333"/>
-          <w:szCs w:val="21"/>
-          <w:shd w:val="clear" w:color="auto" w:fill="FFFFFF"/>
-        </w:rPr>
-        <w:t>请求那样受到同源策略的限制，</w:t>
-      </w:r>
-      <w:r>
-        <w:rPr>
-          <w:rFonts w:ascii="Arial" w:hAnsi="Arial" w:cs="Arial"/>
-          <w:color w:val="333333"/>
-          <w:szCs w:val="21"/>
-          <w:shd w:val="clear" w:color="auto" w:fill="FFFFFF"/>
-        </w:rPr>
-        <w:t>JSONP</w:t>
-      </w:r>
-      <w:r>
-        <w:rPr>
-          <w:rFonts w:ascii="Arial" w:hAnsi="Arial" w:cs="Arial"/>
-          <w:color w:val="333333"/>
-          <w:szCs w:val="21"/>
-          <w:shd w:val="clear" w:color="auto" w:fill="FFFFFF"/>
-        </w:rPr>
-        <w:t>可以跨越同源策略；</w:t>
+        <w:t>；</w:t>
       </w:r>
     </w:p>
     <w:p>
@@ -1691,75 +1614,7 @@
         <w:pStyle w:val="a5"/>
         <w:ind w:left="360" w:firstLineChars="0" w:firstLine="0"/>
         <w:rPr>
-          <w:rFonts w:ascii="Arial" w:hAnsi="Arial" w:cs="Arial" w:hint="eastAsia"/>
-          <w:color w:val="333333"/>
-          <w:szCs w:val="21"/>
-          <w:shd w:val="clear" w:color="auto" w:fill="FFFFFF"/>
-        </w:rPr>
-      </w:pPr>
-      <w:r>
-        <w:rPr>
-          <w:rFonts w:ascii="Arial" w:hAnsi="Arial" w:cs="Arial"/>
-          <w:color w:val="333333"/>
-          <w:szCs w:val="21"/>
-          <w:shd w:val="clear" w:color="auto" w:fill="FFFFFF"/>
-        </w:rPr>
-        <w:t>它的兼容性更好，在更加古老的浏览器中都可以运行，不需要</w:t>
-      </w:r>
-      <w:proofErr w:type="spellStart"/>
-      <w:r>
-        <w:rPr>
-          <w:rFonts w:ascii="Arial" w:hAnsi="Arial" w:cs="Arial"/>
-          <w:color w:val="333333"/>
-          <w:szCs w:val="21"/>
-          <w:shd w:val="clear" w:color="auto" w:fill="FFFFFF"/>
-        </w:rPr>
-        <w:t>XMLHttpRequest</w:t>
-      </w:r>
-      <w:proofErr w:type="spellEnd"/>
-      <w:r>
-        <w:rPr>
-          <w:rFonts w:ascii="Arial" w:hAnsi="Arial" w:cs="Arial"/>
-          <w:color w:val="333333"/>
-          <w:szCs w:val="21"/>
-          <w:shd w:val="clear" w:color="auto" w:fill="FFFFFF"/>
-        </w:rPr>
-        <w:t>或</w:t>
-      </w:r>
-      <w:r>
-        <w:rPr>
-          <w:rFonts w:ascii="Arial" w:hAnsi="Arial" w:cs="Arial"/>
-          <w:color w:val="333333"/>
-          <w:szCs w:val="21"/>
-          <w:shd w:val="clear" w:color="auto" w:fill="FFFFFF"/>
-        </w:rPr>
-        <w:t>ActiveX</w:t>
-      </w:r>
-      <w:r>
-        <w:rPr>
-          <w:rFonts w:ascii="Arial" w:hAnsi="Arial" w:cs="Arial"/>
-          <w:color w:val="333333"/>
-          <w:szCs w:val="21"/>
-          <w:shd w:val="clear" w:color="auto" w:fill="FFFFFF"/>
-        </w:rPr>
-        <w:t>的支持</w:t>
-      </w:r>
-      <w:r>
-        <w:rPr>
-          <w:rFonts w:ascii="Arial" w:hAnsi="Arial" w:cs="Arial" w:hint="eastAsia"/>
-          <w:color w:val="333333"/>
-          <w:szCs w:val="21"/>
-          <w:shd w:val="clear" w:color="auto" w:fill="FFFFFF"/>
-        </w:rPr>
-        <w:t>；</w:t>
-      </w:r>
-    </w:p>
-    <w:p>
-      <w:pPr>
-        <w:pStyle w:val="a5"/>
-        <w:ind w:left="360" w:firstLineChars="0" w:firstLine="0"/>
-        <w:rPr>
-          <w:rFonts w:ascii="Tahoma" w:hAnsi="Tahoma" w:cs="Tahoma" w:hint="eastAsia"/>
+          <w:rFonts w:ascii="Tahoma" w:hAnsi="Tahoma" w:cs="Tahoma"/>
           <w:color w:val="454545"/>
           <w:szCs w:val="21"/>
           <w:shd w:val="clear" w:color="auto" w:fill="FFFFFF"/>
@@ -1942,7 +1797,7 @@
         </w:numPr>
         <w:ind w:firstLineChars="0"/>
         <w:rPr>
-          <w:rFonts w:ascii="Tahoma" w:hAnsi="Tahoma" w:cs="Tahoma" w:hint="eastAsia"/>
+          <w:rFonts w:ascii="Tahoma" w:hAnsi="Tahoma" w:cs="Tahoma"/>
           <w:color w:val="454545"/>
           <w:szCs w:val="21"/>
           <w:shd w:val="clear" w:color="auto" w:fill="FFFFFF"/>
@@ -1963,21 +1818,96 @@
         <w:pStyle w:val="a5"/>
         <w:ind w:left="360" w:firstLineChars="0" w:firstLine="0"/>
         <w:rPr>
+          <w:rFonts w:ascii="Arial" w:hAnsi="Arial" w:cs="Arial"/>
+          <w:color w:val="333333"/>
+          <w:szCs w:val="21"/>
+          <w:shd w:val="clear" w:color="auto" w:fill="FFFFFF"/>
+        </w:rPr>
+      </w:pPr>
+      <w:r>
+        <w:rPr>
+          <w:rFonts w:ascii="Arial" w:hAnsi="Arial" w:cs="Arial"/>
+          <w:color w:val="333333"/>
+          <w:szCs w:val="21"/>
+          <w:shd w:val="clear" w:color="auto" w:fill="FFFFFF"/>
+        </w:rPr>
+        <w:t>它只支持</w:t>
+      </w:r>
+      <w:r>
+        <w:rPr>
+          <w:rFonts w:ascii="Arial" w:hAnsi="Arial" w:cs="Arial"/>
+          <w:color w:val="333333"/>
+          <w:szCs w:val="21"/>
+          <w:shd w:val="clear" w:color="auto" w:fill="FFFFFF"/>
+        </w:rPr>
+        <w:t>GET</w:t>
+      </w:r>
+      <w:r>
+        <w:rPr>
+          <w:rFonts w:ascii="Arial" w:hAnsi="Arial" w:cs="Arial"/>
+          <w:color w:val="333333"/>
+          <w:szCs w:val="21"/>
+          <w:shd w:val="clear" w:color="auto" w:fill="FFFFFF"/>
+        </w:rPr>
+        <w:t>请求而不支持</w:t>
+      </w:r>
+      <w:r>
+        <w:rPr>
+          <w:rFonts w:ascii="Arial" w:hAnsi="Arial" w:cs="Arial"/>
+          <w:color w:val="333333"/>
+          <w:szCs w:val="21"/>
+          <w:shd w:val="clear" w:color="auto" w:fill="FFFFFF"/>
+        </w:rPr>
+        <w:t>POST</w:t>
+      </w:r>
+      <w:r>
+        <w:rPr>
+          <w:rFonts w:ascii="Arial" w:hAnsi="Arial" w:cs="Arial"/>
+          <w:color w:val="333333"/>
+          <w:szCs w:val="21"/>
+          <w:shd w:val="clear" w:color="auto" w:fill="FFFFFF"/>
+        </w:rPr>
+        <w:t>等其它类型的</w:t>
+      </w:r>
+      <w:r>
+        <w:rPr>
+          <w:rFonts w:ascii="Arial" w:hAnsi="Arial" w:cs="Arial"/>
+          <w:color w:val="333333"/>
+          <w:szCs w:val="21"/>
+          <w:shd w:val="clear" w:color="auto" w:fill="FFFFFF"/>
+        </w:rPr>
+        <w:t>HTTP</w:t>
+      </w:r>
+      <w:r>
+        <w:rPr>
+          <w:rFonts w:ascii="Arial" w:hAnsi="Arial" w:cs="Arial"/>
+          <w:color w:val="333333"/>
+          <w:szCs w:val="21"/>
+          <w:shd w:val="clear" w:color="auto" w:fill="FFFFFF"/>
+        </w:rPr>
+        <w:t>请求</w:t>
+      </w:r>
+      <w:r>
+        <w:rPr>
           <w:rFonts w:ascii="Arial" w:hAnsi="Arial" w:cs="Arial" w:hint="eastAsia"/>
           <w:color w:val="333333"/>
           <w:szCs w:val="21"/>
           <w:shd w:val="clear" w:color="auto" w:fill="FFFFFF"/>
         </w:rPr>
-      </w:pPr>
-      <w:r>
+        <w:t>；</w:t>
+      </w:r>
+    </w:p>
+    <w:p>
+      <w:pPr>
+        <w:pStyle w:val="a5"/>
+        <w:ind w:left="360" w:firstLineChars="0" w:firstLine="0"/>
         <w:rPr>
           <w:rFonts w:ascii="Arial" w:hAnsi="Arial" w:cs="Arial"/>
           <w:color w:val="333333"/>
           <w:szCs w:val="21"/>
           <w:shd w:val="clear" w:color="auto" w:fill="FFFFFF"/>
         </w:rPr>
-        <w:t>它只支持</w:t>
-      </w:r>
+      </w:pPr>
       <w:r>
         <w:rPr>
           <w:rFonts w:ascii="Arial" w:hAnsi="Arial" w:cs="Arial"/>
@@ -1985,7 +1915,7 @@
           <w:szCs w:val="21"/>
           <w:shd w:val="clear" w:color="auto" w:fill="FFFFFF"/>
         </w:rPr>
-        <w:t>GET</w:t>
+        <w:t>它只支持跨域</w:t>
       </w:r>
       <w:r>
         <w:rPr>
@@ -1994,7 +1924,7 @@
           <w:szCs w:val="21"/>
           <w:shd w:val="clear" w:color="auto" w:fill="FFFFFF"/>
         </w:rPr>
-        <w:t>请求而不支持</w:t>
+        <w:t>HTTP</w:t>
       </w:r>
       <w:r>
         <w:rPr>
@@ -2003,7 +1933,7 @@
           <w:szCs w:val="21"/>
           <w:shd w:val="clear" w:color="auto" w:fill="FFFFFF"/>
         </w:rPr>
-        <w:t>POST</w:t>
+        <w:t>请求这种情况，不能解决不同域的两个页面之间如何进行</w:t>
       </w:r>
       <w:r>
         <w:rPr>
@@ -2012,7 +1942,7 @@
           <w:szCs w:val="21"/>
           <w:shd w:val="clear" w:color="auto" w:fill="FFFFFF"/>
         </w:rPr>
-        <w:t>等其它类型的</w:t>
+        <w:t>JavaScript</w:t>
       </w:r>
       <w:r>
         <w:rPr>
@@ -2021,25 +1951,66 @@
           <w:szCs w:val="21"/>
           <w:shd w:val="clear" w:color="auto" w:fill="FFFFFF"/>
         </w:rPr>
-        <w:t>HTTP</w:t>
-      </w:r>
-      <w:r>
+        <w:t>调用的问题。</w:t>
+      </w:r>
+    </w:p>
+    <w:p>
+      <w:pPr>
+        <w:pStyle w:val="a5"/>
+        <w:ind w:left="360" w:firstLineChars="0" w:firstLine="0"/>
         <w:rPr>
           <w:rFonts w:ascii="Arial" w:hAnsi="Arial" w:cs="Arial"/>
           <w:color w:val="333333"/>
           <w:szCs w:val="21"/>
           <w:shd w:val="clear" w:color="auto" w:fill="FFFFFF"/>
         </w:rPr>
-        <w:t>请求</w:t>
-      </w:r>
-      <w:r>
-        <w:rPr>
-          <w:rFonts w:ascii="Arial" w:hAnsi="Arial" w:cs="Arial" w:hint="eastAsia"/>
+      </w:pPr>
+      <w:r>
+        <w:rPr>
+          <w:rFonts w:ascii="Arial" w:hAnsi="Arial" w:cs="Arial"/>
           <w:color w:val="333333"/>
           <w:szCs w:val="21"/>
           <w:shd w:val="clear" w:color="auto" w:fill="FFFFFF"/>
         </w:rPr>
-        <w:t>；</w:t>
+        <w:t> </w:t>
+      </w:r>
+      <w:proofErr w:type="spellStart"/>
+      <w:r>
+        <w:rPr>
+          <w:rFonts w:ascii="Arial" w:hAnsi="Arial" w:cs="Arial"/>
+          <w:color w:val="333333"/>
+          <w:szCs w:val="21"/>
+          <w:shd w:val="clear" w:color="auto" w:fill="FFFFFF"/>
+        </w:rPr>
+        <w:t>jsonp</w:t>
+      </w:r>
+      <w:proofErr w:type="spellEnd"/>
+      <w:r>
+        <w:rPr>
+          <w:rFonts w:ascii="Arial" w:hAnsi="Arial" w:cs="Arial"/>
+          <w:color w:val="333333"/>
+          <w:szCs w:val="21"/>
+          <w:shd w:val="clear" w:color="auto" w:fill="FFFFFF"/>
+        </w:rPr>
+        <w:t>在调用失败的时候不会返回各种</w:t>
+      </w:r>
+      <w:r>
+        <w:rPr>
+          <w:rFonts w:ascii="Arial" w:hAnsi="Arial" w:cs="Arial"/>
+          <w:color w:val="333333"/>
+          <w:szCs w:val="21"/>
+          <w:shd w:val="clear" w:color="auto" w:fill="FFFFFF"/>
+        </w:rPr>
+        <w:t>HTTP</w:t>
+      </w:r>
+      <w:r>
+        <w:rPr>
+          <w:rFonts w:ascii="Arial" w:hAnsi="Arial" w:cs="Arial"/>
+          <w:color w:val="333333"/>
+          <w:szCs w:val="21"/>
+          <w:shd w:val="clear" w:color="auto" w:fill="FFFFFF"/>
+        </w:rPr>
+        <w:t>状态码。</w:t>
       </w:r>
     </w:p>
     <w:p>
@@ -2047,8 +2018,8 @@
         <w:pStyle w:val="a5"/>
         <w:ind w:left="360" w:firstLineChars="0" w:firstLine="0"/>
         <w:rPr>
-          <w:rFonts w:ascii="Arial" w:hAnsi="Arial" w:cs="Arial" w:hint="eastAsia"/>
-          <w:color w:val="333333"/>
+          <w:rFonts w:ascii="Tahoma" w:hAnsi="Tahoma" w:cs="Tahoma"/>
+          <w:color w:val="454545"/>
           <w:szCs w:val="21"/>
           <w:shd w:val="clear" w:color="auto" w:fill="FFFFFF"/>
         </w:rPr>
@@ -2060,8 +2031,9 @@
           <w:szCs w:val="21"/>
           <w:shd w:val="clear" w:color="auto" w:fill="FFFFFF"/>
         </w:rPr>
-        <w:t>它只支持跨域</w:t>
-      </w:r>
+        <w:t>缺点是安全性。万一假如提供</w:t>
+      </w:r>
+      <w:proofErr w:type="spellStart"/>
       <w:r>
         <w:rPr>
           <w:rFonts w:ascii="Arial" w:hAnsi="Arial" w:cs="Arial"/>
@@ -2069,8 +2041,9 @@
           <w:szCs w:val="21"/>
           <w:shd w:val="clear" w:color="auto" w:fill="FFFFFF"/>
         </w:rPr>
-        <w:t>HTTP</w:t>
-      </w:r>
+        <w:t>jsonp</w:t>
+      </w:r>
+      <w:proofErr w:type="spellEnd"/>
       <w:r>
         <w:rPr>
           <w:rFonts w:ascii="Arial" w:hAnsi="Arial" w:cs="Arial"/>
@@ -2078,8 +2051,9 @@
           <w:szCs w:val="21"/>
           <w:shd w:val="clear" w:color="auto" w:fill="FFFFFF"/>
         </w:rPr>
-        <w:t>请求这种情况，不能解决不同域的两个页面之间如何进行</w:t>
-      </w:r>
+        <w:t>的服务存在页面注入漏洞，即它返回的</w:t>
+      </w:r>
+      <w:proofErr w:type="spellStart"/>
       <w:r>
         <w:rPr>
           <w:rFonts w:ascii="Arial" w:hAnsi="Arial" w:cs="Arial"/>
@@ -2087,8 +2061,9 @@
           <w:szCs w:val="21"/>
           <w:shd w:val="clear" w:color="auto" w:fill="FFFFFF"/>
         </w:rPr>
-        <w:t>JavaScript</w:t>
-      </w:r>
+        <w:t>javascript</w:t>
+      </w:r>
+      <w:proofErr w:type="spellEnd"/>
       <w:r>
         <w:rPr>
           <w:rFonts w:ascii="Arial" w:hAnsi="Arial" w:cs="Arial"/>
@@ -2096,20 +2071,8 @@
           <w:szCs w:val="21"/>
           <w:shd w:val="clear" w:color="auto" w:fill="FFFFFF"/>
         </w:rPr>
-        <w:t>调用的问题。</w:t>
-      </w:r>
-    </w:p>
-    <w:p>
-      <w:pPr>
-        <w:pStyle w:val="a5"/>
-        <w:ind w:left="360" w:firstLineChars="0" w:firstLine="0"/>
-        <w:rPr>
-          <w:rFonts w:ascii="Arial" w:hAnsi="Arial" w:cs="Arial" w:hint="eastAsia"/>
-          <w:color w:val="333333"/>
-          <w:szCs w:val="21"/>
-          <w:shd w:val="clear" w:color="auto" w:fill="FFFFFF"/>
-        </w:rPr>
-      </w:pPr>
+        <w:t>的内容被人控制的。那么结果是什么？所有调用这个</w:t>
+      </w:r>
       <w:r>
         <w:rPr>
           <w:rFonts w:ascii="Arial" w:hAnsi="Arial" w:cs="Arial"/>
@@ -2117,7 +2080,7 @@
           <w:szCs w:val="21"/>
           <w:shd w:val="clear" w:color="auto" w:fill="FFFFFF"/>
         </w:rPr>
-        <w:t> </w:t>
+        <w:t xml:space="preserve"> </w:t>
       </w:r>
       <w:proofErr w:type="spellStart"/>
       <w:r>
@@ -2137,7 +2100,7 @@
           <w:szCs w:val="21"/>
           <w:shd w:val="clear" w:color="auto" w:fill="FFFFFF"/>
         </w:rPr>
-        <w:t>在调用失败的时候不会返回各种</w:t>
+        <w:t>的网站都会存在漏洞。于是无法把危险控制在一个域名下</w:t>
       </w:r>
       <w:r>
         <w:rPr>
@@ -2146,7 +2109,7 @@
           <w:szCs w:val="21"/>
           <w:shd w:val="clear" w:color="auto" w:fill="FFFFFF"/>
         </w:rPr>
-        <w:t>HTTP</w:t>
+        <w:t>…</w:t>
       </w:r>
       <w:r>
         <w:rPr>
@@ -2155,20 +2118,9 @@
           <w:szCs w:val="21"/>
           <w:shd w:val="clear" w:color="auto" w:fill="FFFFFF"/>
         </w:rPr>
-        <w:t>状态码。</w:t>
-      </w:r>
-    </w:p>
-    <w:p>
-      <w:pPr>
-        <w:pStyle w:val="a5"/>
-        <w:ind w:left="360" w:firstLineChars="0" w:firstLine="0"/>
-        <w:rPr>
-          <w:rFonts w:ascii="Tahoma" w:hAnsi="Tahoma" w:cs="Tahoma" w:hint="eastAsia"/>
-          <w:color w:val="454545"/>
-          <w:szCs w:val="21"/>
-          <w:shd w:val="clear" w:color="auto" w:fill="FFFFFF"/>
-        </w:rPr>
-      </w:pPr>
+        <w:t>所以在使用</w:t>
+      </w:r>
+      <w:proofErr w:type="spellStart"/>
       <w:r>
         <w:rPr>
           <w:rFonts w:ascii="Arial" w:hAnsi="Arial" w:cs="Arial"/>
@@ -2176,9 +2128,9 @@
           <w:szCs w:val="21"/>
           <w:shd w:val="clear" w:color="auto" w:fill="FFFFFF"/>
         </w:rPr>
-        <w:t>缺点是安全性。万一假如提供</w:t>
-      </w:r>
-      <w:proofErr w:type="spellStart"/>
+        <w:t>jsonp</w:t>
+      </w:r>
+      <w:proofErr w:type="spellEnd"/>
       <w:r>
         <w:rPr>
           <w:rFonts w:ascii="Arial" w:hAnsi="Arial" w:cs="Arial"/>
@@ -2186,9 +2138,9 @@
           <w:szCs w:val="21"/>
           <w:shd w:val="clear" w:color="auto" w:fill="FFFFFF"/>
         </w:rPr>
-        <w:t>jsonp</w:t>
-      </w:r>
-      <w:proofErr w:type="spellEnd"/>
+        <w:t>的时候必须要保证使用的</w:t>
+      </w:r>
+      <w:proofErr w:type="spellStart"/>
       <w:r>
         <w:rPr>
           <w:rFonts w:ascii="Arial" w:hAnsi="Arial" w:cs="Arial"/>
@@ -2196,9 +2148,9 @@
           <w:szCs w:val="21"/>
           <w:shd w:val="clear" w:color="auto" w:fill="FFFFFF"/>
         </w:rPr>
-        <w:t>的服务存在页面注入漏洞，即它返回的</w:t>
-      </w:r>
-      <w:proofErr w:type="spellStart"/>
+        <w:t>jsonp</w:t>
+      </w:r>
+      <w:proofErr w:type="spellEnd"/>
       <w:r>
         <w:rPr>
           <w:rFonts w:ascii="Arial" w:hAnsi="Arial" w:cs="Arial"/>
@@ -2206,107 +2158,8 @@
           <w:szCs w:val="21"/>
           <w:shd w:val="clear" w:color="auto" w:fill="FFFFFF"/>
         </w:rPr>
-        <w:t>javascript</w:t>
-      </w:r>
-      <w:proofErr w:type="spellEnd"/>
-      <w:r>
-        <w:rPr>
-          <w:rFonts w:ascii="Arial" w:hAnsi="Arial" w:cs="Arial"/>
-          <w:color w:val="333333"/>
-          <w:szCs w:val="21"/>
-          <w:shd w:val="clear" w:color="auto" w:fill="FFFFFF"/>
-        </w:rPr>
-        <w:t>的内容被人控制的。那么结果是什么？所有调用这个</w:t>
-      </w:r>
-      <w:r>
-        <w:rPr>
-          <w:rFonts w:ascii="Arial" w:hAnsi="Arial" w:cs="Arial"/>
-          <w:color w:val="333333"/>
-          <w:szCs w:val="21"/>
-          <w:shd w:val="clear" w:color="auto" w:fill="FFFFFF"/>
-        </w:rPr>
-        <w:t xml:space="preserve"> </w:t>
-      </w:r>
-      <w:proofErr w:type="spellStart"/>
-      <w:r>
-        <w:rPr>
-          <w:rFonts w:ascii="Arial" w:hAnsi="Arial" w:cs="Arial"/>
-          <w:color w:val="333333"/>
-          <w:szCs w:val="21"/>
-          <w:shd w:val="clear" w:color="auto" w:fill="FFFFFF"/>
-        </w:rPr>
-        <w:t>jsonp</w:t>
-      </w:r>
-      <w:proofErr w:type="spellEnd"/>
-      <w:r>
-        <w:rPr>
-          <w:rFonts w:ascii="Arial" w:hAnsi="Arial" w:cs="Arial"/>
-          <w:color w:val="333333"/>
-          <w:szCs w:val="21"/>
-          <w:shd w:val="clear" w:color="auto" w:fill="FFFFFF"/>
-        </w:rPr>
-        <w:t>的网站都会存在漏洞。于是无法把危险控制在一个域名下</w:t>
-      </w:r>
-      <w:r>
-        <w:rPr>
-          <w:rFonts w:ascii="Arial" w:hAnsi="Arial" w:cs="Arial"/>
-          <w:color w:val="333333"/>
-          <w:szCs w:val="21"/>
-          <w:shd w:val="clear" w:color="auto" w:fill="FFFFFF"/>
-        </w:rPr>
-        <w:t>…</w:t>
-      </w:r>
-      <w:r>
-        <w:rPr>
-          <w:rFonts w:ascii="Arial" w:hAnsi="Arial" w:cs="Arial"/>
-          <w:color w:val="333333"/>
-          <w:szCs w:val="21"/>
-          <w:shd w:val="clear" w:color="auto" w:fill="FFFFFF"/>
-        </w:rPr>
-        <w:t>所以在使用</w:t>
-      </w:r>
-      <w:proofErr w:type="spellStart"/>
-      <w:r>
-        <w:rPr>
-          <w:rFonts w:ascii="Arial" w:hAnsi="Arial" w:cs="Arial"/>
-          <w:color w:val="333333"/>
-          <w:szCs w:val="21"/>
-          <w:shd w:val="clear" w:color="auto" w:fill="FFFFFF"/>
-        </w:rPr>
-        <w:t>jsonp</w:t>
-      </w:r>
-      <w:proofErr w:type="spellEnd"/>
-      <w:r>
-        <w:rPr>
-          <w:rFonts w:ascii="Arial" w:hAnsi="Arial" w:cs="Arial"/>
-          <w:color w:val="333333"/>
-          <w:szCs w:val="21"/>
-          <w:shd w:val="clear" w:color="auto" w:fill="FFFFFF"/>
-        </w:rPr>
-        <w:t>的时候必须要保证使用的</w:t>
-      </w:r>
-      <w:proofErr w:type="spellStart"/>
-      <w:r>
-        <w:rPr>
-          <w:rFonts w:ascii="Arial" w:hAnsi="Arial" w:cs="Arial"/>
-          <w:color w:val="333333"/>
-          <w:szCs w:val="21"/>
-          <w:shd w:val="clear" w:color="auto" w:fill="FFFFFF"/>
-        </w:rPr>
-        <w:t>jsonp</w:t>
-      </w:r>
-      <w:proofErr w:type="spellEnd"/>
-      <w:r>
-        <w:rPr>
-          <w:rFonts w:ascii="Arial" w:hAnsi="Arial" w:cs="Arial"/>
-          <w:color w:val="333333"/>
-          <w:szCs w:val="21"/>
-          <w:shd w:val="clear" w:color="auto" w:fill="FFFFFF"/>
-        </w:rPr>
         <w:t>服务必须是安全可信的。</w:t>
       </w:r>
-      <w:bookmarkStart w:id="0" w:name="_GoBack"/>
-      <w:bookmarkEnd w:id="0"/>
     </w:p>
     <w:p>
       <w:pPr>
@@ -2896,16 +2749,7 @@
           <w:szCs w:val="21"/>
           <w:shd w:val="clear" w:color="auto" w:fill="FFFFFF"/>
         </w:rPr>
-        <w:t>S</w:t>
-      </w:r>
-      <w:r>
-        <w:rPr>
-          <w:rFonts w:ascii="Tahoma" w:eastAsia="宋体" w:hAnsi="Tahoma" w:cs="Tahoma" w:hint="eastAsia"/>
-          <w:color w:val="454545"/>
-          <w:szCs w:val="21"/>
-          <w:shd w:val="clear" w:color="auto" w:fill="FFFFFF"/>
-        </w:rPr>
-        <w:t>tatus</w:t>
+        <w:t>Status</w:t>
       </w:r>
       <w:r>
         <w:rPr>
@@ -2984,17 +2828,7 @@
           <w:sz w:val="18"/>
           <w:szCs w:val="18"/>
         </w:rPr>
-        <w:t>xx</w:t>
-      </w:r>
-      <w:r>
-        <w:rPr>
-          <w:rStyle w:val="HTML0"/>
-          <w:rFonts w:ascii="Consolas" w:eastAsia="Consolas" w:hAnsi="Consolas" w:cs="Consolas"/>
-          <w:color w:val="000000"/>
-          <w:sz w:val="18"/>
-          <w:szCs w:val="18"/>
-        </w:rPr>
-        <w:t>：信息响应类，表示接收到请求并且继续处理</w:t>
+        <w:t>xx：信息响应类，表示接收到请求并且继续处理</w:t>
       </w:r>
     </w:p>
     <w:p>
@@ -3026,17 +2860,7 @@
           <w:sz w:val="18"/>
           <w:szCs w:val="18"/>
         </w:rPr>
-        <w:t>xx</w:t>
-      </w:r>
-      <w:r>
-        <w:rPr>
-          <w:rStyle w:val="HTML0"/>
-          <w:rFonts w:ascii="Consolas" w:eastAsia="Consolas" w:hAnsi="Consolas" w:cs="Consolas"/>
-          <w:color w:val="000000"/>
-          <w:sz w:val="18"/>
-          <w:szCs w:val="18"/>
-        </w:rPr>
-        <w:t>：处理成功响应类，表示动作被成功接收、理解和接受</w:t>
+        <w:t>xx：处理成功响应类，表示动作被成功接收、理解和接受</w:t>
       </w:r>
     </w:p>
     <w:p>
@@ -3068,17 +2892,7 @@
           <w:sz w:val="18"/>
           <w:szCs w:val="18"/>
         </w:rPr>
-        <w:t>xx</w:t>
-      </w:r>
-      <w:r>
-        <w:rPr>
-          <w:rStyle w:val="HTML0"/>
-          <w:rFonts w:ascii="Consolas" w:eastAsia="Consolas" w:hAnsi="Consolas" w:cs="Consolas"/>
-          <w:color w:val="000000"/>
-          <w:sz w:val="18"/>
-          <w:szCs w:val="18"/>
-        </w:rPr>
-        <w:t>：重定向响应类，为了完成指定的动作，必须接受进一步处理</w:t>
+        <w:t>xx：重定向响应类，为了完成指定的动作，必须接受进一步处理</w:t>
       </w:r>
     </w:p>
     <w:p>
@@ -3110,17 +2924,7 @@
           <w:sz w:val="18"/>
           <w:szCs w:val="18"/>
         </w:rPr>
-        <w:t>xx</w:t>
-      </w:r>
-      <w:r>
-        <w:rPr>
-          <w:rStyle w:val="HTML0"/>
-          <w:rFonts w:ascii="Consolas" w:eastAsia="Consolas" w:hAnsi="Consolas" w:cs="Consolas"/>
-          <w:color w:val="000000"/>
-          <w:sz w:val="18"/>
-          <w:szCs w:val="18"/>
-        </w:rPr>
-        <w:t>：客户端错误，客户请求包含语法错误或者是不能正确执行</w:t>
+        <w:t>xx：客户端错误，客户请求包含语法错误或者是不能正确执行</w:t>
       </w:r>
     </w:p>
     <w:p>
@@ -3163,17 +2967,7 @@
           <w:sz w:val="18"/>
           <w:szCs w:val="18"/>
         </w:rPr>
-        <w:t>xx</w:t>
-      </w:r>
-      <w:r>
-        <w:rPr>
-          <w:rStyle w:val="HTML0"/>
-          <w:rFonts w:ascii="Consolas" w:eastAsia="Consolas" w:hAnsi="Consolas" w:cs="Consolas"/>
-          <w:color w:val="000000"/>
-          <w:sz w:val="18"/>
-          <w:szCs w:val="18"/>
-        </w:rPr>
-        <w:t>：服务端错误，服务器不能正确执行一个正确的请求</w:t>
+        <w:t>xx：服务端错误，服务器不能正确执行一个正确的请求</w:t>
       </w:r>
       <w:r>
         <w:rPr>
@@ -3360,24 +3154,7 @@
           <w:szCs w:val="21"/>
         </w:rPr>
         <w:tab/>
-      </w:r>
-      <w:r>
-        <w:rPr>
-          <w:rFonts w:cs="Courier New" w:hint="eastAsia"/>
-          <w:color w:val="000000"/>
-          <w:sz w:val="21"/>
-          <w:szCs w:val="21"/>
-        </w:rPr>
-        <w:t>X</w:t>
-      </w:r>
-      <w:r>
-        <w:rPr>
-          <w:rFonts w:cs="Courier New" w:hint="eastAsia"/>
-          <w:color w:val="000000"/>
-          <w:sz w:val="21"/>
-          <w:szCs w:val="21"/>
-        </w:rPr>
-        <w:t>hr.open(</w:t>
+        <w:t>Xhr.open(</w:t>
       </w:r>
       <w:r>
         <w:rPr>
@@ -3501,16 +3278,7 @@
           <w:sz w:val="21"/>
           <w:szCs w:val="21"/>
         </w:rPr>
-        <w:t>X</w:t>
-      </w:r>
-      <w:r>
-        <w:rPr>
-          <w:rFonts w:cs="Courier New" w:hint="eastAsia"/>
-          <w:color w:val="000000"/>
-          <w:sz w:val="21"/>
-          <w:szCs w:val="21"/>
-        </w:rPr>
-        <w:t>hr.send</w:t>
+        <w:t>Xhr.send</w:t>
       </w:r>
       <w:proofErr w:type="spellEnd"/>
       <w:r>
@@ -3630,16 +3398,7 @@
           <w:sz w:val="21"/>
           <w:szCs w:val="21"/>
         </w:rPr>
-        <w:t>X</w:t>
-      </w:r>
-      <w:r>
-        <w:rPr>
-          <w:rFonts w:cs="Courier New" w:hint="eastAsia"/>
-          <w:color w:val="000000"/>
-          <w:sz w:val="21"/>
-          <w:szCs w:val="21"/>
-        </w:rPr>
-        <w:t>hr.open</w:t>
+        <w:t>Xhr.open</w:t>
       </w:r>
       <w:proofErr w:type="spellEnd"/>
       <w:r>
@@ -3997,16 +3756,7 @@
           <w:sz w:val="21"/>
           <w:szCs w:val="21"/>
         </w:rPr>
-        <w:t>O</w:t>
-      </w:r>
-      <w:r>
-        <w:rPr>
-          <w:rFonts w:cs="Courier New"/>
-          <w:color w:val="000000"/>
-          <w:sz w:val="21"/>
-          <w:szCs w:val="21"/>
-        </w:rPr>
-        <w:t>ptions.success</w:t>
+        <w:t>Options.success</w:t>
       </w:r>
       <w:proofErr w:type="spellEnd"/>
       <w:r>
@@ -4725,18 +4475,7 @@
           <w:szCs w:val="21"/>
           <w:shd w:val="clear" w:color="auto" w:fill="FFFFFF"/>
         </w:rPr>
-        <w:t>V</w:t>
-      </w:r>
-      <w:r>
-        <w:rPr>
-          <w:rFonts w:ascii="Tahoma" w:eastAsia="宋体" w:hAnsi="Tahoma" w:cs="Tahoma" w:hint="eastAsia"/>
-          <w:color w:val="454545"/>
-          <w:kern w:val="2"/>
-          <w:sz w:val="21"/>
-          <w:szCs w:val="21"/>
-          <w:shd w:val="clear" w:color="auto" w:fill="FFFFFF"/>
-        </w:rPr>
-        <w:t>ue</w:t>
+        <w:t>Vue</w:t>
       </w:r>
       <w:proofErr w:type="spellEnd"/>
       <w:r>
@@ -4838,18 +4577,7 @@
           <w:szCs w:val="21"/>
           <w:shd w:val="clear" w:color="auto" w:fill="FFFFFF"/>
         </w:rPr>
-        <w:t>则不需要。</w:t>
-      </w:r>
-      <w:r>
-        <w:rPr>
-          <w:rFonts w:ascii="Tahoma" w:eastAsia="宋体" w:hAnsi="Tahoma" w:cs="Tahoma" w:hint="eastAsia"/>
-          <w:color w:val="454545"/>
-          <w:kern w:val="2"/>
-          <w:sz w:val="21"/>
-          <w:szCs w:val="21"/>
-          <w:shd w:val="clear" w:color="auto" w:fill="FFFFFF"/>
-        </w:rPr>
-        <w:t>因此，</w:t>
+        <w:t>则不需要。因此，</w:t>
       </w:r>
       <w:proofErr w:type="spellStart"/>
       <w:r>
@@ -4926,18 +4654,7 @@
           <w:szCs w:val="21"/>
           <w:shd w:val="clear" w:color="auto" w:fill="FFFFFF"/>
         </w:rPr>
-        <w:t>V</w:t>
-      </w:r>
-      <w:r>
-        <w:rPr>
-          <w:rFonts w:ascii="Tahoma" w:eastAsia="宋体" w:hAnsi="Tahoma" w:cs="Tahoma" w:hint="eastAsia"/>
-          <w:color w:val="454545"/>
-          <w:kern w:val="2"/>
-          <w:sz w:val="21"/>
-          <w:szCs w:val="21"/>
-          <w:shd w:val="clear" w:color="auto" w:fill="FFFFFF"/>
-        </w:rPr>
-        <w:t>ue</w:t>
+        <w:t>Vue</w:t>
       </w:r>
       <w:proofErr w:type="spellEnd"/>
       <w:r>
@@ -5114,18 +4831,7 @@
           <w:szCs w:val="21"/>
           <w:shd w:val="clear" w:color="auto" w:fill="FFFFFF"/>
         </w:rPr>
-        <w:t>V</w:t>
-      </w:r>
-      <w:r>
-        <w:rPr>
-          <w:rFonts w:ascii="Tahoma" w:eastAsia="宋体" w:hAnsi="Tahoma" w:cs="Tahoma" w:hint="eastAsia"/>
-          <w:color w:val="454545"/>
-          <w:kern w:val="2"/>
-          <w:sz w:val="21"/>
-          <w:szCs w:val="21"/>
-          <w:shd w:val="clear" w:color="auto" w:fill="FFFFFF"/>
-        </w:rPr>
-        <w:t>ue</w:t>
+        <w:t>Vue</w:t>
       </w:r>
       <w:proofErr w:type="spellEnd"/>
       <w:r>
@@ -5184,20 +4890,7 @@
           <w:szCs w:val="21"/>
           <w:shd w:val="clear" w:color="auto" w:fill="FFFFFF"/>
         </w:rPr>
-        <w:t>A</w:t>
-      </w:r>
-      <w:r>
-        <w:rPr>
-          <w:rFonts w:ascii="Tahoma" w:eastAsia="宋体" w:hAnsi="Tahoma" w:cs="Tahoma" w:hint="eastAsia"/>
-          <w:b/>
-          <w:bCs/>
-          <w:color w:val="454545"/>
-          <w:kern w:val="2"/>
-          <w:sz w:val="21"/>
-          <w:szCs w:val="21"/>
-          <w:shd w:val="clear" w:color="auto" w:fill="FFFFFF"/>
-        </w:rPr>
-        <w:t>ngular/</w:t>
+        <w:t>Angular/</w:t>
       </w:r>
       <w:proofErr w:type="spellStart"/>
       <w:r>
@@ -5626,18 +5319,7 @@
           <w:szCs w:val="21"/>
           <w:shd w:val="clear" w:color="auto" w:fill="FFFFFF"/>
         </w:rPr>
-        <w:t>G</w:t>
-      </w:r>
-      <w:r>
-        <w:rPr>
-          <w:rFonts w:ascii="Tahoma" w:eastAsia="宋体" w:hAnsi="Tahoma" w:cs="Tahoma" w:hint="eastAsia"/>
-          <w:color w:val="454545"/>
-          <w:kern w:val="2"/>
-          <w:sz w:val="21"/>
-          <w:szCs w:val="21"/>
-          <w:shd w:val="clear" w:color="auto" w:fill="FFFFFF"/>
-        </w:rPr>
-        <w:t>it</w:t>
+        <w:t>Git</w:t>
       </w:r>
       <w:proofErr w:type="spellEnd"/>
       <w:r>
@@ -5704,18 +5386,7 @@
           <w:szCs w:val="21"/>
           <w:shd w:val="clear" w:color="auto" w:fill="FFFFFF"/>
         </w:rPr>
-        <w:t>G</w:t>
-      </w:r>
-      <w:r>
-        <w:rPr>
-          <w:rFonts w:ascii="Tahoma" w:eastAsia="宋体" w:hAnsi="Tahoma" w:cs="Tahoma" w:hint="eastAsia"/>
-          <w:color w:val="454545"/>
-          <w:kern w:val="2"/>
-          <w:sz w:val="21"/>
-          <w:szCs w:val="21"/>
-          <w:shd w:val="clear" w:color="auto" w:fill="FFFFFF"/>
-        </w:rPr>
-        <w:t>it</w:t>
+        <w:t>Git</w:t>
       </w:r>
       <w:proofErr w:type="spellEnd"/>
       <w:r>
@@ -5804,18 +5475,7 @@
           <w:szCs w:val="21"/>
           <w:shd w:val="clear" w:color="auto" w:fill="FFFFFF"/>
         </w:rPr>
-        <w:t>S</w:t>
-      </w:r>
-      <w:r>
-        <w:rPr>
-          <w:rFonts w:ascii="Tahoma" w:eastAsia="宋体" w:hAnsi="Tahoma" w:cs="Tahoma" w:hint="eastAsia"/>
-          <w:color w:val="454545"/>
-          <w:kern w:val="2"/>
-          <w:sz w:val="21"/>
-          <w:szCs w:val="21"/>
-          <w:shd w:val="clear" w:color="auto" w:fill="FFFFFF"/>
-        </w:rPr>
-        <w:t>vn</w:t>
+        <w:t>Svn</w:t>
       </w:r>
       <w:proofErr w:type="spellEnd"/>
       <w:r>
@@ -6750,7 +6410,7 @@
         <w:widowControl/>
         <w:spacing w:line="324" w:lineRule="atLeast"/>
         <w:rPr>
-          <w:rFonts w:ascii="Tahoma" w:eastAsia="宋体" w:hAnsi="Tahoma" w:cs="Tahoma"/>
+          <w:rFonts w:ascii="Tahoma" w:eastAsia="宋体" w:hAnsi="Tahoma" w:cs="Tahoma" w:hint="eastAsia"/>
           <w:color w:val="454545"/>
           <w:kern w:val="2"/>
           <w:sz w:val="21"/>
@@ -6766,6 +6426,561 @@
         <w:spacing w:line="324" w:lineRule="atLeast"/>
         <w:rPr>
           <w:rFonts w:ascii="Tahoma" w:eastAsia="宋体" w:hAnsi="Tahoma" w:cs="Tahoma"/>
+          <w:b/>
+          <w:bCs/>
+          <w:color w:val="454545"/>
+          <w:kern w:val="2"/>
+          <w:sz w:val="24"/>
+          <w:szCs w:val="24"/>
+          <w:shd w:val="clear" w:color="auto" w:fill="FFFFFF"/>
+        </w:rPr>
+      </w:pPr>
+      <w:r>
+        <w:rPr>
+          <w:rFonts w:ascii="Tahoma" w:eastAsia="宋体" w:hAnsi="Tahoma" w:cs="Tahoma"/>
+          <w:b/>
+          <w:bCs/>
+          <w:color w:val="454545"/>
+          <w:kern w:val="2"/>
+          <w:sz w:val="24"/>
+          <w:szCs w:val="24"/>
+          <w:shd w:val="clear" w:color="auto" w:fill="FFFFFF"/>
+        </w:rPr>
+        <w:t>事件</w:t>
+      </w:r>
+      <w:proofErr w:type="spellStart"/>
+      <w:r>
+        <w:rPr>
+          <w:rFonts w:ascii="Tahoma" w:eastAsia="宋体" w:hAnsi="Tahoma" w:cs="Tahoma" w:hint="eastAsia"/>
+          <w:b/>
+          <w:bCs/>
+          <w:color w:val="454545"/>
+          <w:kern w:val="2"/>
+          <w:sz w:val="24"/>
+          <w:szCs w:val="24"/>
+          <w:shd w:val="clear" w:color="auto" w:fill="FFFFFF"/>
+        </w:rPr>
+        <w:t>DOMContentLoaded</w:t>
+      </w:r>
+      <w:proofErr w:type="spellEnd"/>
+      <w:r>
+        <w:rPr>
+          <w:rFonts w:ascii="Tahoma" w:eastAsia="宋体" w:hAnsi="Tahoma" w:cs="Tahoma" w:hint="eastAsia"/>
+          <w:b/>
+          <w:bCs/>
+          <w:color w:val="454545"/>
+          <w:kern w:val="2"/>
+          <w:sz w:val="24"/>
+          <w:szCs w:val="24"/>
+          <w:shd w:val="clear" w:color="auto" w:fill="FFFFFF"/>
+        </w:rPr>
+        <w:t>和</w:t>
+      </w:r>
+      <w:r>
+        <w:rPr>
+          <w:rFonts w:ascii="Tahoma" w:eastAsia="宋体" w:hAnsi="Tahoma" w:cs="Tahoma" w:hint="eastAsia"/>
+          <w:b/>
+          <w:bCs/>
+          <w:color w:val="454545"/>
+          <w:kern w:val="2"/>
+          <w:sz w:val="24"/>
+          <w:szCs w:val="24"/>
+          <w:shd w:val="clear" w:color="auto" w:fill="FFFFFF"/>
+        </w:rPr>
+        <w:t>load</w:t>
+      </w:r>
+      <w:r>
+        <w:rPr>
+          <w:rFonts w:ascii="Tahoma" w:eastAsia="宋体" w:hAnsi="Tahoma" w:cs="Tahoma" w:hint="eastAsia"/>
+          <w:b/>
+          <w:bCs/>
+          <w:color w:val="454545"/>
+          <w:kern w:val="2"/>
+          <w:sz w:val="24"/>
+          <w:szCs w:val="24"/>
+          <w:shd w:val="clear" w:color="auto" w:fill="FFFFFF"/>
+        </w:rPr>
+        <w:t>的区别：</w:t>
+      </w:r>
+    </w:p>
+    <w:p>
+      <w:pPr>
+        <w:pStyle w:val="HTML"/>
+        <w:widowControl/>
+        <w:spacing w:line="324" w:lineRule="atLeast"/>
+        <w:rPr>
+          <w:rFonts w:ascii="Arial" w:hAnsi="Arial" w:cs="Arial" w:hint="eastAsia"/>
+          <w:color w:val="2F2F2F"/>
+          <w:shd w:val="clear" w:color="auto" w:fill="FFFFFF"/>
+        </w:rPr>
+      </w:pPr>
+      <w:r>
+        <w:rPr>
+          <w:rFonts w:ascii="Arial" w:hAnsi="Arial" w:cs="Arial"/>
+          <w:color w:val="2F2F2F"/>
+          <w:shd w:val="clear" w:color="auto" w:fill="FFFFFF"/>
+        </w:rPr>
+        <w:t>DOM</w:t>
+      </w:r>
+      <w:r>
+        <w:rPr>
+          <w:rFonts w:ascii="Arial" w:hAnsi="Arial" w:cs="Arial"/>
+          <w:color w:val="2F2F2F"/>
+          <w:shd w:val="clear" w:color="auto" w:fill="FFFFFF"/>
+        </w:rPr>
+        <w:t>文档加载的步骤为</w:t>
+      </w:r>
+      <w:r>
+        <w:rPr>
+          <w:rFonts w:ascii="Arial" w:hAnsi="Arial" w:cs="Arial" w:hint="eastAsia"/>
+          <w:color w:val="2F2F2F"/>
+          <w:shd w:val="clear" w:color="auto" w:fill="FFFFFF"/>
+        </w:rPr>
+        <w:t>：</w:t>
+      </w:r>
+    </w:p>
+    <w:p>
+      <w:pPr>
+        <w:pStyle w:val="HTML"/>
+        <w:widowControl/>
+        <w:spacing w:line="324" w:lineRule="atLeast"/>
+        <w:rPr>
+          <w:rFonts w:ascii="Arial" w:hAnsi="Arial" w:cs="Arial" w:hint="eastAsia"/>
+          <w:color w:val="2F2F2F"/>
+          <w:shd w:val="clear" w:color="auto" w:fill="FFFFFF"/>
+        </w:rPr>
+      </w:pPr>
+      <w:r>
+        <w:rPr>
+          <w:rFonts w:ascii="Arial" w:hAnsi="Arial" w:cs="Arial" w:hint="eastAsia"/>
+          <w:color w:val="2F2F2F"/>
+          <w:shd w:val="clear" w:color="auto" w:fill="FFFFFF"/>
+        </w:rPr>
+        <w:t>1</w:t>
+      </w:r>
+      <w:r>
+        <w:rPr>
+          <w:rFonts w:ascii="Arial" w:hAnsi="Arial" w:cs="Arial" w:hint="eastAsia"/>
+          <w:color w:val="2F2F2F"/>
+          <w:shd w:val="clear" w:color="auto" w:fill="FFFFFF"/>
+        </w:rPr>
+        <w:t>．</w:t>
+      </w:r>
+      <w:r>
+        <w:rPr>
+          <w:rFonts w:ascii="Arial" w:hAnsi="Arial" w:cs="Arial" w:hint="eastAsia"/>
+          <w:color w:val="2F2F2F"/>
+          <w:shd w:val="clear" w:color="auto" w:fill="FFFFFF"/>
+        </w:rPr>
+        <w:t>解析</w:t>
+      </w:r>
+      <w:r>
+        <w:rPr>
+          <w:rFonts w:ascii="Arial" w:hAnsi="Arial" w:cs="Arial" w:hint="eastAsia"/>
+          <w:color w:val="2F2F2F"/>
+          <w:shd w:val="clear" w:color="auto" w:fill="FFFFFF"/>
+        </w:rPr>
+        <w:t>HTML</w:t>
+      </w:r>
+      <w:r>
+        <w:rPr>
+          <w:rFonts w:ascii="Arial" w:hAnsi="Arial" w:cs="Arial" w:hint="eastAsia"/>
+          <w:color w:val="2F2F2F"/>
+          <w:shd w:val="clear" w:color="auto" w:fill="FFFFFF"/>
+        </w:rPr>
+        <w:t>结构</w:t>
+      </w:r>
+      <w:r>
+        <w:rPr>
+          <w:rFonts w:ascii="Arial" w:hAnsi="Arial" w:cs="Arial" w:hint="eastAsia"/>
+          <w:color w:val="2F2F2F"/>
+          <w:shd w:val="clear" w:color="auto" w:fill="FFFFFF"/>
+        </w:rPr>
+        <w:t>;</w:t>
+      </w:r>
+    </w:p>
+    <w:p>
+      <w:pPr>
+        <w:pStyle w:val="HTML"/>
+        <w:widowControl/>
+        <w:spacing w:line="324" w:lineRule="atLeast"/>
+        <w:rPr>
+          <w:rFonts w:ascii="Arial" w:hAnsi="Arial" w:cs="Arial" w:hint="eastAsia"/>
+          <w:color w:val="2F2F2F"/>
+          <w:shd w:val="clear" w:color="auto" w:fill="FFFFFF"/>
+        </w:rPr>
+      </w:pPr>
+      <w:r>
+        <w:rPr>
+          <w:rFonts w:ascii="Arial" w:hAnsi="Arial" w:cs="Arial" w:hint="eastAsia"/>
+          <w:color w:val="2F2F2F"/>
+          <w:shd w:val="clear" w:color="auto" w:fill="FFFFFF"/>
+        </w:rPr>
+        <w:t>2</w:t>
+      </w:r>
+      <w:r>
+        <w:rPr>
+          <w:rFonts w:ascii="Arial" w:hAnsi="Arial" w:cs="Arial" w:hint="eastAsia"/>
+          <w:color w:val="2F2F2F"/>
+          <w:shd w:val="clear" w:color="auto" w:fill="FFFFFF"/>
+        </w:rPr>
+        <w:t>．加载外部脚本和样式表文件</w:t>
+      </w:r>
+    </w:p>
+    <w:p>
+      <w:pPr>
+        <w:pStyle w:val="HTML"/>
+        <w:widowControl/>
+        <w:spacing w:line="324" w:lineRule="atLeast"/>
+        <w:rPr>
+          <w:rFonts w:ascii="Arial" w:hAnsi="Arial" w:cs="Arial" w:hint="eastAsia"/>
+          <w:color w:val="2F2F2F"/>
+          <w:shd w:val="clear" w:color="auto" w:fill="FFFFFF"/>
+        </w:rPr>
+      </w:pPr>
+      <w:r>
+        <w:rPr>
+          <w:rFonts w:ascii="Arial" w:hAnsi="Arial" w:cs="Arial" w:hint="eastAsia"/>
+          <w:color w:val="2F2F2F"/>
+          <w:shd w:val="clear" w:color="auto" w:fill="FFFFFF"/>
+        </w:rPr>
+        <w:t>3</w:t>
+      </w:r>
+      <w:r>
+        <w:rPr>
+          <w:rFonts w:ascii="Arial" w:hAnsi="Arial" w:cs="Arial" w:hint="eastAsia"/>
+          <w:color w:val="2F2F2F"/>
+          <w:shd w:val="clear" w:color="auto" w:fill="FFFFFF"/>
+        </w:rPr>
+        <w:t>．</w:t>
+      </w:r>
+      <w:r>
+        <w:rPr>
+          <w:rFonts w:ascii="Arial" w:hAnsi="Arial" w:cs="Arial" w:hint="eastAsia"/>
+          <w:color w:val="2F2F2F"/>
+          <w:shd w:val="clear" w:color="auto" w:fill="FFFFFF"/>
+        </w:rPr>
+        <w:t>解析并执行脚本代码</w:t>
+      </w:r>
+      <w:bookmarkStart w:id="0" w:name="_GoBack"/>
+      <w:bookmarkEnd w:id="0"/>
+    </w:p>
+    <w:p>
+      <w:pPr>
+        <w:pStyle w:val="HTML"/>
+        <w:widowControl/>
+        <w:spacing w:line="324" w:lineRule="atLeast"/>
+        <w:rPr>
+          <w:rFonts w:ascii="Arial" w:hAnsi="Arial" w:cs="Arial" w:hint="eastAsia"/>
+          <w:color w:val="FF0000"/>
+          <w:shd w:val="clear" w:color="auto" w:fill="FFFFFF"/>
+        </w:rPr>
+      </w:pPr>
+      <w:r>
+        <w:rPr>
+          <w:rFonts w:ascii="Arial" w:hAnsi="Arial" w:cs="Arial" w:hint="eastAsia"/>
+          <w:color w:val="2F2F2F"/>
+          <w:shd w:val="clear" w:color="auto" w:fill="FFFFFF"/>
+        </w:rPr>
+        <w:t>4</w:t>
+      </w:r>
+      <w:r>
+        <w:rPr>
+          <w:rFonts w:ascii="Arial" w:hAnsi="Arial" w:cs="Arial" w:hint="eastAsia"/>
+          <w:color w:val="2F2F2F"/>
+          <w:shd w:val="clear" w:color="auto" w:fill="FFFFFF"/>
+        </w:rPr>
+        <w:t>．</w:t>
+      </w:r>
+      <w:r>
+        <w:rPr>
+          <w:rFonts w:ascii="Arial" w:hAnsi="Arial" w:cs="Arial" w:hint="eastAsia"/>
+          <w:color w:val="2F2F2F"/>
+          <w:shd w:val="clear" w:color="auto" w:fill="FFFFFF"/>
+        </w:rPr>
+        <w:t>DOM</w:t>
+      </w:r>
+      <w:r>
+        <w:rPr>
+          <w:rFonts w:ascii="Arial" w:hAnsi="Arial" w:cs="Arial" w:hint="eastAsia"/>
+          <w:color w:val="2F2F2F"/>
+          <w:shd w:val="clear" w:color="auto" w:fill="FFFFFF"/>
+        </w:rPr>
+        <w:t>树构建完成</w:t>
+      </w:r>
+      <w:r>
+        <w:rPr>
+          <w:rFonts w:ascii="Arial" w:hAnsi="Arial" w:cs="Arial" w:hint="eastAsia"/>
+          <w:color w:val="2F2F2F"/>
+          <w:shd w:val="clear" w:color="auto" w:fill="FFFFFF"/>
+        </w:rPr>
+        <w:tab/>
+      </w:r>
+      <w:r>
+        <w:rPr>
+          <w:rFonts w:ascii="Arial" w:hAnsi="Arial" w:cs="Arial" w:hint="eastAsia"/>
+          <w:color w:val="2F2F2F"/>
+          <w:shd w:val="clear" w:color="auto" w:fill="FFFFFF"/>
+        </w:rPr>
+        <w:tab/>
+      </w:r>
+      <w:r>
+        <w:rPr>
+          <w:rFonts w:ascii="Arial" w:hAnsi="Arial" w:cs="Arial" w:hint="eastAsia"/>
+          <w:color w:val="FF0000"/>
+          <w:shd w:val="clear" w:color="auto" w:fill="FFFFFF"/>
+        </w:rPr>
+        <w:t>//</w:t>
+      </w:r>
+      <w:proofErr w:type="spellStart"/>
+      <w:r>
+        <w:rPr>
+          <w:rFonts w:ascii="Arial" w:hAnsi="Arial" w:cs="Arial" w:hint="eastAsia"/>
+          <w:color w:val="FF0000"/>
+          <w:shd w:val="clear" w:color="auto" w:fill="FFFFFF"/>
+        </w:rPr>
+        <w:t>DOMContentLoaded</w:t>
+      </w:r>
+      <w:proofErr w:type="spellEnd"/>
+    </w:p>
+    <w:p>
+      <w:pPr>
+        <w:pStyle w:val="HTML"/>
+        <w:widowControl/>
+        <w:spacing w:line="324" w:lineRule="atLeast"/>
+        <w:rPr>
+          <w:rFonts w:ascii="Arial" w:hAnsi="Arial" w:cs="Arial" w:hint="eastAsia"/>
+          <w:color w:val="2F2F2F"/>
+          <w:shd w:val="clear" w:color="auto" w:fill="FFFFFF"/>
+        </w:rPr>
+      </w:pPr>
+      <w:r>
+        <w:rPr>
+          <w:rFonts w:ascii="Arial" w:hAnsi="Arial" w:cs="Arial" w:hint="eastAsia"/>
+          <w:shd w:val="clear" w:color="auto" w:fill="FFFFFF"/>
+        </w:rPr>
+        <w:t>5</w:t>
+      </w:r>
+      <w:r>
+        <w:rPr>
+          <w:rFonts w:ascii="Arial" w:hAnsi="Arial" w:cs="Arial" w:hint="eastAsia"/>
+          <w:color w:val="2F2F2F"/>
+          <w:shd w:val="clear" w:color="auto" w:fill="FFFFFF"/>
+        </w:rPr>
+        <w:t>．</w:t>
+      </w:r>
+      <w:r>
+        <w:rPr>
+          <w:rFonts w:ascii="Arial" w:hAnsi="Arial" w:cs="Arial" w:hint="eastAsia"/>
+          <w:color w:val="2F2F2F"/>
+          <w:shd w:val="clear" w:color="auto" w:fill="FFFFFF"/>
+        </w:rPr>
+        <w:t>加载图片等外部文件</w:t>
+      </w:r>
+    </w:p>
+    <w:p>
+      <w:pPr>
+        <w:pStyle w:val="HTML"/>
+        <w:widowControl/>
+        <w:spacing w:line="324" w:lineRule="atLeast"/>
+        <w:rPr>
+          <w:rFonts w:ascii="Arial" w:hAnsi="Arial" w:cs="Arial"/>
+          <w:color w:val="FF0000"/>
+          <w:shd w:val="clear" w:color="auto" w:fill="FFFFFF"/>
+        </w:rPr>
+      </w:pPr>
+      <w:r>
+        <w:rPr>
+          <w:rFonts w:ascii="Arial" w:hAnsi="Arial" w:cs="Arial" w:hint="eastAsia"/>
+          <w:color w:val="2F2F2F"/>
+          <w:shd w:val="clear" w:color="auto" w:fill="FFFFFF"/>
+        </w:rPr>
+        <w:t>6</w:t>
+      </w:r>
+      <w:r>
+        <w:rPr>
+          <w:rFonts w:ascii="Arial" w:hAnsi="Arial" w:cs="Arial" w:hint="eastAsia"/>
+          <w:color w:val="2F2F2F"/>
+          <w:shd w:val="clear" w:color="auto" w:fill="FFFFFF"/>
+        </w:rPr>
+        <w:t>．</w:t>
+      </w:r>
+      <w:r>
+        <w:rPr>
+          <w:rFonts w:ascii="Arial" w:hAnsi="Arial" w:cs="Arial" w:hint="eastAsia"/>
+          <w:color w:val="2F2F2F"/>
+          <w:shd w:val="clear" w:color="auto" w:fill="FFFFFF"/>
+        </w:rPr>
+        <w:t>页面加载完毕</w:t>
+      </w:r>
+      <w:r>
+        <w:rPr>
+          <w:rFonts w:ascii="Arial" w:hAnsi="Arial" w:cs="Arial" w:hint="eastAsia"/>
+          <w:color w:val="2F2F2F"/>
+          <w:shd w:val="clear" w:color="auto" w:fill="FFFFFF"/>
+        </w:rPr>
+        <w:tab/>
+      </w:r>
+      <w:r>
+        <w:rPr>
+          <w:rFonts w:ascii="Arial" w:hAnsi="Arial" w:cs="Arial" w:hint="eastAsia"/>
+          <w:color w:val="2F2F2F"/>
+          <w:shd w:val="clear" w:color="auto" w:fill="FFFFFF"/>
+        </w:rPr>
+        <w:tab/>
+      </w:r>
+      <w:r>
+        <w:rPr>
+          <w:rFonts w:ascii="Arial" w:hAnsi="Arial" w:cs="Arial" w:hint="eastAsia"/>
+          <w:color w:val="FF0000"/>
+          <w:shd w:val="clear" w:color="auto" w:fill="FFFFFF"/>
+        </w:rPr>
+        <w:t>//load</w:t>
+      </w:r>
+    </w:p>
+    <w:p>
+      <w:pPr>
+        <w:pStyle w:val="HTML"/>
+        <w:widowControl/>
+        <w:spacing w:line="324" w:lineRule="atLeast"/>
+        <w:rPr>
+          <w:rFonts w:ascii="Tahoma" w:eastAsia="宋体" w:hAnsi="Tahoma" w:cs="Tahoma" w:hint="eastAsia"/>
+          <w:color w:val="454545"/>
+          <w:kern w:val="2"/>
+          <w:sz w:val="21"/>
+          <w:szCs w:val="21"/>
+          <w:shd w:val="clear" w:color="auto" w:fill="FFFFFF"/>
+        </w:rPr>
+      </w:pPr>
+      <w:r>
+        <w:rPr>
+          <w:rFonts w:ascii="Tahoma" w:eastAsia="宋体" w:hAnsi="Tahoma" w:cs="Tahoma" w:hint="eastAsia"/>
+          <w:color w:val="454545"/>
+          <w:kern w:val="2"/>
+          <w:sz w:val="21"/>
+          <w:szCs w:val="21"/>
+          <w:shd w:val="clear" w:color="auto" w:fill="FFFFFF"/>
+        </w:rPr>
+        <w:t>注：</w:t>
+      </w:r>
+      <w:r>
+        <w:rPr>
+          <w:rFonts w:ascii="Tahoma" w:eastAsia="宋体" w:hAnsi="Tahoma" w:cs="Tahoma" w:hint="eastAsia"/>
+          <w:color w:val="454545"/>
+          <w:kern w:val="2"/>
+          <w:sz w:val="21"/>
+          <w:szCs w:val="21"/>
+          <w:shd w:val="clear" w:color="auto" w:fill="FFFFFF"/>
+        </w:rPr>
+        <w:t>window.load</w:t>
+      </w:r>
+      <w:r>
+        <w:rPr>
+          <w:rFonts w:ascii="Tahoma" w:eastAsia="宋体" w:hAnsi="Tahoma" w:cs="Tahoma" w:hint="eastAsia"/>
+          <w:color w:val="454545"/>
+          <w:kern w:val="2"/>
+          <w:sz w:val="21"/>
+          <w:szCs w:val="21"/>
+          <w:shd w:val="clear" w:color="auto" w:fill="FFFFFF"/>
+        </w:rPr>
+        <w:t>和</w:t>
+      </w:r>
+      <w:r>
+        <w:rPr>
+          <w:rFonts w:ascii="Tahoma" w:eastAsia="宋体" w:hAnsi="Tahoma" w:cs="Tahoma" w:hint="eastAsia"/>
+          <w:color w:val="454545"/>
+          <w:kern w:val="2"/>
+          <w:sz w:val="21"/>
+          <w:szCs w:val="21"/>
+          <w:shd w:val="clear" w:color="auto" w:fill="FFFFFF"/>
+        </w:rPr>
+        <w:t>window.</w:t>
+      </w:r>
+      <w:r>
+        <w:rPr>
+          <w:rFonts w:ascii="Tahoma" w:eastAsia="宋体" w:hAnsi="Tahoma" w:cs="Tahoma" w:hint="eastAsia"/>
+          <w:color w:val="454545"/>
+          <w:kern w:val="2"/>
+          <w:sz w:val="21"/>
+          <w:szCs w:val="21"/>
+          <w:shd w:val="clear" w:color="auto" w:fill="FFFFFF"/>
+        </w:rPr>
+        <w:t>on</w:t>
+      </w:r>
+      <w:r>
+        <w:rPr>
+          <w:rFonts w:ascii="Tahoma" w:eastAsia="宋体" w:hAnsi="Tahoma" w:cs="Tahoma" w:hint="eastAsia"/>
+          <w:color w:val="454545"/>
+          <w:kern w:val="2"/>
+          <w:sz w:val="21"/>
+          <w:szCs w:val="21"/>
+          <w:shd w:val="clear" w:color="auto" w:fill="FFFFFF"/>
+        </w:rPr>
+        <w:t>load</w:t>
+      </w:r>
+      <w:r>
+        <w:rPr>
+          <w:rFonts w:ascii="Tahoma" w:eastAsia="宋体" w:hAnsi="Tahoma" w:cs="Tahoma" w:hint="eastAsia"/>
+          <w:color w:val="454545"/>
+          <w:kern w:val="2"/>
+          <w:sz w:val="21"/>
+          <w:szCs w:val="21"/>
+          <w:shd w:val="clear" w:color="auto" w:fill="FFFFFF"/>
+        </w:rPr>
+        <w:t>的区别就好像</w:t>
+      </w:r>
+      <w:r>
+        <w:rPr>
+          <w:rFonts w:ascii="Tahoma" w:eastAsia="宋体" w:hAnsi="Tahoma" w:cs="Tahoma" w:hint="eastAsia"/>
+          <w:color w:val="454545"/>
+          <w:kern w:val="2"/>
+          <w:sz w:val="21"/>
+          <w:szCs w:val="21"/>
+          <w:shd w:val="clear" w:color="auto" w:fill="FFFFFF"/>
+        </w:rPr>
+        <w:t>click</w:t>
+      </w:r>
+      <w:r>
+        <w:rPr>
+          <w:rFonts w:ascii="Tahoma" w:eastAsia="宋体" w:hAnsi="Tahoma" w:cs="Tahoma" w:hint="eastAsia"/>
+          <w:color w:val="454545"/>
+          <w:kern w:val="2"/>
+          <w:sz w:val="21"/>
+          <w:szCs w:val="21"/>
+          <w:shd w:val="clear" w:color="auto" w:fill="FFFFFF"/>
+        </w:rPr>
+        <w:t>和</w:t>
+      </w:r>
+      <w:r>
+        <w:rPr>
+          <w:rFonts w:ascii="Tahoma" w:eastAsia="宋体" w:hAnsi="Tahoma" w:cs="Tahoma" w:hint="eastAsia"/>
+          <w:color w:val="454545"/>
+          <w:kern w:val="2"/>
+          <w:sz w:val="21"/>
+          <w:szCs w:val="21"/>
+          <w:shd w:val="clear" w:color="auto" w:fill="FFFFFF"/>
+        </w:rPr>
+        <w:t>onclick</w:t>
+      </w:r>
+      <w:r>
+        <w:rPr>
+          <w:rFonts w:ascii="Tahoma" w:eastAsia="宋体" w:hAnsi="Tahoma" w:cs="Tahoma" w:hint="eastAsia"/>
+          <w:color w:val="454545"/>
+          <w:kern w:val="2"/>
+          <w:sz w:val="21"/>
+          <w:szCs w:val="21"/>
+          <w:shd w:val="clear" w:color="auto" w:fill="FFFFFF"/>
+        </w:rPr>
+        <w:t>一样</w:t>
+      </w:r>
+    </w:p>
+    <w:p>
+      <w:pPr>
+        <w:pStyle w:val="HTML"/>
+        <w:widowControl/>
+        <w:spacing w:line="324" w:lineRule="atLeast"/>
+        <w:rPr>
+          <w:rFonts w:ascii="Tahoma" w:eastAsia="宋体" w:hAnsi="Tahoma" w:cs="Tahoma" w:hint="eastAsia"/>
           <w:color w:val="454545"/>
           <w:kern w:val="2"/>
           <w:sz w:val="21"/>
@@ -7080,10 +7295,10 @@
 <file path=word/numbering.xml><?xml version="1.0" encoding="utf-8"?>
 <w:numbering xmlns:wpc="http://schemas.microsoft.com/office/word/2010/wordprocessingCanvas" xmlns:mc="http://schemas.openxmlformats.org/markup-compatibility/2006" xmlns:o="urn:schemas-microsoft-com:office:office" xmlns:r="http://schemas.openxmlformats.org/officeDocument/2006/relationships" xmlns:m="http://schemas.openxmlformats.org/officeDocument/2006/math" xmlns:v="urn:schemas-microsoft-com:vml" xmlns:wp14="http://schemas.microsoft.com/office/word/2010/wordprocessingDrawing" xmlns:wp="http://schemas.openxmlformats.org/drawingml/2006/wordprocessingDrawing" xmlns:w10="urn:schemas-microsoft-com:office:word" xmlns:w="http://schemas.openxmlformats.org/wordprocessingml/2006/main" xmlns:w14="http://schemas.microsoft.com/office/word/2010/wordml" xmlns:wpg="http://schemas.microsoft.com/office/word/2010/wordprocessingGroup" xmlns:wpi="http://schemas.microsoft.com/office/word/2010/wordprocessingInk" xmlns:wne="http://schemas.microsoft.com/office/word/2006/wordml" xmlns:wps="http://schemas.microsoft.com/office/word/2010/wordprocessingShape" mc:Ignorable="w14 wp14">
   <w:abstractNum w:abstractNumId="0">
-    <w:nsid w:val="106A5810"/>
+    <w:nsid w:val="06784B69"/>
     <w:multiLevelType w:val="hybridMultilevel"/>
-    <w:tmpl w:val="9E940BCA"/>
-    <w:lvl w:ilvl="0" w:tplc="9402B970">
+    <w:tmpl w:val="E11A2F38"/>
+    <w:lvl w:ilvl="0" w:tplc="ADDA0616">
       <w:start w:val="1"/>
       <w:numFmt w:val="decimal"/>
       <w:lvlText w:val="%1."/>
@@ -7169,6 +7384,184 @@
     </w:lvl>
   </w:abstractNum>
   <w:abstractNum w:abstractNumId="1">
+    <w:nsid w:val="106A5810"/>
+    <w:multiLevelType w:val="hybridMultilevel"/>
+    <w:tmpl w:val="9E940BCA"/>
+    <w:lvl w:ilvl="0" w:tplc="9402B970">
+      <w:start w:val="1"/>
+      <w:numFmt w:val="decimal"/>
+      <w:lvlText w:val="%1."/>
+      <w:lvlJc w:val="left"/>
+      <w:pPr>
+        <w:ind w:left="360" w:hanging="360"/>
+      </w:pPr>
+      <w:rPr>
+        <w:rFonts w:hint="default"/>
+      </w:rPr>
+    </w:lvl>
+    <w:lvl w:ilvl="1" w:tplc="04090019" w:tentative="1">
+      <w:start w:val="1"/>
+      <w:numFmt w:val="lowerLetter"/>
+      <w:lvlText w:val="%2)"/>
+      <w:lvlJc w:val="left"/>
+      <w:pPr>
+        <w:ind w:left="840" w:hanging="420"/>
+      </w:pPr>
+    </w:lvl>
+    <w:lvl w:ilvl="2" w:tplc="0409001B" w:tentative="1">
+      <w:start w:val="1"/>
+      <w:numFmt w:val="lowerRoman"/>
+      <w:lvlText w:val="%3."/>
+      <w:lvlJc w:val="right"/>
+      <w:pPr>
+        <w:ind w:left="1260" w:hanging="420"/>
+      </w:pPr>
+    </w:lvl>
+    <w:lvl w:ilvl="3" w:tplc="0409000F" w:tentative="1">
+      <w:start w:val="1"/>
+      <w:numFmt w:val="decimal"/>
+      <w:lvlText w:val="%4."/>
+      <w:lvlJc w:val="left"/>
+      <w:pPr>
+        <w:ind w:left="1680" w:hanging="420"/>
+      </w:pPr>
+    </w:lvl>
+    <w:lvl w:ilvl="4" w:tplc="04090019" w:tentative="1">
+      <w:start w:val="1"/>
+      <w:numFmt w:val="lowerLetter"/>
+      <w:lvlText w:val="%5)"/>
+      <w:lvlJc w:val="left"/>
+      <w:pPr>
+        <w:ind w:left="2100" w:hanging="420"/>
+      </w:pPr>
+    </w:lvl>
+    <w:lvl w:ilvl="5" w:tplc="0409001B" w:tentative="1">
+      <w:start w:val="1"/>
+      <w:numFmt w:val="lowerRoman"/>
+      <w:lvlText w:val="%6."/>
+      <w:lvlJc w:val="right"/>
+      <w:pPr>
+        <w:ind w:left="2520" w:hanging="420"/>
+      </w:pPr>
+    </w:lvl>
+    <w:lvl w:ilvl="6" w:tplc="0409000F" w:tentative="1">
+      <w:start w:val="1"/>
+      <w:numFmt w:val="decimal"/>
+      <w:lvlText w:val="%7."/>
+      <w:lvlJc w:val="left"/>
+      <w:pPr>
+        <w:ind w:left="2940" w:hanging="420"/>
+      </w:pPr>
+    </w:lvl>
+    <w:lvl w:ilvl="7" w:tplc="04090019" w:tentative="1">
+      <w:start w:val="1"/>
+      <w:numFmt w:val="lowerLetter"/>
+      <w:lvlText w:val="%8)"/>
+      <w:lvlJc w:val="left"/>
+      <w:pPr>
+        <w:ind w:left="3360" w:hanging="420"/>
+      </w:pPr>
+    </w:lvl>
+    <w:lvl w:ilvl="8" w:tplc="0409001B" w:tentative="1">
+      <w:start w:val="1"/>
+      <w:numFmt w:val="lowerRoman"/>
+      <w:lvlText w:val="%9."/>
+      <w:lvlJc w:val="right"/>
+      <w:pPr>
+        <w:ind w:left="3780" w:hanging="420"/>
+      </w:pPr>
+    </w:lvl>
+  </w:abstractNum>
+  <w:abstractNum w:abstractNumId="2">
+    <w:nsid w:val="19FF70CF"/>
+    <w:multiLevelType w:val="hybridMultilevel"/>
+    <w:tmpl w:val="D56637BA"/>
+    <w:lvl w:ilvl="0" w:tplc="CD12C64C">
+      <w:start w:val="1"/>
+      <w:numFmt w:val="decimal"/>
+      <w:lvlText w:val="%1."/>
+      <w:lvlJc w:val="left"/>
+      <w:pPr>
+        <w:ind w:left="360" w:hanging="360"/>
+      </w:pPr>
+      <w:rPr>
+        <w:rFonts w:hint="default"/>
+      </w:rPr>
+    </w:lvl>
+    <w:lvl w:ilvl="1" w:tplc="04090019" w:tentative="1">
+      <w:start w:val="1"/>
+      <w:numFmt w:val="lowerLetter"/>
+      <w:lvlText w:val="%2)"/>
+      <w:lvlJc w:val="left"/>
+      <w:pPr>
+        <w:ind w:left="840" w:hanging="420"/>
+      </w:pPr>
+    </w:lvl>
+    <w:lvl w:ilvl="2" w:tplc="0409001B" w:tentative="1">
+      <w:start w:val="1"/>
+      <w:numFmt w:val="lowerRoman"/>
+      <w:lvlText w:val="%3."/>
+      <w:lvlJc w:val="right"/>
+      <w:pPr>
+        <w:ind w:left="1260" w:hanging="420"/>
+      </w:pPr>
+    </w:lvl>
+    <w:lvl w:ilvl="3" w:tplc="0409000F" w:tentative="1">
+      <w:start w:val="1"/>
+      <w:numFmt w:val="decimal"/>
+      <w:lvlText w:val="%4."/>
+      <w:lvlJc w:val="left"/>
+      <w:pPr>
+        <w:ind w:left="1680" w:hanging="420"/>
+      </w:pPr>
+    </w:lvl>
+    <w:lvl w:ilvl="4" w:tplc="04090019" w:tentative="1">
+      <w:start w:val="1"/>
+      <w:numFmt w:val="lowerLetter"/>
+      <w:lvlText w:val="%5)"/>
+      <w:lvlJc w:val="left"/>
+      <w:pPr>
+        <w:ind w:left="2100" w:hanging="420"/>
+      </w:pPr>
+    </w:lvl>
+    <w:lvl w:ilvl="5" w:tplc="0409001B" w:tentative="1">
+      <w:start w:val="1"/>
+      <w:numFmt w:val="lowerRoman"/>
+      <w:lvlText w:val="%6."/>
+      <w:lvlJc w:val="right"/>
+      <w:pPr>
+        <w:ind w:left="2520" w:hanging="420"/>
+      </w:pPr>
+    </w:lvl>
+    <w:lvl w:ilvl="6" w:tplc="0409000F" w:tentative="1">
+      <w:start w:val="1"/>
+      <w:numFmt w:val="decimal"/>
+      <w:lvlText w:val="%7."/>
+      <w:lvlJc w:val="left"/>
+      <w:pPr>
+        <w:ind w:left="2940" w:hanging="420"/>
+      </w:pPr>
+    </w:lvl>
+    <w:lvl w:ilvl="7" w:tplc="04090019" w:tentative="1">
+      <w:start w:val="1"/>
+      <w:numFmt w:val="lowerLetter"/>
+      <w:lvlText w:val="%8)"/>
+      <w:lvlJc w:val="left"/>
+      <w:pPr>
+        <w:ind w:left="3360" w:hanging="420"/>
+      </w:pPr>
+    </w:lvl>
+    <w:lvl w:ilvl="8" w:tplc="0409001B" w:tentative="1">
+      <w:start w:val="1"/>
+      <w:numFmt w:val="lowerRoman"/>
+      <w:lvlText w:val="%9."/>
+      <w:lvlJc w:val="right"/>
+      <w:pPr>
+        <w:ind w:left="3780" w:hanging="420"/>
+      </w:pPr>
+    </w:lvl>
+  </w:abstractNum>
+  <w:abstractNum w:abstractNumId="3">
     <w:nsid w:val="593155B6"/>
     <w:multiLevelType w:val="singleLevel"/>
     <w:tmpl w:val="593155B6"/>
@@ -7180,7 +7573,7 @@
       <w:lvlJc w:val="left"/>
     </w:lvl>
   </w:abstractNum>
-  <w:abstractNum w:abstractNumId="2">
+  <w:abstractNum w:abstractNumId="4">
     <w:nsid w:val="593213F8"/>
     <w:multiLevelType w:val="singleLevel"/>
     <w:tmpl w:val="593213F8"/>
@@ -7192,7 +7585,7 @@
       <w:lvlJc w:val="left"/>
     </w:lvl>
   </w:abstractNum>
-  <w:abstractNum w:abstractNumId="3">
+  <w:abstractNum w:abstractNumId="5">
     <w:nsid w:val="593230B3"/>
     <w:multiLevelType w:val="singleLevel"/>
     <w:tmpl w:val="593230B3"/>
@@ -7204,7 +7597,7 @@
       <w:lvlJc w:val="left"/>
     </w:lvl>
   </w:abstractNum>
-  <w:abstractNum w:abstractNumId="4">
+  <w:abstractNum w:abstractNumId="6">
     <w:nsid w:val="59350F85"/>
     <w:multiLevelType w:val="singleLevel"/>
     <w:tmpl w:val="59350F85"/>
@@ -7216,7 +7609,7 @@
       <w:lvlJc w:val="left"/>
     </w:lvl>
   </w:abstractNum>
-  <w:abstractNum w:abstractNumId="5">
+  <w:abstractNum w:abstractNumId="7">
     <w:nsid w:val="593515F1"/>
     <w:multiLevelType w:val="singleLevel"/>
     <w:tmpl w:val="593515F1"/>
@@ -7228,7 +7621,7 @@
       <w:lvlJc w:val="left"/>
     </w:lvl>
   </w:abstractNum>
-  <w:abstractNum w:abstractNumId="6">
+  <w:abstractNum w:abstractNumId="8">
     <w:nsid w:val="5937B05A"/>
     <w:multiLevelType w:val="singleLevel"/>
     <w:tmpl w:val="5937B05A"/>
@@ -7241,24 +7634,30 @@
     </w:lvl>
   </w:abstractNum>
   <w:num w:numId="1">
+    <w:abstractNumId w:val="3"/>
+  </w:num>
+  <w:num w:numId="2">
+    <w:abstractNumId w:val="4"/>
+  </w:num>
+  <w:num w:numId="3">
+    <w:abstractNumId w:val="5"/>
+  </w:num>
+  <w:num w:numId="4">
+    <w:abstractNumId w:val="6"/>
+  </w:num>
+  <w:num w:numId="5">
+    <w:abstractNumId w:val="7"/>
+  </w:num>
+  <w:num w:numId="6">
+    <w:abstractNumId w:val="8"/>
+  </w:num>
+  <w:num w:numId="7">
     <w:abstractNumId w:val="1"/>
   </w:num>
-  <w:num w:numId="2">
+  <w:num w:numId="8">
     <w:abstractNumId w:val="2"/>
   </w:num>
-  <w:num w:numId="3">
-    <w:abstractNumId w:val="3"/>
-  </w:num>
-  <w:num w:numId="4">
-    <w:abstractNumId w:val="4"/>
-  </w:num>
-  <w:num w:numId="5">
-    <w:abstractNumId w:val="5"/>
-  </w:num>
-  <w:num w:numId="6">
-    <w:abstractNumId w:val="6"/>
-  </w:num>
-  <w:num w:numId="7">
+  <w:num w:numId="9">
     <w:abstractNumId w:val="0"/>
   </w:num>
 </w:numbering>

--- a/h5和css3有哪些新特性.docx
+++ b/h5和css3有哪些新特性.docx
@@ -5560,13 +5560,84 @@
         <w:spacing w:line="324" w:lineRule="atLeast"/>
         <w:rPr>
           <w:rFonts w:ascii="Tahoma" w:eastAsia="宋体" w:hAnsi="Tahoma" w:cs="Tahoma"/>
-          <w:color w:val="454545"/>
-          <w:kern w:val="2"/>
-          <w:sz w:val="21"/>
-          <w:szCs w:val="21"/>
-          <w:shd w:val="clear" w:color="auto" w:fill="FFFFFF"/>
-        </w:rPr>
-      </w:pPr>
+          <w:b/>
+          <w:bCs/>
+          <w:color w:val="454545"/>
+          <w:kern w:val="2"/>
+          <w:sz w:val="21"/>
+          <w:szCs w:val="21"/>
+          <w:shd w:val="clear" w:color="auto" w:fill="FFFFFF"/>
+        </w:rPr>
+      </w:pPr>
+      <w:proofErr w:type="spellStart"/>
+      <w:r>
+        <w:rPr>
+          <w:rFonts w:ascii="Tahoma" w:eastAsia="宋体" w:hAnsi="Tahoma" w:cs="Tahoma" w:hint="eastAsia"/>
+          <w:b/>
+          <w:bCs/>
+          <w:color w:val="454545"/>
+          <w:kern w:val="2"/>
+          <w:sz w:val="21"/>
+          <w:szCs w:val="21"/>
+          <w:shd w:val="clear" w:color="auto" w:fill="FFFFFF"/>
+        </w:rPr>
+        <w:t>localStorage</w:t>
+      </w:r>
+      <w:proofErr w:type="spellEnd"/>
+      <w:r>
+        <w:rPr>
+          <w:rFonts w:ascii="Tahoma" w:eastAsia="宋体" w:hAnsi="Tahoma" w:cs="Tahoma" w:hint="eastAsia"/>
+          <w:b/>
+          <w:bCs/>
+          <w:color w:val="454545"/>
+          <w:kern w:val="2"/>
+          <w:sz w:val="21"/>
+          <w:szCs w:val="21"/>
+          <w:shd w:val="clear" w:color="auto" w:fill="FFFFFF"/>
+        </w:rPr>
+        <w:t>和</w:t>
+      </w:r>
+      <w:proofErr w:type="spellStart"/>
+      <w:r>
+        <w:rPr>
+          <w:rFonts w:ascii="Tahoma" w:eastAsia="宋体" w:hAnsi="Tahoma" w:cs="Tahoma" w:hint="eastAsia"/>
+          <w:b/>
+          <w:bCs/>
+          <w:color w:val="454545"/>
+          <w:kern w:val="2"/>
+          <w:sz w:val="21"/>
+          <w:szCs w:val="21"/>
+          <w:shd w:val="clear" w:color="auto" w:fill="FFFFFF"/>
+        </w:rPr>
+        <w:t>sessionStorage</w:t>
+      </w:r>
+      <w:proofErr w:type="spellEnd"/>
+      <w:r>
+        <w:rPr>
+          <w:rFonts w:ascii="Tahoma" w:eastAsia="宋体" w:hAnsi="Tahoma" w:cs="Tahoma" w:hint="eastAsia"/>
+          <w:b/>
+          <w:bCs/>
+          <w:color w:val="454545"/>
+          <w:kern w:val="2"/>
+          <w:sz w:val="21"/>
+          <w:szCs w:val="21"/>
+          <w:shd w:val="clear" w:color="auto" w:fill="FFFFFF"/>
+        </w:rPr>
+        <w:t>的区别</w:t>
+      </w:r>
+      <w:r>
+        <w:rPr>
+          <w:rFonts w:ascii="Tahoma" w:eastAsia="宋体" w:hAnsi="Tahoma" w:cs="Tahoma" w:hint="eastAsia"/>
+          <w:b/>
+          <w:bCs/>
+          <w:color w:val="454545"/>
+          <w:kern w:val="2"/>
+          <w:sz w:val="21"/>
+          <w:szCs w:val="21"/>
+          <w:shd w:val="clear" w:color="auto" w:fill="FFFFFF"/>
+        </w:rPr>
+        <w:t>：</w:t>
+      </w:r>
     </w:p>
     <w:p>
       <w:pPr>
@@ -5582,6 +5653,17 @@
           <w:shd w:val="clear" w:color="auto" w:fill="FFFFFF"/>
         </w:rPr>
       </w:pPr>
+      <w:r>
+        <w:rPr>
+          <w:rFonts w:ascii="Tahoma" w:eastAsia="宋体" w:hAnsi="Tahoma" w:cs="Tahoma"/>
+          <w:color w:val="454545"/>
+          <w:kern w:val="2"/>
+          <w:sz w:val="21"/>
+          <w:szCs w:val="21"/>
+          <w:shd w:val="clear" w:color="auto" w:fill="FFFFFF"/>
+        </w:rPr>
+        <w:t>http://www.cnblogs.com/tylerdonet/p/4833681.html</w:t>
+      </w:r>
     </w:p>
     <w:p>
       <w:pPr>
@@ -5665,7 +5747,20 @@
           <w:szCs w:val="21"/>
           <w:shd w:val="clear" w:color="auto" w:fill="FFFFFF"/>
         </w:rPr>
-        <w:t>的宽度在大于</w:t>
+        <w:t>的宽度</w:t>
+      </w:r>
+      <w:bookmarkStart w:id="0" w:name="_GoBack"/>
+      <w:bookmarkEnd w:id="0"/>
+      <w:r>
+        <w:rPr>
+          <w:rFonts w:ascii="Tahoma" w:eastAsia="宋体" w:hAnsi="Tahoma" w:cs="Tahoma" w:hint="eastAsia"/>
+          <w:color w:val="454545"/>
+          <w:kern w:val="2"/>
+          <w:sz w:val="21"/>
+          <w:szCs w:val="21"/>
+          <w:shd w:val="clear" w:color="auto" w:fill="FFFFFF"/>
+        </w:rPr>
+        <w:t>在大于</w:t>
       </w:r>
       <w:r>
         <w:rPr>
@@ -6410,7 +6505,7 @@
         <w:widowControl/>
         <w:spacing w:line="324" w:lineRule="atLeast"/>
         <w:rPr>
-          <w:rFonts w:ascii="Tahoma" w:eastAsia="宋体" w:hAnsi="Tahoma" w:cs="Tahoma" w:hint="eastAsia"/>
+          <w:rFonts w:ascii="Tahoma" w:eastAsia="宋体" w:hAnsi="Tahoma" w:cs="Tahoma"/>
           <w:color w:val="454545"/>
           <w:kern w:val="2"/>
           <w:sz w:val="21"/>
@@ -6509,7 +6604,7 @@
         <w:widowControl/>
         <w:spacing w:line="324" w:lineRule="atLeast"/>
         <w:rPr>
-          <w:rFonts w:ascii="Arial" w:hAnsi="Arial" w:cs="Arial" w:hint="eastAsia"/>
+          <w:rFonts w:ascii="Arial" w:hAnsi="Arial" w:cs="Arial"/>
           <w:color w:val="2F2F2F"/>
           <w:shd w:val="clear" w:color="auto" w:fill="FFFFFF"/>
         </w:rPr>
@@ -6545,34 +6640,26 @@
         <w:widowControl/>
         <w:spacing w:line="324" w:lineRule="atLeast"/>
         <w:rPr>
+          <w:rFonts w:ascii="Arial" w:hAnsi="Arial" w:cs="Arial"/>
+          <w:color w:val="2F2F2F"/>
+          <w:shd w:val="clear" w:color="auto" w:fill="FFFFFF"/>
+        </w:rPr>
+      </w:pPr>
+      <w:r>
+        <w:rPr>
           <w:rFonts w:ascii="Arial" w:hAnsi="Arial" w:cs="Arial" w:hint="eastAsia"/>
           <w:color w:val="2F2F2F"/>
           <w:shd w:val="clear" w:color="auto" w:fill="FFFFFF"/>
         </w:rPr>
-      </w:pPr>
+        <w:t>1</w:t>
+      </w:r>
       <w:r>
         <w:rPr>
           <w:rFonts w:ascii="Arial" w:hAnsi="Arial" w:cs="Arial" w:hint="eastAsia"/>
           <w:color w:val="2F2F2F"/>
           <w:shd w:val="clear" w:color="auto" w:fill="FFFFFF"/>
         </w:rPr>
-        <w:t>1</w:t>
-      </w:r>
-      <w:r>
-        <w:rPr>
-          <w:rFonts w:ascii="Arial" w:hAnsi="Arial" w:cs="Arial" w:hint="eastAsia"/>
-          <w:color w:val="2F2F2F"/>
-          <w:shd w:val="clear" w:color="auto" w:fill="FFFFFF"/>
-        </w:rPr>
-        <w:t>．</w:t>
-      </w:r>
-      <w:r>
-        <w:rPr>
-          <w:rFonts w:ascii="Arial" w:hAnsi="Arial" w:cs="Arial" w:hint="eastAsia"/>
-          <w:color w:val="2F2F2F"/>
-          <w:shd w:val="clear" w:color="auto" w:fill="FFFFFF"/>
-        </w:rPr>
-        <w:t>解析</w:t>
+        <w:t>．解析</w:t>
       </w:r>
       <w:r>
         <w:rPr>
@@ -6605,7 +6692,7 @@
         <w:widowControl/>
         <w:spacing w:line="324" w:lineRule="atLeast"/>
         <w:rPr>
-          <w:rFonts w:ascii="Arial" w:hAnsi="Arial" w:cs="Arial" w:hint="eastAsia"/>
+          <w:rFonts w:ascii="Arial" w:hAnsi="Arial" w:cs="Arial"/>
           <w:color w:val="2F2F2F"/>
           <w:shd w:val="clear" w:color="auto" w:fill="FFFFFF"/>
         </w:rPr>
@@ -6633,37 +6720,27 @@
         <w:widowControl/>
         <w:spacing w:line="324" w:lineRule="atLeast"/>
         <w:rPr>
+          <w:rFonts w:ascii="Arial" w:hAnsi="Arial" w:cs="Arial"/>
+          <w:color w:val="2F2F2F"/>
+          <w:shd w:val="clear" w:color="auto" w:fill="FFFFFF"/>
+        </w:rPr>
+      </w:pPr>
+      <w:r>
+        <w:rPr>
           <w:rFonts w:ascii="Arial" w:hAnsi="Arial" w:cs="Arial" w:hint="eastAsia"/>
           <w:color w:val="2F2F2F"/>
           <w:shd w:val="clear" w:color="auto" w:fill="FFFFFF"/>
         </w:rPr>
-      </w:pPr>
+        <w:t>3</w:t>
+      </w:r>
       <w:r>
         <w:rPr>
           <w:rFonts w:ascii="Arial" w:hAnsi="Arial" w:cs="Arial" w:hint="eastAsia"/>
           <w:color w:val="2F2F2F"/>
           <w:shd w:val="clear" w:color="auto" w:fill="FFFFFF"/>
         </w:rPr>
-        <w:t>3</w:t>
-      </w:r>
-      <w:r>
-        <w:rPr>
-          <w:rFonts w:ascii="Arial" w:hAnsi="Arial" w:cs="Arial" w:hint="eastAsia"/>
-          <w:color w:val="2F2F2F"/>
-          <w:shd w:val="clear" w:color="auto" w:fill="FFFFFF"/>
-        </w:rPr>
-        <w:t>．</w:t>
-      </w:r>
-      <w:r>
-        <w:rPr>
-          <w:rFonts w:ascii="Arial" w:hAnsi="Arial" w:cs="Arial" w:hint="eastAsia"/>
-          <w:color w:val="2F2F2F"/>
-          <w:shd w:val="clear" w:color="auto" w:fill="FFFFFF"/>
-        </w:rPr>
-        <w:t>解析并执行脚本代码</w:t>
-      </w:r>
-      <w:bookmarkStart w:id="0" w:name="_GoBack"/>
-      <w:bookmarkEnd w:id="0"/>
+        <w:t>．解析并执行脚本代码</w:t>
+      </w:r>
     </w:p>
     <w:p>
       <w:pPr>
@@ -6671,7 +6748,7 @@
         <w:widowControl/>
         <w:spacing w:line="324" w:lineRule="atLeast"/>
         <w:rPr>
-          <w:rFonts w:ascii="Arial" w:hAnsi="Arial" w:cs="Arial" w:hint="eastAsia"/>
+          <w:rFonts w:ascii="Arial" w:hAnsi="Arial" w:cs="Arial"/>
           <w:color w:val="FF0000"/>
           <w:shd w:val="clear" w:color="auto" w:fill="FFFFFF"/>
         </w:rPr>
@@ -6749,33 +6826,25 @@
         <w:widowControl/>
         <w:spacing w:line="324" w:lineRule="atLeast"/>
         <w:rPr>
+          <w:rFonts w:ascii="Arial" w:hAnsi="Arial" w:cs="Arial"/>
+          <w:color w:val="2F2F2F"/>
+          <w:shd w:val="clear" w:color="auto" w:fill="FFFFFF"/>
+        </w:rPr>
+      </w:pPr>
+      <w:r>
+        <w:rPr>
+          <w:rFonts w:ascii="Arial" w:hAnsi="Arial" w:cs="Arial" w:hint="eastAsia"/>
+          <w:shd w:val="clear" w:color="auto" w:fill="FFFFFF"/>
+        </w:rPr>
+        <w:t>5</w:t>
+      </w:r>
+      <w:r>
+        <w:rPr>
           <w:rFonts w:ascii="Arial" w:hAnsi="Arial" w:cs="Arial" w:hint="eastAsia"/>
           <w:color w:val="2F2F2F"/>
           <w:shd w:val="clear" w:color="auto" w:fill="FFFFFF"/>
         </w:rPr>
-      </w:pPr>
-      <w:r>
-        <w:rPr>
-          <w:rFonts w:ascii="Arial" w:hAnsi="Arial" w:cs="Arial" w:hint="eastAsia"/>
-          <w:shd w:val="clear" w:color="auto" w:fill="FFFFFF"/>
-        </w:rPr>
-        <w:t>5</w:t>
-      </w:r>
-      <w:r>
-        <w:rPr>
-          <w:rFonts w:ascii="Arial" w:hAnsi="Arial" w:cs="Arial" w:hint="eastAsia"/>
-          <w:color w:val="2F2F2F"/>
-          <w:shd w:val="clear" w:color="auto" w:fill="FFFFFF"/>
-        </w:rPr>
-        <w:t>．</w:t>
-      </w:r>
-      <w:r>
-        <w:rPr>
-          <w:rFonts w:ascii="Arial" w:hAnsi="Arial" w:cs="Arial" w:hint="eastAsia"/>
-          <w:color w:val="2F2F2F"/>
-          <w:shd w:val="clear" w:color="auto" w:fill="FFFFFF"/>
-        </w:rPr>
-        <w:t>加载图片等外部文件</w:t>
+        <w:t>．加载图片等外部文件</w:t>
       </w:r>
     </w:p>
     <w:p>
@@ -6803,15 +6872,7 @@
           <w:color w:val="2F2F2F"/>
           <w:shd w:val="clear" w:color="auto" w:fill="FFFFFF"/>
         </w:rPr>
-        <w:t>．</w:t>
-      </w:r>
-      <w:r>
-        <w:rPr>
-          <w:rFonts w:ascii="Arial" w:hAnsi="Arial" w:cs="Arial" w:hint="eastAsia"/>
-          <w:color w:val="2F2F2F"/>
-          <w:shd w:val="clear" w:color="auto" w:fill="FFFFFF"/>
-        </w:rPr>
-        <w:t>页面加载完毕</w:t>
+        <w:t>．页面加载完毕</w:t>
       </w:r>
       <w:r>
         <w:rPr>
@@ -6844,7 +6905,7 @@
         <w:widowControl/>
         <w:spacing w:line="324" w:lineRule="atLeast"/>
         <w:rPr>
-          <w:rFonts w:ascii="Tahoma" w:eastAsia="宋体" w:hAnsi="Tahoma" w:cs="Tahoma" w:hint="eastAsia"/>
+          <w:rFonts w:ascii="Tahoma" w:eastAsia="宋体" w:hAnsi="Tahoma" w:cs="Tahoma"/>
           <w:color w:val="454545"/>
           <w:kern w:val="2"/>
           <w:sz w:val="21"/>
@@ -6980,7 +7041,7 @@
         <w:widowControl/>
         <w:spacing w:line="324" w:lineRule="atLeast"/>
         <w:rPr>
-          <w:rFonts w:ascii="Tahoma" w:eastAsia="宋体" w:hAnsi="Tahoma" w:cs="Tahoma" w:hint="eastAsia"/>
+          <w:rFonts w:ascii="Tahoma" w:eastAsia="宋体" w:hAnsi="Tahoma" w:cs="Tahoma"/>
           <w:color w:val="454545"/>
           <w:kern w:val="2"/>
           <w:sz w:val="21"/>

--- a/h5和css3有哪些新特性.docx
+++ b/h5和css3有哪些新特性.docx
@@ -5747,20 +5747,7 @@
           <w:szCs w:val="21"/>
           <w:shd w:val="clear" w:color="auto" w:fill="FFFFFF"/>
         </w:rPr>
-        <w:t>的宽度</w:t>
-      </w:r>
-      <w:bookmarkStart w:id="0" w:name="_GoBack"/>
-      <w:bookmarkEnd w:id="0"/>
-      <w:r>
-        <w:rPr>
-          <w:rFonts w:ascii="Tahoma" w:eastAsia="宋体" w:hAnsi="Tahoma" w:cs="Tahoma" w:hint="eastAsia"/>
-          <w:color w:val="454545"/>
-          <w:kern w:val="2"/>
-          <w:sz w:val="21"/>
-          <w:szCs w:val="21"/>
-          <w:shd w:val="clear" w:color="auto" w:fill="FFFFFF"/>
-        </w:rPr>
-        <w:t>在大于</w:t>
+        <w:t>的宽度在大于</w:t>
       </w:r>
       <w:r>
         <w:rPr>
@@ -7323,6 +7310,32 @@
         <w:widowControl/>
         <w:spacing w:line="324" w:lineRule="atLeast"/>
         <w:rPr>
+          <w:rFonts w:ascii="Tahoma" w:eastAsia="宋体" w:hAnsi="Tahoma" w:cs="Tahoma" w:hint="eastAsia"/>
+          <w:color w:val="454545"/>
+          <w:kern w:val="2"/>
+          <w:sz w:val="21"/>
+          <w:szCs w:val="21"/>
+          <w:shd w:val="clear" w:color="auto" w:fill="FFFFFF"/>
+        </w:rPr>
+      </w:pPr>
+      <w:r>
+        <w:rPr>
+          <w:rFonts w:ascii="Tahoma" w:eastAsia="宋体" w:hAnsi="Tahoma" w:cs="Tahoma" w:hint="eastAsia"/>
+          <w:color w:val="454545"/>
+          <w:kern w:val="2"/>
+          <w:sz w:val="21"/>
+          <w:szCs w:val="21"/>
+          <w:shd w:val="clear" w:color="auto" w:fill="FFFFFF"/>
+        </w:rPr>
+        <w:t>自我介绍结束的时候要说“我的介绍完了”</w:t>
+      </w:r>
+    </w:p>
+    <w:p>
+      <w:pPr>
+        <w:pStyle w:val="HTML"/>
+        <w:widowControl/>
+        <w:spacing w:line="324" w:lineRule="atLeast"/>
+        <w:rPr>
           <w:rFonts w:ascii="Tahoma" w:eastAsia="宋体" w:hAnsi="Tahoma" w:cs="Tahoma"/>
           <w:color w:val="454545"/>
           <w:kern w:val="2"/>
@@ -7331,17 +7344,8 @@
           <w:shd w:val="clear" w:color="auto" w:fill="FFFFFF"/>
         </w:rPr>
       </w:pPr>
-      <w:r>
-        <w:rPr>
-          <w:rFonts w:ascii="Tahoma" w:eastAsia="宋体" w:hAnsi="Tahoma" w:cs="Tahoma" w:hint="eastAsia"/>
-          <w:color w:val="454545"/>
-          <w:kern w:val="2"/>
-          <w:sz w:val="21"/>
-          <w:szCs w:val="21"/>
-          <w:shd w:val="clear" w:color="auto" w:fill="FFFFFF"/>
-        </w:rPr>
-        <w:t>自我介绍结束的时候要说“我的介绍完了”</w:t>
-      </w:r>
+      <w:bookmarkStart w:id="0" w:name="_GoBack"/>
+      <w:bookmarkEnd w:id="0"/>
     </w:p>
     <w:sectPr>
       <w:pgSz w:w="11906" w:h="16838"/>

--- a/h5和css3有哪些新特性.docx
+++ b/h5和css3有哪些新特性.docx
@@ -7310,7 +7310,7 @@
         <w:widowControl/>
         <w:spacing w:line="324" w:lineRule="atLeast"/>
         <w:rPr>
-          <w:rFonts w:ascii="Tahoma" w:eastAsia="宋体" w:hAnsi="Tahoma" w:cs="Tahoma" w:hint="eastAsia"/>
+          <w:rFonts w:ascii="Tahoma" w:eastAsia="宋体" w:hAnsi="Tahoma" w:cs="Tahoma"/>
           <w:color w:val="454545"/>
           <w:kern w:val="2"/>
           <w:sz w:val="21"/>
@@ -7329,6 +7329,21 @@
         </w:rPr>
         <w:t>自我介绍结束的时候要说“我的介绍完了”</w:t>
       </w:r>
+    </w:p>
+    <w:p>
+      <w:pPr>
+        <w:pStyle w:val="HTML"/>
+        <w:widowControl/>
+        <w:spacing w:line="324" w:lineRule="atLeast"/>
+        <w:rPr>
+          <w:rFonts w:ascii="Tahoma" w:eastAsia="宋体" w:hAnsi="Tahoma" w:cs="Tahoma" w:hint="eastAsia"/>
+          <w:color w:val="454545"/>
+          <w:kern w:val="2"/>
+          <w:sz w:val="21"/>
+          <w:szCs w:val="21"/>
+          <w:shd w:val="clear" w:color="auto" w:fill="FFFFFF"/>
+        </w:rPr>
+      </w:pPr>
     </w:p>
     <w:p>
       <w:pPr>

--- a/h5和css3有哪些新特性.docx
+++ b/h5和css3有哪些新特性.docx
@@ -120,7 +120,6 @@
         </w:rPr>
         <w:t>、</w:t>
       </w:r>
-      <w:proofErr w:type="spellStart"/>
       <w:r>
         <w:rPr>
           <w:rFonts w:hint="eastAsia"/>
@@ -128,7 +127,6 @@
         </w:rPr>
         <w:t>nav</w:t>
       </w:r>
-      <w:proofErr w:type="spellEnd"/>
       <w:r>
         <w:rPr>
           <w:rFonts w:hint="eastAsia"/>
@@ -192,7 +190,6 @@
         </w:rPr>
         <w:t>、</w:t>
       </w:r>
-      <w:proofErr w:type="spellStart"/>
       <w:r>
         <w:rPr>
           <w:rFonts w:hint="eastAsia"/>
@@ -200,7 +197,6 @@
         </w:rPr>
         <w:t>url</w:t>
       </w:r>
-      <w:proofErr w:type="spellEnd"/>
       <w:r>
         <w:rPr>
           <w:rFonts w:hint="eastAsia"/>
@@ -250,7 +246,6 @@
         </w:rPr>
         <w:t>媒体播放元素，本地离线储存</w:t>
       </w:r>
-      <w:proofErr w:type="spellStart"/>
       <w:r>
         <w:rPr>
           <w:rFonts w:hint="eastAsia"/>
@@ -258,7 +253,6 @@
         </w:rPr>
         <w:t>localStorage</w:t>
       </w:r>
-      <w:proofErr w:type="spellEnd"/>
       <w:r>
         <w:rPr>
           <w:rFonts w:hint="eastAsia"/>
@@ -266,7 +260,6 @@
         </w:rPr>
         <w:t>长期存储数据，</w:t>
       </w:r>
-      <w:proofErr w:type="spellStart"/>
       <w:r>
         <w:rPr>
           <w:rFonts w:hint="eastAsia"/>
@@ -274,7 +267,6 @@
         </w:rPr>
         <w:t>sessionStorage</w:t>
       </w:r>
-      <w:proofErr w:type="spellEnd"/>
       <w:r>
         <w:rPr>
           <w:rFonts w:hint="eastAsia"/>
@@ -371,17 +363,8 @@
           <w:rFonts w:hint="eastAsia"/>
           <w:sz w:val="24"/>
         </w:rPr>
-        <w:t>animation @</w:t>
-      </w:r>
-      <w:proofErr w:type="spellStart"/>
-      <w:r>
-        <w:rPr>
-          <w:rFonts w:hint="eastAsia"/>
-          <w:sz w:val="24"/>
-        </w:rPr>
-        <w:t>keyframes</w:t>
-      </w:r>
-      <w:proofErr w:type="spellEnd"/>
+        <w:t>animation @keyframes</w:t>
+      </w:r>
       <w:r>
         <w:rPr>
           <w:rFonts w:hint="eastAsia"/>
@@ -596,7 +579,6 @@
         </w:rPr>
         <w:t>默认的</w:t>
       </w:r>
-      <w:proofErr w:type="spellStart"/>
       <w:r>
         <w:rPr>
           <w:rFonts w:ascii="Helvetica" w:hAnsi="Helvetica" w:cs="Helvetica"/>
@@ -607,7 +589,6 @@
         </w:rPr>
         <w:t>css</w:t>
       </w:r>
-      <w:proofErr w:type="spellEnd"/>
       <w:r>
         <w:rPr>
           <w:rFonts w:ascii="Helvetica" w:hAnsi="Helvetica" w:cs="Helvetica"/>
@@ -1046,7 +1027,6 @@
           <w:sz w:val="24"/>
         </w:rPr>
       </w:pPr>
-      <w:proofErr w:type="spellStart"/>
       <w:r>
         <w:rPr>
           <w:rFonts w:hint="eastAsia"/>
@@ -1054,7 +1034,6 @@
         </w:rPr>
         <w:t>Js</w:t>
       </w:r>
-      <w:proofErr w:type="spellEnd"/>
       <w:r>
         <w:rPr>
           <w:rFonts w:hint="eastAsia"/>
@@ -1076,7 +1055,6 @@
         </w:rPr>
         <w:t>函数内部声明变量的时候要使用</w:t>
       </w:r>
-      <w:proofErr w:type="spellStart"/>
       <w:r>
         <w:rPr>
           <w:rFonts w:hint="eastAsia"/>
@@ -1084,7 +1062,6 @@
         </w:rPr>
         <w:t>var</w:t>
       </w:r>
-      <w:proofErr w:type="spellEnd"/>
       <w:r>
         <w:rPr>
           <w:rFonts w:hint="eastAsia"/>
@@ -1225,9 +1202,71 @@
           <w:szCs w:val="21"/>
           <w:shd w:val="clear" w:color="auto" w:fill="FFFFFF"/>
         </w:rPr>
-        <w:t>而script标签的</w:t>
-      </w:r>
-      <w:proofErr w:type="spellStart"/>
+        <w:t>而script标签的src属性是没有跨域的限制的</w:t>
+      </w:r>
+      <w:r>
+        <w:rPr>
+          <w:rFonts w:ascii="Tahoma" w:eastAsia="宋体" w:hAnsi="Tahoma" w:cs="Tahoma" w:hint="eastAsia"/>
+          <w:color w:val="454545"/>
+          <w:szCs w:val="21"/>
+          <w:shd w:val="clear" w:color="auto" w:fill="FFFFFF"/>
+        </w:rPr>
+        <w:t>，可以向其他不同源</w:t>
+      </w:r>
+      <w:r>
+        <w:rPr>
+          <w:rFonts w:ascii="Tahoma" w:eastAsia="宋体" w:hAnsi="Tahoma" w:cs="Tahoma" w:hint="eastAsia"/>
+          <w:color w:val="454545"/>
+          <w:szCs w:val="21"/>
+          <w:shd w:val="clear" w:color="auto" w:fill="FFFFFF"/>
+        </w:rPr>
+        <w:t>(</w:t>
+      </w:r>
+      <w:r>
+        <w:rPr>
+          <w:rFonts w:ascii="Tahoma" w:eastAsia="宋体" w:hAnsi="Tahoma" w:cs="Tahoma" w:hint="eastAsia"/>
+          <w:color w:val="454545"/>
+          <w:szCs w:val="21"/>
+          <w:shd w:val="clear" w:color="auto" w:fill="FFFFFF"/>
+        </w:rPr>
+        <w:t>域名、协议、端口</w:t>
+      </w:r>
+      <w:r>
+        <w:rPr>
+          <w:rFonts w:ascii="Tahoma" w:eastAsia="宋体" w:hAnsi="Tahoma" w:cs="Tahoma" w:hint="eastAsia"/>
+          <w:color w:val="454545"/>
+          <w:szCs w:val="21"/>
+          <w:shd w:val="clear" w:color="auto" w:fill="FFFFFF"/>
+        </w:rPr>
+        <w:t>)</w:t>
+      </w:r>
+      <w:r>
+        <w:rPr>
+          <w:rFonts w:ascii="Tahoma" w:eastAsia="宋体" w:hAnsi="Tahoma" w:cs="Tahoma" w:hint="eastAsia"/>
+          <w:color w:val="454545"/>
+          <w:szCs w:val="21"/>
+          <w:shd w:val="clear" w:color="auto" w:fill="FFFFFF"/>
+        </w:rPr>
+        <w:t>请求</w:t>
+      </w:r>
+      <w:r>
+        <w:rPr>
+          <w:rFonts w:ascii="Tahoma" w:eastAsia="宋体" w:hAnsi="Tahoma" w:cs="Tahoma" w:hint="eastAsia"/>
+          <w:color w:val="454545"/>
+          <w:szCs w:val="21"/>
+          <w:shd w:val="clear" w:color="auto" w:fill="FFFFFF"/>
+        </w:rPr>
+        <w:t>json</w:t>
+      </w:r>
+      <w:r>
+        <w:rPr>
+          <w:rFonts w:ascii="Tahoma" w:eastAsia="宋体" w:hAnsi="Tahoma" w:cs="Tahoma" w:hint="eastAsia"/>
+          <w:color w:val="454545"/>
+          <w:szCs w:val="21"/>
+          <w:shd w:val="clear" w:color="auto" w:fill="FFFFFF"/>
+        </w:rPr>
+        <w:t>数据</w:t>
+      </w:r>
       <w:r>
         <w:rPr>
           <w:rFonts w:ascii="Tahoma" w:eastAsia="Tahoma" w:hAnsi="Tahoma" w:cs="Tahoma"/>
@@ -1235,9 +1274,27 @@
           <w:szCs w:val="21"/>
           <w:shd w:val="clear" w:color="auto" w:fill="FFFFFF"/>
         </w:rPr>
-        <w:t>src</w:t>
-      </w:r>
-      <w:proofErr w:type="spellEnd"/>
+        <w:t>。</w:t>
+      </w:r>
+    </w:p>
+    <w:p>
+      <w:pPr>
+        <w:rPr>
+          <w:rFonts w:ascii="Tahoma" w:hAnsi="Tahoma" w:cs="Tahoma"/>
+          <w:color w:val="454545"/>
+          <w:szCs w:val="21"/>
+          <w:shd w:val="clear" w:color="auto" w:fill="FFFFFF"/>
+        </w:rPr>
+      </w:pPr>
+      <w:r>
+        <w:rPr>
+          <w:rFonts w:ascii="Tahoma" w:eastAsia="宋体" w:hAnsi="Tahoma" w:cs="Tahoma" w:hint="eastAsia"/>
+          <w:color w:val="454545"/>
+          <w:szCs w:val="21"/>
+          <w:shd w:val="clear" w:color="auto" w:fill="FFFFFF"/>
+        </w:rPr>
+        <w:t>缺点：</w:t>
+      </w:r>
       <w:r>
         <w:rPr>
           <w:rFonts w:ascii="Tahoma" w:eastAsia="Tahoma" w:hAnsi="Tahoma" w:cs="Tahoma"/>
@@ -1245,162 +1302,22 @@
           <w:szCs w:val="21"/>
           <w:shd w:val="clear" w:color="auto" w:fill="FFFFFF"/>
         </w:rPr>
-        <w:t>属性是没有跨域的限制的</w:t>
-      </w:r>
-      <w:r>
-        <w:rPr>
-          <w:rFonts w:ascii="Tahoma" w:eastAsia="宋体" w:hAnsi="Tahoma" w:cs="Tahoma" w:hint="eastAsia"/>
-          <w:color w:val="454545"/>
-          <w:szCs w:val="21"/>
-          <w:shd w:val="clear" w:color="auto" w:fill="FFFFFF"/>
-        </w:rPr>
-        <w:t>，可以向其他不同源</w:t>
-      </w:r>
-      <w:r>
-        <w:rPr>
-          <w:rFonts w:ascii="Tahoma" w:eastAsia="宋体" w:hAnsi="Tahoma" w:cs="Tahoma" w:hint="eastAsia"/>
-          <w:color w:val="454545"/>
-          <w:szCs w:val="21"/>
-          <w:shd w:val="clear" w:color="auto" w:fill="FFFFFF"/>
-        </w:rPr>
-        <w:t>(</w:t>
-      </w:r>
-      <w:r>
-        <w:rPr>
-          <w:rFonts w:ascii="Tahoma" w:eastAsia="宋体" w:hAnsi="Tahoma" w:cs="Tahoma" w:hint="eastAsia"/>
-          <w:color w:val="454545"/>
-          <w:szCs w:val="21"/>
-          <w:shd w:val="clear" w:color="auto" w:fill="FFFFFF"/>
-        </w:rPr>
-        <w:t>域名、协议、端口</w:t>
-      </w:r>
-      <w:r>
-        <w:rPr>
-          <w:rFonts w:ascii="Tahoma" w:eastAsia="宋体" w:hAnsi="Tahoma" w:cs="Tahoma" w:hint="eastAsia"/>
-          <w:color w:val="454545"/>
-          <w:szCs w:val="21"/>
-          <w:shd w:val="clear" w:color="auto" w:fill="FFFFFF"/>
-        </w:rPr>
-        <w:t>)</w:t>
-      </w:r>
-      <w:r>
-        <w:rPr>
-          <w:rFonts w:ascii="Tahoma" w:eastAsia="宋体" w:hAnsi="Tahoma" w:cs="Tahoma" w:hint="eastAsia"/>
-          <w:color w:val="454545"/>
-          <w:szCs w:val="21"/>
-          <w:shd w:val="clear" w:color="auto" w:fill="FFFFFF"/>
-        </w:rPr>
-        <w:t>请求</w:t>
-      </w:r>
-      <w:proofErr w:type="spellStart"/>
-      <w:r>
-        <w:rPr>
-          <w:rFonts w:ascii="Tahoma" w:eastAsia="宋体" w:hAnsi="Tahoma" w:cs="Tahoma" w:hint="eastAsia"/>
-          <w:color w:val="454545"/>
-          <w:szCs w:val="21"/>
-          <w:shd w:val="clear" w:color="auto" w:fill="FFFFFF"/>
-        </w:rPr>
-        <w:t>json</w:t>
-      </w:r>
-      <w:proofErr w:type="spellEnd"/>
-      <w:r>
-        <w:rPr>
-          <w:rFonts w:ascii="Tahoma" w:eastAsia="宋体" w:hAnsi="Tahoma" w:cs="Tahoma" w:hint="eastAsia"/>
-          <w:color w:val="454545"/>
-          <w:szCs w:val="21"/>
-          <w:shd w:val="clear" w:color="auto" w:fill="FFFFFF"/>
-        </w:rPr>
-        <w:t>数据</w:t>
-      </w:r>
-      <w:r>
-        <w:rPr>
-          <w:rFonts w:ascii="Tahoma" w:eastAsia="Tahoma" w:hAnsi="Tahoma" w:cs="Tahoma"/>
-          <w:color w:val="454545"/>
-          <w:szCs w:val="21"/>
-          <w:shd w:val="clear" w:color="auto" w:fill="FFFFFF"/>
-        </w:rPr>
-        <w:t>。</w:t>
-      </w:r>
-    </w:p>
-    <w:p>
-      <w:pPr>
-        <w:rPr>
-          <w:rFonts w:ascii="Tahoma" w:hAnsi="Tahoma" w:cs="Tahoma"/>
-          <w:color w:val="454545"/>
-          <w:szCs w:val="21"/>
-          <w:shd w:val="clear" w:color="auto" w:fill="FFFFFF"/>
-        </w:rPr>
-      </w:pPr>
-      <w:r>
-        <w:rPr>
-          <w:rFonts w:ascii="Tahoma" w:eastAsia="宋体" w:hAnsi="Tahoma" w:cs="Tahoma" w:hint="eastAsia"/>
-          <w:color w:val="454545"/>
-          <w:szCs w:val="21"/>
-          <w:shd w:val="clear" w:color="auto" w:fill="FFFFFF"/>
-        </w:rPr>
-        <w:t>缺点：</w:t>
-      </w:r>
-      <w:r>
-        <w:rPr>
-          <w:rFonts w:ascii="Tahoma" w:eastAsia="Tahoma" w:hAnsi="Tahoma" w:cs="Tahoma"/>
-          <w:color w:val="454545"/>
-          <w:szCs w:val="21"/>
-          <w:shd w:val="clear" w:color="auto" w:fill="FFFFFF"/>
-        </w:rPr>
         <w:t>它只支持GET请求而不支持POST等其它类型的HTTP请求；它只支持跨域HTTP请求这种情况，不能解决不同域的两个页面之间如何进行</w:t>
       </w:r>
-      <w:r>
-        <w:rPr>
-          <w:rFonts w:ascii="Tahoma" w:eastAsia="Tahoma" w:hAnsi="Tahoma" w:cs="Tahoma"/>
-          <w:b/>
-          <w:color w:val="DF3434"/>
-          <w:szCs w:val="21"/>
-          <w:shd w:val="clear" w:color="auto" w:fill="FFFFFF"/>
-        </w:rPr>
-        <w:fldChar w:fldCharType="begin"/>
-      </w:r>
-      <w:r>
-        <w:rPr>
-          <w:rFonts w:ascii="Tahoma" w:eastAsia="Tahoma" w:hAnsi="Tahoma" w:cs="Tahoma"/>
-          <w:b/>
-          <w:color w:val="DF3434"/>
-          <w:szCs w:val="21"/>
-          <w:shd w:val="clear" w:color="auto" w:fill="FFFFFF"/>
-        </w:rPr>
-        <w:instrText xml:space="preserve"> HYPERLINK "http://lib.csdn.net/base/javascript" \o "JavaScript知识库" \t "http://blog.csdn.net/z69183787/article/details/_blank" </w:instrText>
-      </w:r>
-      <w:r>
-        <w:rPr>
-          <w:rFonts w:ascii="Tahoma" w:eastAsia="Tahoma" w:hAnsi="Tahoma" w:cs="Tahoma"/>
-          <w:b/>
-          <w:color w:val="DF3434"/>
-          <w:szCs w:val="21"/>
-          <w:shd w:val="clear" w:color="auto" w:fill="FFFFFF"/>
-        </w:rPr>
-        <w:fldChar w:fldCharType="separate"/>
-      </w:r>
-      <w:r>
-        <w:rPr>
-          <w:rStyle w:val="a4"/>
-          <w:rFonts w:ascii="Tahoma" w:eastAsia="Tahoma" w:hAnsi="Tahoma" w:cs="Tahoma"/>
-          <w:b/>
-          <w:color w:val="DF3434"/>
-          <w:szCs w:val="21"/>
-          <w:u w:val="none"/>
-          <w:shd w:val="clear" w:color="auto" w:fill="FFFFFF"/>
-        </w:rPr>
-        <w:t>JavaScript</w:t>
-      </w:r>
-      <w:r>
-        <w:rPr>
-          <w:rFonts w:ascii="Tahoma" w:eastAsia="Tahoma" w:hAnsi="Tahoma" w:cs="Tahoma"/>
-          <w:b/>
-          <w:color w:val="DF3434"/>
-          <w:szCs w:val="21"/>
-          <w:shd w:val="clear" w:color="auto" w:fill="FFFFFF"/>
-        </w:rPr>
-        <w:fldChar w:fldCharType="end"/>
-      </w:r>
+      <w:hyperlink r:id="rId7" w:tgtFrame="http://blog.csdn.net/z69183787/article/details/_blank" w:tooltip="JavaScript知识库" w:history="1">
+        <w:r>
+          <w:rPr>
+            <w:rStyle w:val="a4"/>
+            <w:rFonts w:ascii="Tahoma" w:eastAsia="Tahoma" w:hAnsi="Tahoma" w:cs="Tahoma"/>
+            <w:b/>
+            <w:color w:val="DF3434"/>
+            <w:szCs w:val="21"/>
+            <w:u w:val="none"/>
+            <w:shd w:val="clear" w:color="auto" w:fill="FFFFFF"/>
+          </w:rPr>
+          <w:t>JavaScript</w:t>
+        </w:r>
+      </w:hyperlink>
       <w:r>
         <w:rPr>
           <w:rFonts w:ascii="Tahoma" w:eastAsia="Tahoma" w:hAnsi="Tahoma" w:cs="Tahoma"/>
@@ -1484,7 +1401,6 @@
         </w:rPr>
         <w:t>它不像</w:t>
       </w:r>
-      <w:proofErr w:type="spellStart"/>
       <w:r>
         <w:rPr>
           <w:rFonts w:ascii="Arial" w:hAnsi="Arial" w:cs="Arial"/>
@@ -1494,7 +1410,6 @@
         </w:rPr>
         <w:t>XMLHttpRequest</w:t>
       </w:r>
-      <w:proofErr w:type="spellEnd"/>
       <w:r>
         <w:rPr>
           <w:rFonts w:ascii="Arial" w:hAnsi="Arial" w:cs="Arial"/>
@@ -1561,7 +1476,6 @@
         </w:rPr>
         <w:t>它的兼容性更好，在更加古老的浏览器中都可以运行，不需要</w:t>
       </w:r>
-      <w:proofErr w:type="spellStart"/>
       <w:r>
         <w:rPr>
           <w:rFonts w:ascii="Arial" w:hAnsi="Arial" w:cs="Arial"/>
@@ -1571,7 +1485,6 @@
         </w:rPr>
         <w:t>XMLHttpRequest</w:t>
       </w:r>
-      <w:proofErr w:type="spellEnd"/>
       <w:r>
         <w:rPr>
           <w:rFonts w:ascii="Arial" w:hAnsi="Arial" w:cs="Arial"/>
@@ -1693,7 +1606,6 @@
         </w:rPr>
         <w:t>层终于分开了。我提供的</w:t>
       </w:r>
-      <w:proofErr w:type="spellStart"/>
       <w:r>
         <w:rPr>
           <w:rFonts w:ascii="Arial" w:hAnsi="Arial" w:cs="Arial"/>
@@ -1703,7 +1615,6 @@
         </w:rPr>
         <w:t>jsonp</w:t>
       </w:r>
-      <w:proofErr w:type="spellEnd"/>
       <w:r>
         <w:rPr>
           <w:rFonts w:ascii="Arial" w:hAnsi="Arial" w:cs="Arial"/>
@@ -1767,7 +1678,6 @@
         </w:rPr>
         <w:t>一个</w:t>
       </w:r>
-      <w:proofErr w:type="spellStart"/>
       <w:r>
         <w:rPr>
           <w:rFonts w:ascii="Arial" w:hAnsi="Arial" w:cs="Arial"/>
@@ -1777,7 +1687,6 @@
         </w:rPr>
         <w:t>jsonp</w:t>
       </w:r>
-      <w:proofErr w:type="spellEnd"/>
       <w:r>
         <w:rPr>
           <w:rFonts w:ascii="Arial" w:hAnsi="Arial" w:cs="Arial"/>
@@ -1972,9 +1881,8 @@
           <w:szCs w:val="21"/>
           <w:shd w:val="clear" w:color="auto" w:fill="FFFFFF"/>
         </w:rPr>
-        <w:t> </w:t>
-      </w:r>
-      <w:proofErr w:type="spellStart"/>
+        <w:t> jsonp</w:t>
+      </w:r>
       <w:r>
         <w:rPr>
           <w:rFonts w:ascii="Arial" w:hAnsi="Arial" w:cs="Arial"/>
@@ -1982,9 +1890,8 @@
           <w:szCs w:val="21"/>
           <w:shd w:val="clear" w:color="auto" w:fill="FFFFFF"/>
         </w:rPr>
-        <w:t>jsonp</w:t>
-      </w:r>
-      <w:proofErr w:type="spellEnd"/>
+        <w:t>在调用失败的时候不会返回各种</w:t>
+      </w:r>
       <w:r>
         <w:rPr>
           <w:rFonts w:ascii="Arial" w:hAnsi="Arial" w:cs="Arial"/>
@@ -1992,7 +1899,7 @@
           <w:szCs w:val="21"/>
           <w:shd w:val="clear" w:color="auto" w:fill="FFFFFF"/>
         </w:rPr>
-        <w:t>在调用失败的时候不会返回各种</w:t>
+        <w:t>HTTP</w:t>
       </w:r>
       <w:r>
         <w:rPr>
@@ -2001,8 +1908,20 @@
           <w:szCs w:val="21"/>
           <w:shd w:val="clear" w:color="auto" w:fill="FFFFFF"/>
         </w:rPr>
-        <w:t>HTTP</w:t>
-      </w:r>
+        <w:t>状态码。</w:t>
+      </w:r>
+    </w:p>
+    <w:p>
+      <w:pPr>
+        <w:pStyle w:val="a5"/>
+        <w:ind w:left="360" w:firstLineChars="0" w:firstLine="0"/>
+        <w:rPr>
+          <w:rFonts w:ascii="Tahoma" w:hAnsi="Tahoma" w:cs="Tahoma"/>
+          <w:color w:val="454545"/>
+          <w:szCs w:val="21"/>
+          <w:shd w:val="clear" w:color="auto" w:fill="FFFFFF"/>
+        </w:rPr>
+      </w:pPr>
       <w:r>
         <w:rPr>
           <w:rFonts w:ascii="Arial" w:hAnsi="Arial" w:cs="Arial"/>
@@ -2010,20 +1929,8 @@
           <w:szCs w:val="21"/>
           <w:shd w:val="clear" w:color="auto" w:fill="FFFFFF"/>
         </w:rPr>
-        <w:t>状态码。</w:t>
-      </w:r>
-    </w:p>
-    <w:p>
-      <w:pPr>
-        <w:pStyle w:val="a5"/>
-        <w:ind w:left="360" w:firstLineChars="0" w:firstLine="0"/>
-        <w:rPr>
-          <w:rFonts w:ascii="Tahoma" w:hAnsi="Tahoma" w:cs="Tahoma"/>
-          <w:color w:val="454545"/>
-          <w:szCs w:val="21"/>
-          <w:shd w:val="clear" w:color="auto" w:fill="FFFFFF"/>
-        </w:rPr>
-      </w:pPr>
+        <w:t>缺点是安全性。万一假如提供</w:t>
+      </w:r>
       <w:r>
         <w:rPr>
           <w:rFonts w:ascii="Arial" w:hAnsi="Arial" w:cs="Arial"/>
@@ -2031,9 +1938,8 @@
           <w:szCs w:val="21"/>
           <w:shd w:val="clear" w:color="auto" w:fill="FFFFFF"/>
         </w:rPr>
-        <w:t>缺点是安全性。万一假如提供</w:t>
-      </w:r>
-      <w:proofErr w:type="spellStart"/>
+        <w:t>jsonp</w:t>
+      </w:r>
       <w:r>
         <w:rPr>
           <w:rFonts w:ascii="Arial" w:hAnsi="Arial" w:cs="Arial"/>
@@ -2041,9 +1947,8 @@
           <w:szCs w:val="21"/>
           <w:shd w:val="clear" w:color="auto" w:fill="FFFFFF"/>
         </w:rPr>
-        <w:t>jsonp</w:t>
-      </w:r>
-      <w:proofErr w:type="spellEnd"/>
+        <w:t>的服务存在页面注入漏洞，即它返回的</w:t>
+      </w:r>
       <w:r>
         <w:rPr>
           <w:rFonts w:ascii="Arial" w:hAnsi="Arial" w:cs="Arial"/>
@@ -2051,9 +1956,8 @@
           <w:szCs w:val="21"/>
           <w:shd w:val="clear" w:color="auto" w:fill="FFFFFF"/>
         </w:rPr>
-        <w:t>的服务存在页面注入漏洞，即它返回的</w:t>
-      </w:r>
-      <w:proofErr w:type="spellStart"/>
+        <w:t>javascript</w:t>
+      </w:r>
       <w:r>
         <w:rPr>
           <w:rFonts w:ascii="Arial" w:hAnsi="Arial" w:cs="Arial"/>
@@ -2061,9 +1965,8 @@
           <w:szCs w:val="21"/>
           <w:shd w:val="clear" w:color="auto" w:fill="FFFFFF"/>
         </w:rPr>
-        <w:t>javascript</w:t>
-      </w:r>
-      <w:proofErr w:type="spellEnd"/>
+        <w:t>的内容被人控制的。那么结果是什么？所有调用这个</w:t>
+      </w:r>
       <w:r>
         <w:rPr>
           <w:rFonts w:ascii="Arial" w:hAnsi="Arial" w:cs="Arial"/>
@@ -2071,7 +1974,7 @@
           <w:szCs w:val="21"/>
           <w:shd w:val="clear" w:color="auto" w:fill="FFFFFF"/>
         </w:rPr>
-        <w:t>的内容被人控制的。那么结果是什么？所有调用这个</w:t>
+        <w:t xml:space="preserve"> jsonp</w:t>
       </w:r>
       <w:r>
         <w:rPr>
@@ -2080,9 +1983,8 @@
           <w:szCs w:val="21"/>
           <w:shd w:val="clear" w:color="auto" w:fill="FFFFFF"/>
         </w:rPr>
-        <w:t xml:space="preserve"> </w:t>
-      </w:r>
-      <w:proofErr w:type="spellStart"/>
+        <w:t>的网站都会存在漏洞。于是无法把危险控制在一个域名下</w:t>
+      </w:r>
       <w:r>
         <w:rPr>
           <w:rFonts w:ascii="Arial" w:hAnsi="Arial" w:cs="Arial"/>
@@ -2090,9 +1992,8 @@
           <w:szCs w:val="21"/>
           <w:shd w:val="clear" w:color="auto" w:fill="FFFFFF"/>
         </w:rPr>
-        <w:t>jsonp</w:t>
-      </w:r>
-      <w:proofErr w:type="spellEnd"/>
+        <w:t>…</w:t>
+      </w:r>
       <w:r>
         <w:rPr>
           <w:rFonts w:ascii="Arial" w:hAnsi="Arial" w:cs="Arial"/>
@@ -2100,7 +2001,7 @@
           <w:szCs w:val="21"/>
           <w:shd w:val="clear" w:color="auto" w:fill="FFFFFF"/>
         </w:rPr>
-        <w:t>的网站都会存在漏洞。于是无法把危险控制在一个域名下</w:t>
+        <w:t>所以在使用</w:t>
       </w:r>
       <w:r>
         <w:rPr>
@@ -2109,7 +2010,7 @@
           <w:szCs w:val="21"/>
           <w:shd w:val="clear" w:color="auto" w:fill="FFFFFF"/>
         </w:rPr>
-        <w:t>…</w:t>
+        <w:t>jsonp</w:t>
       </w:r>
       <w:r>
         <w:rPr>
@@ -2118,9 +2019,8 @@
           <w:szCs w:val="21"/>
           <w:shd w:val="clear" w:color="auto" w:fill="FFFFFF"/>
         </w:rPr>
-        <w:t>所以在使用</w:t>
-      </w:r>
-      <w:proofErr w:type="spellStart"/>
+        <w:t>的时候必须要保证使用的</w:t>
+      </w:r>
       <w:r>
         <w:rPr>
           <w:rFonts w:ascii="Arial" w:hAnsi="Arial" w:cs="Arial"/>
@@ -2130,27 +2030,6 @@
         </w:rPr>
         <w:t>jsonp</w:t>
       </w:r>
-      <w:proofErr w:type="spellEnd"/>
-      <w:r>
-        <w:rPr>
-          <w:rFonts w:ascii="Arial" w:hAnsi="Arial" w:cs="Arial"/>
-          <w:color w:val="333333"/>
-          <w:szCs w:val="21"/>
-          <w:shd w:val="clear" w:color="auto" w:fill="FFFFFF"/>
-        </w:rPr>
-        <w:t>的时候必须要保证使用的</w:t>
-      </w:r>
-      <w:proofErr w:type="spellStart"/>
-      <w:r>
-        <w:rPr>
-          <w:rFonts w:ascii="Arial" w:hAnsi="Arial" w:cs="Arial"/>
-          <w:color w:val="333333"/>
-          <w:szCs w:val="21"/>
-          <w:shd w:val="clear" w:color="auto" w:fill="FFFFFF"/>
-        </w:rPr>
-        <w:t>jsonp</w:t>
-      </w:r>
-      <w:proofErr w:type="spellEnd"/>
       <w:r>
         <w:rPr>
           <w:rFonts w:ascii="Arial" w:hAnsi="Arial" w:cs="Arial"/>
@@ -2267,7 +2146,6 @@
         </w:rPr>
         <w:t>建立</w:t>
       </w:r>
-      <w:proofErr w:type="spellStart"/>
       <w:r>
         <w:rPr>
           <w:rFonts w:ascii="Tahoma" w:eastAsia="宋体" w:hAnsi="Tahoma" w:cs="Tahoma" w:hint="eastAsia"/>
@@ -2277,7 +2155,6 @@
         </w:rPr>
         <w:t>xmlHttpRequest</w:t>
       </w:r>
-      <w:proofErr w:type="spellEnd"/>
       <w:r>
         <w:rPr>
           <w:rFonts w:ascii="Tahoma" w:eastAsia="宋体" w:hAnsi="Tahoma" w:cs="Tahoma" w:hint="eastAsia"/>
@@ -2402,7 +2279,6 @@
           <w:shd w:val="clear" w:color="auto" w:fill="FFFFFF"/>
         </w:rPr>
       </w:pPr>
-      <w:proofErr w:type="spellStart"/>
       <w:r>
         <w:rPr>
           <w:rFonts w:ascii="Tahoma" w:eastAsia="宋体" w:hAnsi="Tahoma" w:cs="Tahoma" w:hint="eastAsia"/>
@@ -2412,7 +2288,6 @@
         </w:rPr>
         <w:t>readyState</w:t>
       </w:r>
-      <w:proofErr w:type="spellEnd"/>
       <w:r>
         <w:rPr>
           <w:rFonts w:ascii="Tahoma" w:eastAsia="宋体" w:hAnsi="Tahoma" w:cs="Tahoma" w:hint="eastAsia"/>
@@ -2422,7 +2297,6 @@
         </w:rPr>
         <w:t>是</w:t>
       </w:r>
-      <w:proofErr w:type="spellStart"/>
       <w:r>
         <w:rPr>
           <w:rFonts w:ascii="Tahoma" w:eastAsia="宋体" w:hAnsi="Tahoma" w:cs="Tahoma" w:hint="eastAsia"/>
@@ -2432,7 +2306,6 @@
         </w:rPr>
         <w:t>XMLHttpRequest</w:t>
       </w:r>
-      <w:proofErr w:type="spellEnd"/>
       <w:r>
         <w:rPr>
           <w:rFonts w:ascii="Tahoma" w:eastAsia="宋体" w:hAnsi="Tahoma" w:cs="Tahoma" w:hint="eastAsia"/>
@@ -2442,7 +2315,6 @@
         </w:rPr>
         <w:t>对象的一个属性，用来标识当前</w:t>
       </w:r>
-      <w:proofErr w:type="spellStart"/>
       <w:r>
         <w:rPr>
           <w:rFonts w:ascii="Tahoma" w:eastAsia="宋体" w:hAnsi="Tahoma" w:cs="Tahoma" w:hint="eastAsia"/>
@@ -2452,7 +2324,6 @@
         </w:rPr>
         <w:t>XMLHttpRequest</w:t>
       </w:r>
-      <w:proofErr w:type="spellEnd"/>
       <w:r>
         <w:rPr>
           <w:rFonts w:ascii="Tahoma" w:eastAsia="宋体" w:hAnsi="Tahoma" w:cs="Tahoma" w:hint="eastAsia"/>
@@ -2492,29 +2363,7 @@
           <w:sz w:val="18"/>
           <w:szCs w:val="18"/>
         </w:rPr>
-        <w:t>：初始化，</w:t>
-      </w:r>
-      <w:proofErr w:type="spellStart"/>
-      <w:r>
-        <w:rPr>
-          <w:rStyle w:val="HTML0"/>
-          <w:rFonts w:ascii="Consolas" w:eastAsia="Consolas" w:hAnsi="Consolas" w:cs="Consolas"/>
-          <w:color w:val="000000"/>
-          <w:sz w:val="18"/>
-          <w:szCs w:val="18"/>
-        </w:rPr>
-        <w:t>XMLHttpRequest</w:t>
-      </w:r>
-      <w:proofErr w:type="spellEnd"/>
-      <w:r>
-        <w:rPr>
-          <w:rStyle w:val="HTML0"/>
-          <w:rFonts w:ascii="Consolas" w:eastAsia="Consolas" w:hAnsi="Consolas" w:cs="Consolas"/>
-          <w:color w:val="000000"/>
-          <w:sz w:val="18"/>
-          <w:szCs w:val="18"/>
-        </w:rPr>
-        <w:t>对象还没有完成初始化</w:t>
+        <w:t>：初始化，XMLHttpRequest对象还没有完成初始化</w:t>
       </w:r>
     </w:p>
     <w:p>
@@ -2546,29 +2395,7 @@
           <w:sz w:val="18"/>
           <w:szCs w:val="18"/>
         </w:rPr>
-        <w:t>：载入，</w:t>
-      </w:r>
-      <w:proofErr w:type="spellStart"/>
-      <w:r>
-        <w:rPr>
-          <w:rStyle w:val="HTML0"/>
-          <w:rFonts w:ascii="Consolas" w:eastAsia="Consolas" w:hAnsi="Consolas" w:cs="Consolas"/>
-          <w:color w:val="000000"/>
-          <w:sz w:val="18"/>
-          <w:szCs w:val="18"/>
-        </w:rPr>
-        <w:t>XMLHttpRequest</w:t>
-      </w:r>
-      <w:proofErr w:type="spellEnd"/>
-      <w:r>
-        <w:rPr>
-          <w:rStyle w:val="HTML0"/>
-          <w:rFonts w:ascii="Consolas" w:eastAsia="Consolas" w:hAnsi="Consolas" w:cs="Consolas"/>
-          <w:color w:val="000000"/>
-          <w:sz w:val="18"/>
-          <w:szCs w:val="18"/>
-        </w:rPr>
-        <w:t>对象开始发送请求</w:t>
+        <w:t>：载入，XMLHttpRequest对象开始发送请求</w:t>
       </w:r>
     </w:p>
     <w:p>
@@ -2600,29 +2427,7 @@
           <w:sz w:val="18"/>
           <w:szCs w:val="18"/>
         </w:rPr>
-        <w:t>：载入完成，</w:t>
-      </w:r>
-      <w:proofErr w:type="spellStart"/>
-      <w:r>
-        <w:rPr>
-          <w:rStyle w:val="HTML0"/>
-          <w:rFonts w:ascii="Consolas" w:eastAsia="Consolas" w:hAnsi="Consolas" w:cs="Consolas"/>
-          <w:color w:val="000000"/>
-          <w:sz w:val="18"/>
-          <w:szCs w:val="18"/>
-        </w:rPr>
-        <w:t>XMLHttpRequest</w:t>
-      </w:r>
-      <w:proofErr w:type="spellEnd"/>
-      <w:r>
-        <w:rPr>
-          <w:rStyle w:val="HTML0"/>
-          <w:rFonts w:ascii="Consolas" w:eastAsia="Consolas" w:hAnsi="Consolas" w:cs="Consolas"/>
-          <w:color w:val="000000"/>
-          <w:sz w:val="18"/>
-          <w:szCs w:val="18"/>
-        </w:rPr>
-        <w:t>对象的请求发送完成</w:t>
+        <w:t>：载入完成，XMLHttpRequest对象的请求发送完成</w:t>
       </w:r>
     </w:p>
     <w:p>
@@ -2654,29 +2459,7 @@
           <w:sz w:val="18"/>
           <w:szCs w:val="18"/>
         </w:rPr>
-        <w:t>：解析，</w:t>
-      </w:r>
-      <w:proofErr w:type="spellStart"/>
-      <w:r>
-        <w:rPr>
-          <w:rStyle w:val="HTML0"/>
-          <w:rFonts w:ascii="Consolas" w:eastAsia="Consolas" w:hAnsi="Consolas" w:cs="Consolas"/>
-          <w:color w:val="000000"/>
-          <w:sz w:val="18"/>
-          <w:szCs w:val="18"/>
-        </w:rPr>
-        <w:t>XMLHttpRequest</w:t>
-      </w:r>
-      <w:proofErr w:type="spellEnd"/>
-      <w:r>
-        <w:rPr>
-          <w:rStyle w:val="HTML0"/>
-          <w:rFonts w:ascii="Consolas" w:eastAsia="Consolas" w:hAnsi="Consolas" w:cs="Consolas"/>
-          <w:color w:val="000000"/>
-          <w:sz w:val="18"/>
-          <w:szCs w:val="18"/>
-        </w:rPr>
-        <w:t>对象开始读取服务器的响应</w:t>
+        <w:t>：解析，XMLHttpRequest对象开始读取服务器的响应</w:t>
       </w:r>
     </w:p>
     <w:p>
@@ -2708,69 +2491,45 @@
           <w:sz w:val="18"/>
           <w:szCs w:val="18"/>
         </w:rPr>
-        <w:t>：完成，</w:t>
-      </w:r>
-      <w:proofErr w:type="spellStart"/>
-      <w:r>
-        <w:rPr>
-          <w:rStyle w:val="HTML0"/>
-          <w:rFonts w:ascii="Consolas" w:eastAsia="Consolas" w:hAnsi="Consolas" w:cs="Consolas"/>
-          <w:color w:val="000000"/>
-          <w:sz w:val="18"/>
-          <w:szCs w:val="18"/>
+        <w:t>：完成，XMLHttpRequest对象读取服务器响应结束</w:t>
+      </w:r>
+    </w:p>
+    <w:p>
+      <w:pPr>
+        <w:rPr>
+          <w:rFonts w:ascii="Tahoma" w:eastAsia="宋体" w:hAnsi="Tahoma" w:cs="Tahoma"/>
+          <w:color w:val="454545"/>
+          <w:szCs w:val="21"/>
+          <w:shd w:val="clear" w:color="auto" w:fill="FFFFFF"/>
+        </w:rPr>
+      </w:pPr>
+      <w:r>
+        <w:rPr>
+          <w:rFonts w:ascii="Tahoma" w:eastAsia="宋体" w:hAnsi="Tahoma" w:cs="Tahoma" w:hint="eastAsia"/>
+          <w:color w:val="454545"/>
+          <w:szCs w:val="21"/>
+          <w:shd w:val="clear" w:color="auto" w:fill="FFFFFF"/>
+        </w:rPr>
+        <w:t>Status</w:t>
+      </w:r>
+      <w:r>
+        <w:rPr>
+          <w:rFonts w:ascii="Tahoma" w:eastAsia="宋体" w:hAnsi="Tahoma" w:cs="Tahoma" w:hint="eastAsia"/>
+          <w:color w:val="454545"/>
+          <w:szCs w:val="21"/>
+          <w:shd w:val="clear" w:color="auto" w:fill="FFFFFF"/>
+        </w:rPr>
+        <w:t>是</w:t>
+      </w:r>
+      <w:r>
+        <w:rPr>
+          <w:rFonts w:ascii="Tahoma" w:eastAsia="宋体" w:hAnsi="Tahoma" w:cs="Tahoma" w:hint="eastAsia"/>
+          <w:color w:val="454545"/>
+          <w:szCs w:val="21"/>
+          <w:shd w:val="clear" w:color="auto" w:fill="FFFFFF"/>
         </w:rPr>
         <w:t>XMLHttpRequest</w:t>
       </w:r>
-      <w:proofErr w:type="spellEnd"/>
-      <w:r>
-        <w:rPr>
-          <w:rStyle w:val="HTML0"/>
-          <w:rFonts w:ascii="Consolas" w:eastAsia="Consolas" w:hAnsi="Consolas" w:cs="Consolas"/>
-          <w:color w:val="000000"/>
-          <w:sz w:val="18"/>
-          <w:szCs w:val="18"/>
-        </w:rPr>
-        <w:t>对象读取服务器响应结束</w:t>
-      </w:r>
-    </w:p>
-    <w:p>
-      <w:pPr>
-        <w:rPr>
-          <w:rFonts w:ascii="Tahoma" w:eastAsia="宋体" w:hAnsi="Tahoma" w:cs="Tahoma"/>
-          <w:color w:val="454545"/>
-          <w:szCs w:val="21"/>
-          <w:shd w:val="clear" w:color="auto" w:fill="FFFFFF"/>
-        </w:rPr>
-      </w:pPr>
-      <w:r>
-        <w:rPr>
-          <w:rFonts w:ascii="Tahoma" w:eastAsia="宋体" w:hAnsi="Tahoma" w:cs="Tahoma" w:hint="eastAsia"/>
-          <w:color w:val="454545"/>
-          <w:szCs w:val="21"/>
-          <w:shd w:val="clear" w:color="auto" w:fill="FFFFFF"/>
-        </w:rPr>
-        <w:t>Status</w:t>
-      </w:r>
-      <w:r>
-        <w:rPr>
-          <w:rFonts w:ascii="Tahoma" w:eastAsia="宋体" w:hAnsi="Tahoma" w:cs="Tahoma" w:hint="eastAsia"/>
-          <w:color w:val="454545"/>
-          <w:szCs w:val="21"/>
-          <w:shd w:val="clear" w:color="auto" w:fill="FFFFFF"/>
-        </w:rPr>
-        <w:t>是</w:t>
-      </w:r>
-      <w:proofErr w:type="spellStart"/>
-      <w:r>
-        <w:rPr>
-          <w:rFonts w:ascii="Tahoma" w:eastAsia="宋体" w:hAnsi="Tahoma" w:cs="Tahoma" w:hint="eastAsia"/>
-          <w:color w:val="454545"/>
-          <w:szCs w:val="21"/>
-          <w:shd w:val="clear" w:color="auto" w:fill="FFFFFF"/>
-        </w:rPr>
-        <w:t>XMLHttpRequest</w:t>
-      </w:r>
-      <w:proofErr w:type="spellEnd"/>
       <w:r>
         <w:rPr>
           <w:rFonts w:ascii="Tahoma" w:eastAsia="宋体" w:hAnsi="Tahoma" w:cs="Tahoma" w:hint="eastAsia"/>
@@ -2989,29 +2748,7 @@
           <w:szCs w:val="21"/>
           <w:shd w:val="clear" w:color="auto" w:fill="FFFFFF"/>
         </w:rPr>
-        <w:t xml:space="preserve">1.var </w:t>
-      </w:r>
-      <w:proofErr w:type="spellStart"/>
-      <w:r>
-        <w:rPr>
-          <w:rFonts w:ascii="Tahoma" w:eastAsia="宋体" w:hAnsi="Tahoma" w:cs="Tahoma" w:hint="eastAsia"/>
-          <w:color w:val="454545"/>
-          <w:sz w:val="21"/>
-          <w:szCs w:val="21"/>
-          <w:shd w:val="clear" w:color="auto" w:fill="FFFFFF"/>
-        </w:rPr>
-        <w:t>xhr</w:t>
-      </w:r>
-      <w:proofErr w:type="spellEnd"/>
-      <w:r>
-        <w:rPr>
-          <w:rFonts w:ascii="Tahoma" w:eastAsia="宋体" w:hAnsi="Tahoma" w:cs="Tahoma" w:hint="eastAsia"/>
-          <w:color w:val="454545"/>
-          <w:sz w:val="21"/>
-          <w:szCs w:val="21"/>
-          <w:shd w:val="clear" w:color="auto" w:fill="FFFFFF"/>
-        </w:rPr>
-        <w:t xml:space="preserve"> = new</w:t>
+        <w:t>1.var xhr = new</w:t>
       </w:r>
       <w:r>
         <w:rPr>
@@ -3020,27 +2757,7 @@
           <w:sz w:val="21"/>
           <w:szCs w:val="21"/>
         </w:rPr>
-        <w:t xml:space="preserve"> </w:t>
-      </w:r>
-      <w:proofErr w:type="spellStart"/>
-      <w:r>
-        <w:rPr>
-          <w:rFonts w:cs="Courier New"/>
-          <w:color w:val="000000"/>
-          <w:sz w:val="21"/>
-          <w:szCs w:val="21"/>
-        </w:rPr>
-        <w:t>XMLHttpRequest</w:t>
-      </w:r>
-      <w:proofErr w:type="spellEnd"/>
-      <w:r>
-        <w:rPr>
-          <w:rFonts w:cs="Courier New"/>
-          <w:color w:val="000000"/>
-          <w:sz w:val="21"/>
-          <w:szCs w:val="21"/>
-        </w:rPr>
-        <w:t>()</w:t>
+        <w:t xml:space="preserve"> XMLHttpRequest()</w:t>
       </w:r>
       <w:r>
         <w:rPr>
@@ -3075,27 +2792,7 @@
           <w:sz w:val="21"/>
           <w:szCs w:val="21"/>
         </w:rPr>
-        <w:t>if(</w:t>
-      </w:r>
-      <w:proofErr w:type="spellStart"/>
-      <w:r>
-        <w:rPr>
-          <w:rFonts w:cs="Courier New" w:hint="eastAsia"/>
-          <w:color w:val="000000"/>
-          <w:sz w:val="21"/>
-          <w:szCs w:val="21"/>
-        </w:rPr>
-        <w:t>option.type</w:t>
-      </w:r>
-      <w:proofErr w:type="spellEnd"/>
-      <w:r>
-        <w:rPr>
-          <w:rFonts w:cs="Courier New" w:hint="eastAsia"/>
-          <w:color w:val="000000"/>
-          <w:sz w:val="21"/>
-          <w:szCs w:val="21"/>
-        </w:rPr>
-        <w:t xml:space="preserve"> == </w:t>
+        <w:t xml:space="preserve">if(option.type == </w:t>
       </w:r>
       <w:r>
         <w:rPr>
@@ -3226,27 +2923,7 @@
           <w:sz w:val="21"/>
           <w:szCs w:val="21"/>
         </w:rPr>
-        <w:t xml:space="preserve"> + </w:t>
-      </w:r>
-      <w:proofErr w:type="spellStart"/>
-      <w:r>
-        <w:rPr>
-          <w:rFonts w:cs="Courier New" w:hint="eastAsia"/>
-          <w:color w:val="000000"/>
-          <w:sz w:val="21"/>
-          <w:szCs w:val="21"/>
-        </w:rPr>
-        <w:t>params,true</w:t>
-      </w:r>
-      <w:proofErr w:type="spellEnd"/>
-      <w:r>
-        <w:rPr>
-          <w:rFonts w:cs="Courier New" w:hint="eastAsia"/>
-          <w:color w:val="000000"/>
-          <w:sz w:val="21"/>
-          <w:szCs w:val="21"/>
-        </w:rPr>
-        <w:t>);</w:t>
+        <w:t xml:space="preserve"> + params,true);</w:t>
       </w:r>
     </w:p>
     <w:p>
@@ -3269,26 +2946,7 @@
           <w:szCs w:val="21"/>
         </w:rPr>
         <w:tab/>
-      </w:r>
-      <w:proofErr w:type="spellStart"/>
-      <w:r>
-        <w:rPr>
-          <w:rFonts w:cs="Courier New" w:hint="eastAsia"/>
-          <w:color w:val="000000"/>
-          <w:sz w:val="21"/>
-          <w:szCs w:val="21"/>
-        </w:rPr>
-        <w:t>Xhr.send</w:t>
-      </w:r>
-      <w:proofErr w:type="spellEnd"/>
-      <w:r>
-        <w:rPr>
-          <w:rFonts w:cs="Courier New" w:hint="eastAsia"/>
-          <w:color w:val="000000"/>
-          <w:sz w:val="21"/>
-          <w:szCs w:val="21"/>
-        </w:rPr>
-        <w:t>(null);</w:t>
+        <w:t>Xhr.send(null);</w:t>
       </w:r>
     </w:p>
     <w:p>
@@ -3310,27 +2968,7 @@
           <w:sz w:val="21"/>
           <w:szCs w:val="21"/>
         </w:rPr>
-        <w:t>}else if(</w:t>
-      </w:r>
-      <w:proofErr w:type="spellStart"/>
-      <w:r>
-        <w:rPr>
-          <w:rFonts w:cs="Courier New" w:hint="eastAsia"/>
-          <w:color w:val="000000"/>
-          <w:sz w:val="21"/>
-          <w:szCs w:val="21"/>
-        </w:rPr>
-        <w:t>option.type</w:t>
-      </w:r>
-      <w:proofErr w:type="spellEnd"/>
-      <w:r>
-        <w:rPr>
-          <w:rFonts w:cs="Courier New" w:hint="eastAsia"/>
-          <w:color w:val="000000"/>
-          <w:sz w:val="21"/>
-          <w:szCs w:val="21"/>
-        </w:rPr>
-        <w:t xml:space="preserve"> == </w:t>
+        <w:t xml:space="preserve">}else if(option.type == </w:t>
       </w:r>
       <w:r>
         <w:rPr>
@@ -3389,8 +3027,17 @@
           <w:szCs w:val="21"/>
         </w:rPr>
         <w:tab/>
-      </w:r>
-      <w:proofErr w:type="spellStart"/>
+        <w:t>Xhr.open(</w:t>
+      </w:r>
+      <w:r>
+        <w:rPr>
+          <w:rFonts w:cs="Courier New"/>
+          <w:color w:val="000000"/>
+          <w:sz w:val="21"/>
+          <w:szCs w:val="21"/>
+        </w:rPr>
+        <w:t>“</w:t>
+      </w:r>
       <w:r>
         <w:rPr>
           <w:rFonts w:cs="Courier New" w:hint="eastAsia"/>
@@ -3398,9 +3045,17 @@
           <w:sz w:val="21"/>
           <w:szCs w:val="21"/>
         </w:rPr>
-        <w:t>Xhr.open</w:t>
-      </w:r>
-      <w:proofErr w:type="spellEnd"/>
+        <w:t>POST</w:t>
+      </w:r>
+      <w:r>
+        <w:rPr>
+          <w:rFonts w:cs="Courier New"/>
+          <w:color w:val="000000"/>
+          <w:sz w:val="21"/>
+          <w:szCs w:val="21"/>
+        </w:rPr>
+        <w:t>”</w:t>
+      </w:r>
       <w:r>
         <w:rPr>
           <w:rFonts w:cs="Courier New" w:hint="eastAsia"/>
@@ -3408,63 +3063,7 @@
           <w:sz w:val="21"/>
           <w:szCs w:val="21"/>
         </w:rPr>
-        <w:t>(</w:t>
-      </w:r>
-      <w:r>
-        <w:rPr>
-          <w:rFonts w:cs="Courier New"/>
-          <w:color w:val="000000"/>
-          <w:sz w:val="21"/>
-          <w:szCs w:val="21"/>
-        </w:rPr>
-        <w:t>“</w:t>
-      </w:r>
-      <w:r>
-        <w:rPr>
-          <w:rFonts w:cs="Courier New" w:hint="eastAsia"/>
-          <w:color w:val="000000"/>
-          <w:sz w:val="21"/>
-          <w:szCs w:val="21"/>
-        </w:rPr>
-        <w:t>POST</w:t>
-      </w:r>
-      <w:r>
-        <w:rPr>
-          <w:rFonts w:cs="Courier New"/>
-          <w:color w:val="000000"/>
-          <w:sz w:val="21"/>
-          <w:szCs w:val="21"/>
-        </w:rPr>
-        <w:t>”</w:t>
-      </w:r>
-      <w:r>
-        <w:rPr>
-          <w:rFonts w:cs="Courier New" w:hint="eastAsia"/>
-          <w:color w:val="000000"/>
-          <w:sz w:val="21"/>
-          <w:szCs w:val="21"/>
-        </w:rPr>
-        <w:t>,</w:t>
-      </w:r>
-      <w:proofErr w:type="spellStart"/>
-      <w:r>
-        <w:rPr>
-          <w:rFonts w:cs="Courier New" w:hint="eastAsia"/>
-          <w:color w:val="000000"/>
-          <w:sz w:val="21"/>
-          <w:szCs w:val="21"/>
-        </w:rPr>
-        <w:t>options.url,true</w:t>
-      </w:r>
-      <w:proofErr w:type="spellEnd"/>
-      <w:r>
-        <w:rPr>
-          <w:rFonts w:cs="Courier New" w:hint="eastAsia"/>
-          <w:color w:val="000000"/>
-          <w:sz w:val="21"/>
-          <w:szCs w:val="21"/>
-        </w:rPr>
-        <w:t>);</w:t>
+        <w:t>,options.url,true);</w:t>
       </w:r>
     </w:p>
     <w:p>
@@ -3555,7 +3154,6 @@
         </w:rPr>
         <w:tab/>
       </w:r>
-      <w:proofErr w:type="spellStart"/>
       <w:r>
         <w:rPr>
           <w:rFonts w:cs="Courier New"/>
@@ -3563,19 +3161,8 @@
           <w:sz w:val="21"/>
           <w:szCs w:val="21"/>
         </w:rPr>
-        <w:t>xhr.send</w:t>
-      </w:r>
-      <w:proofErr w:type="spellEnd"/>
-      <w:r>
-        <w:rPr>
-          <w:rFonts w:cs="Courier New"/>
-          <w:color w:val="000000"/>
-          <w:sz w:val="21"/>
-          <w:szCs w:val="21"/>
-        </w:rPr>
-        <w:t>(</w:t>
-      </w:r>
-      <w:proofErr w:type="spellStart"/>
+        <w:t>xhr.send(</w:t>
+      </w:r>
       <w:r>
         <w:rPr>
           <w:rFonts w:cs="Courier New" w:hint="eastAsia"/>
@@ -3584,7 +3171,6 @@
         </w:rPr>
         <w:t>params</w:t>
       </w:r>
-      <w:proofErr w:type="spellEnd"/>
       <w:r>
         <w:rPr>
           <w:rFonts w:cs="Courier New"/>
@@ -3633,7 +3219,6 @@
           <w:szCs w:val="21"/>
         </w:rPr>
       </w:pPr>
-      <w:proofErr w:type="spellStart"/>
       <w:r>
         <w:rPr>
           <w:rFonts w:cs="Courier New" w:hint="eastAsia"/>
@@ -3641,17 +3226,7 @@
           <w:sz w:val="21"/>
           <w:szCs w:val="21"/>
         </w:rPr>
-        <w:t>xhr.onreadystatechange</w:t>
-      </w:r>
-      <w:proofErr w:type="spellEnd"/>
-      <w:r>
-        <w:rPr>
-          <w:rFonts w:cs="Courier New" w:hint="eastAsia"/>
-          <w:color w:val="000000"/>
-          <w:sz w:val="21"/>
-          <w:szCs w:val="21"/>
-        </w:rPr>
-        <w:t xml:space="preserve"> = function(){</w:t>
+        <w:t>xhr.onreadystatechange = function(){</w:t>
       </w:r>
     </w:p>
     <w:p>
@@ -3675,47 +3250,7 @@
         </w:rPr>
         <w:lastRenderedPageBreak/>
         <w:tab/>
-        <w:t>if(</w:t>
-      </w:r>
-      <w:proofErr w:type="spellStart"/>
-      <w:r>
-        <w:rPr>
-          <w:rFonts w:cs="Courier New" w:hint="eastAsia"/>
-          <w:color w:val="000000"/>
-          <w:sz w:val="21"/>
-          <w:szCs w:val="21"/>
-        </w:rPr>
-        <w:t>xhr.readyState</w:t>
-      </w:r>
-      <w:proofErr w:type="spellEnd"/>
-      <w:r>
-        <w:rPr>
-          <w:rFonts w:cs="Courier New" w:hint="eastAsia"/>
-          <w:color w:val="000000"/>
-          <w:sz w:val="21"/>
-          <w:szCs w:val="21"/>
-        </w:rPr>
-        <w:t xml:space="preserve"> == 4 &amp;&amp; </w:t>
-      </w:r>
-      <w:proofErr w:type="spellStart"/>
-      <w:r>
-        <w:rPr>
-          <w:rFonts w:cs="Courier New" w:hint="eastAsia"/>
-          <w:color w:val="000000"/>
-          <w:sz w:val="21"/>
-          <w:szCs w:val="21"/>
-        </w:rPr>
-        <w:t>xhr.status</w:t>
-      </w:r>
-      <w:proofErr w:type="spellEnd"/>
-      <w:r>
-        <w:rPr>
-          <w:rFonts w:cs="Courier New" w:hint="eastAsia"/>
-          <w:color w:val="000000"/>
-          <w:sz w:val="21"/>
-          <w:szCs w:val="21"/>
-        </w:rPr>
-        <w:t xml:space="preserve"> == 200){</w:t>
+        <w:t>if(xhr.readyState == 4 &amp;&amp; xhr.status == 200){</w:t>
       </w:r>
     </w:p>
     <w:p>
@@ -3748,7 +3283,6 @@
         </w:rPr>
         <w:tab/>
       </w:r>
-      <w:proofErr w:type="spellStart"/>
       <w:r>
         <w:rPr>
           <w:rFonts w:cs="Courier New"/>
@@ -3758,7 +3292,6 @@
         </w:rPr>
         <w:t>Options.success</w:t>
       </w:r>
-      <w:proofErr w:type="spellEnd"/>
       <w:r>
         <w:rPr>
           <w:rFonts w:cs="Courier New" w:hint="eastAsia"/>
@@ -3923,29 +3456,16 @@
           <w:shd w:val="clear" w:color="auto" w:fill="FFFFFF"/>
         </w:rPr>
       </w:pPr>
-      <w:proofErr w:type="spellStart"/>
-      <w:r>
-        <w:rPr>
-          <w:rFonts w:ascii="Tahoma" w:eastAsia="宋体" w:hAnsi="Tahoma" w:cs="Tahoma" w:hint="eastAsia"/>
-          <w:color w:val="454545"/>
-          <w:kern w:val="2"/>
-          <w:sz w:val="21"/>
-          <w:szCs w:val="21"/>
-          <w:shd w:val="clear" w:color="auto" w:fill="FFFFFF"/>
-        </w:rPr>
-        <w:t>beforeCreate</w:t>
-      </w:r>
-      <w:proofErr w:type="spellEnd"/>
-      <w:r>
-        <w:rPr>
-          <w:rFonts w:ascii="Tahoma" w:eastAsia="宋体" w:hAnsi="Tahoma" w:cs="Tahoma" w:hint="eastAsia"/>
-          <w:color w:val="454545"/>
-          <w:kern w:val="2"/>
-          <w:sz w:val="21"/>
-          <w:szCs w:val="21"/>
-          <w:shd w:val="clear" w:color="auto" w:fill="FFFFFF"/>
-        </w:rPr>
-        <w:t xml:space="preserve"> </w:t>
+      <w:r>
+        <w:rPr>
+          <w:rFonts w:ascii="Tahoma" w:eastAsia="宋体" w:hAnsi="Tahoma" w:cs="Tahoma" w:hint="eastAsia"/>
+          <w:color w:val="454545"/>
+          <w:kern w:val="2"/>
+          <w:sz w:val="21"/>
+          <w:szCs w:val="21"/>
+          <w:shd w:val="clear" w:color="auto" w:fill="FFFFFF"/>
+        </w:rPr>
+        <w:t xml:space="preserve">beforeCreate </w:t>
       </w:r>
       <w:r>
         <w:rPr>
@@ -3989,31 +3509,7 @@
           <w:szCs w:val="21"/>
           <w:shd w:val="clear" w:color="auto" w:fill="FFFFFF"/>
         </w:rPr>
-        <w:t xml:space="preserve"> </w:t>
-      </w:r>
-      <w:proofErr w:type="spellStart"/>
-      <w:r>
-        <w:rPr>
-          <w:rFonts w:ascii="Tahoma" w:eastAsia="宋体" w:hAnsi="Tahoma" w:cs="Tahoma" w:hint="eastAsia"/>
-          <w:color w:val="454545"/>
-          <w:kern w:val="2"/>
-          <w:sz w:val="21"/>
-          <w:szCs w:val="21"/>
-          <w:shd w:val="clear" w:color="auto" w:fill="FFFFFF"/>
-        </w:rPr>
-        <w:t>beforeMount</w:t>
-      </w:r>
-      <w:proofErr w:type="spellEnd"/>
-      <w:r>
-        <w:rPr>
-          <w:rFonts w:ascii="Tahoma" w:eastAsia="宋体" w:hAnsi="Tahoma" w:cs="Tahoma" w:hint="eastAsia"/>
-          <w:color w:val="454545"/>
-          <w:kern w:val="2"/>
-          <w:sz w:val="21"/>
-          <w:szCs w:val="21"/>
-          <w:shd w:val="clear" w:color="auto" w:fill="FFFFFF"/>
-        </w:rPr>
-        <w:t xml:space="preserve"> </w:t>
+        <w:t xml:space="preserve"> beforeMount </w:t>
       </w:r>
       <w:r>
         <w:rPr>
@@ -4057,31 +3553,7 @@
           <w:szCs w:val="21"/>
           <w:shd w:val="clear" w:color="auto" w:fill="FFFFFF"/>
         </w:rPr>
-        <w:t xml:space="preserve"> </w:t>
-      </w:r>
-      <w:proofErr w:type="spellStart"/>
-      <w:r>
-        <w:rPr>
-          <w:rFonts w:ascii="Tahoma" w:eastAsia="宋体" w:hAnsi="Tahoma" w:cs="Tahoma" w:hint="eastAsia"/>
-          <w:color w:val="454545"/>
-          <w:kern w:val="2"/>
-          <w:sz w:val="21"/>
-          <w:szCs w:val="21"/>
-          <w:shd w:val="clear" w:color="auto" w:fill="FFFFFF"/>
-        </w:rPr>
-        <w:t>beforeUpdate</w:t>
-      </w:r>
-      <w:proofErr w:type="spellEnd"/>
-      <w:r>
-        <w:rPr>
-          <w:rFonts w:ascii="Tahoma" w:eastAsia="宋体" w:hAnsi="Tahoma" w:cs="Tahoma" w:hint="eastAsia"/>
-          <w:color w:val="454545"/>
-          <w:kern w:val="2"/>
-          <w:sz w:val="21"/>
-          <w:szCs w:val="21"/>
-          <w:shd w:val="clear" w:color="auto" w:fill="FFFFFF"/>
-        </w:rPr>
-        <w:t xml:space="preserve"> </w:t>
+        <w:t xml:space="preserve"> beforeUpdate </w:t>
       </w:r>
       <w:r>
         <w:rPr>
@@ -4125,31 +3597,7 @@
           <w:szCs w:val="21"/>
           <w:shd w:val="clear" w:color="auto" w:fill="FFFFFF"/>
         </w:rPr>
-        <w:t xml:space="preserve"> </w:t>
-      </w:r>
-      <w:proofErr w:type="spellStart"/>
-      <w:r>
-        <w:rPr>
-          <w:rFonts w:ascii="Tahoma" w:eastAsia="宋体" w:hAnsi="Tahoma" w:cs="Tahoma" w:hint="eastAsia"/>
-          <w:color w:val="454545"/>
-          <w:kern w:val="2"/>
-          <w:sz w:val="21"/>
-          <w:szCs w:val="21"/>
-          <w:shd w:val="clear" w:color="auto" w:fill="FFFFFF"/>
-        </w:rPr>
-        <w:t>beforeDestory</w:t>
-      </w:r>
-      <w:proofErr w:type="spellEnd"/>
-      <w:r>
-        <w:rPr>
-          <w:rFonts w:ascii="Tahoma" w:eastAsia="宋体" w:hAnsi="Tahoma" w:cs="Tahoma" w:hint="eastAsia"/>
-          <w:color w:val="454545"/>
-          <w:kern w:val="2"/>
-          <w:sz w:val="21"/>
-          <w:szCs w:val="21"/>
-          <w:shd w:val="clear" w:color="auto" w:fill="FFFFFF"/>
-        </w:rPr>
-        <w:t xml:space="preserve"> </w:t>
+        <w:t xml:space="preserve"> beforeDestory </w:t>
       </w:r>
       <w:r>
         <w:rPr>
@@ -4171,31 +3619,7 @@
           <w:szCs w:val="21"/>
           <w:shd w:val="clear" w:color="auto" w:fill="FFFFFF"/>
         </w:rPr>
-        <w:t xml:space="preserve"> </w:t>
-      </w:r>
-      <w:proofErr w:type="spellStart"/>
-      <w:r>
-        <w:rPr>
-          <w:rFonts w:ascii="Tahoma" w:eastAsia="宋体" w:hAnsi="Tahoma" w:cs="Tahoma" w:hint="eastAsia"/>
-          <w:color w:val="454545"/>
-          <w:kern w:val="2"/>
-          <w:sz w:val="21"/>
-          <w:szCs w:val="21"/>
-          <w:shd w:val="clear" w:color="auto" w:fill="FFFFFF"/>
-        </w:rPr>
-        <w:t>destoryed</w:t>
-      </w:r>
-      <w:proofErr w:type="spellEnd"/>
-      <w:r>
-        <w:rPr>
-          <w:rFonts w:ascii="Tahoma" w:eastAsia="宋体" w:hAnsi="Tahoma" w:cs="Tahoma" w:hint="eastAsia"/>
-          <w:color w:val="454545"/>
-          <w:kern w:val="2"/>
-          <w:sz w:val="21"/>
-          <w:szCs w:val="21"/>
-          <w:shd w:val="clear" w:color="auto" w:fill="FFFFFF"/>
-        </w:rPr>
-        <w:t xml:space="preserve"> </w:t>
+        <w:t xml:space="preserve"> destoryed </w:t>
       </w:r>
     </w:p>
     <w:p>
@@ -4233,7 +3657,6 @@
           <w:shd w:val="clear" w:color="auto" w:fill="FFFFFF"/>
         </w:rPr>
       </w:pPr>
-      <w:proofErr w:type="spellStart"/>
       <w:r>
         <w:rPr>
           <w:rFonts w:ascii="Tahoma" w:eastAsia="宋体" w:hAnsi="Tahoma" w:cs="Tahoma" w:hint="eastAsia"/>
@@ -4247,7 +3670,6 @@
         </w:rPr>
         <w:t>vue</w:t>
       </w:r>
-      <w:proofErr w:type="spellEnd"/>
       <w:r>
         <w:rPr>
           <w:rFonts w:ascii="Tahoma" w:eastAsia="宋体" w:hAnsi="Tahoma" w:cs="Tahoma" w:hint="eastAsia"/>
@@ -4306,7 +3728,6 @@
           <w:shd w:val="clear" w:color="auto" w:fill="FFFFFF"/>
         </w:rPr>
       </w:pPr>
-      <w:proofErr w:type="spellStart"/>
       <w:r>
         <w:rPr>
           <w:rFonts w:ascii="Tahoma" w:eastAsia="宋体" w:hAnsi="Tahoma" w:cs="Tahoma" w:hint="eastAsia"/>
@@ -4318,7 +3739,6 @@
         </w:rPr>
         <w:t>vue</w:t>
       </w:r>
-      <w:proofErr w:type="spellEnd"/>
       <w:r>
         <w:rPr>
           <w:rFonts w:ascii="Tahoma" w:eastAsia="宋体" w:hAnsi="Tahoma" w:cs="Tahoma" w:hint="eastAsia"/>
@@ -4330,7 +3750,6 @@
         </w:rPr>
         <w:t>仅仅是</w:t>
       </w:r>
-      <w:proofErr w:type="spellStart"/>
       <w:r>
         <w:rPr>
           <w:rFonts w:ascii="Tahoma" w:eastAsia="宋体" w:hAnsi="Tahoma" w:cs="Tahoma" w:hint="eastAsia"/>
@@ -4342,7 +3761,6 @@
         </w:rPr>
         <w:t>mvvm</w:t>
       </w:r>
-      <w:proofErr w:type="spellEnd"/>
       <w:r>
         <w:rPr>
           <w:rFonts w:ascii="Tahoma" w:eastAsia="宋体" w:hAnsi="Tahoma" w:cs="Tahoma" w:hint="eastAsia"/>
@@ -4376,7 +3794,6 @@
         </w:rPr>
         <w:t>层，只是一个如</w:t>
       </w:r>
-      <w:proofErr w:type="spellStart"/>
       <w:r>
         <w:rPr>
           <w:rFonts w:ascii="Tahoma" w:eastAsia="宋体" w:hAnsi="Tahoma" w:cs="Tahoma" w:hint="eastAsia"/>
@@ -4388,7 +3805,6 @@
         </w:rPr>
         <w:t>jquery</w:t>
       </w:r>
-      <w:proofErr w:type="spellEnd"/>
       <w:r>
         <w:rPr>
           <w:rFonts w:ascii="Tahoma" w:eastAsia="宋体" w:hAnsi="Tahoma" w:cs="Tahoma" w:hint="eastAsia"/>
@@ -4422,7 +3838,6 @@
         </w:rPr>
         <w:t>则是</w:t>
       </w:r>
-      <w:proofErr w:type="spellStart"/>
       <w:r>
         <w:rPr>
           <w:rFonts w:ascii="Tahoma" w:eastAsia="宋体" w:hAnsi="Tahoma" w:cs="Tahoma" w:hint="eastAsia"/>
@@ -4434,7 +3849,6 @@
         </w:rPr>
         <w:t>mvvm</w:t>
       </w:r>
-      <w:proofErr w:type="spellEnd"/>
       <w:r>
         <w:rPr>
           <w:rFonts w:ascii="Tahoma" w:eastAsia="宋体" w:hAnsi="Tahoma" w:cs="Tahoma" w:hint="eastAsia"/>
@@ -4465,7 +3879,6 @@
           <w:shd w:val="clear" w:color="auto" w:fill="FFFFFF"/>
         </w:rPr>
       </w:pPr>
-      <w:proofErr w:type="spellStart"/>
       <w:r>
         <w:rPr>
           <w:rFonts w:ascii="Tahoma" w:eastAsia="宋体" w:hAnsi="Tahoma" w:cs="Tahoma" w:hint="eastAsia"/>
@@ -4477,7 +3890,6 @@
         </w:rPr>
         <w:t>Vue</w:t>
       </w:r>
-      <w:proofErr w:type="spellEnd"/>
       <w:r>
         <w:rPr>
           <w:rFonts w:ascii="Tahoma" w:eastAsia="宋体" w:hAnsi="Tahoma" w:cs="Tahoma" w:hint="eastAsia"/>
@@ -4555,7 +3967,6 @@
         </w:rPr>
         <w:t>则是由自己实现一套模板编译规则，需要进行所谓的“脏”检查，</w:t>
       </w:r>
-      <w:proofErr w:type="spellStart"/>
       <w:r>
         <w:rPr>
           <w:rFonts w:ascii="Tahoma" w:eastAsia="宋体" w:hAnsi="Tahoma" w:cs="Tahoma" w:hint="eastAsia"/>
@@ -4567,7 +3978,6 @@
         </w:rPr>
         <w:t>vue</w:t>
       </w:r>
-      <w:proofErr w:type="spellEnd"/>
       <w:r>
         <w:rPr>
           <w:rFonts w:ascii="Tahoma" w:eastAsia="宋体" w:hAnsi="Tahoma" w:cs="Tahoma" w:hint="eastAsia"/>
@@ -4579,7 +3989,6 @@
         </w:rPr>
         <w:t>则不需要。因此，</w:t>
       </w:r>
-      <w:proofErr w:type="spellStart"/>
       <w:r>
         <w:rPr>
           <w:rFonts w:ascii="Tahoma" w:eastAsia="宋体" w:hAnsi="Tahoma" w:cs="Tahoma" w:hint="eastAsia"/>
@@ -4591,7 +4000,6 @@
         </w:rPr>
         <w:t>vue</w:t>
       </w:r>
-      <w:proofErr w:type="spellEnd"/>
       <w:r>
         <w:rPr>
           <w:rFonts w:ascii="Tahoma" w:eastAsia="宋体" w:hAnsi="Tahoma" w:cs="Tahoma" w:hint="eastAsia"/>
@@ -4644,7 +4052,6 @@
           <w:shd w:val="clear" w:color="auto" w:fill="FFFFFF"/>
         </w:rPr>
       </w:pPr>
-      <w:proofErr w:type="spellStart"/>
       <w:r>
         <w:rPr>
           <w:rFonts w:ascii="Tahoma" w:eastAsia="宋体" w:hAnsi="Tahoma" w:cs="Tahoma" w:hint="eastAsia"/>
@@ -4656,7 +4063,6 @@
         </w:rPr>
         <w:t>Vue</w:t>
       </w:r>
-      <w:proofErr w:type="spellEnd"/>
       <w:r>
         <w:rPr>
           <w:rFonts w:ascii="Tahoma" w:eastAsia="宋体" w:hAnsi="Tahoma" w:cs="Tahoma" w:hint="eastAsia"/>
@@ -4756,7 +4162,6 @@
         </w:rPr>
         <w:t>页面。一个页面，可以有多个</w:t>
       </w:r>
-      <w:proofErr w:type="spellStart"/>
       <w:r>
         <w:rPr>
           <w:rFonts w:ascii="Tahoma" w:eastAsia="宋体" w:hAnsi="Tahoma" w:cs="Tahoma" w:hint="eastAsia"/>
@@ -4768,7 +4173,6 @@
         </w:rPr>
         <w:t>vue</w:t>
       </w:r>
-      <w:proofErr w:type="spellEnd"/>
       <w:r>
         <w:rPr>
           <w:rFonts w:ascii="Tahoma" w:eastAsia="宋体" w:hAnsi="Tahoma" w:cs="Tahoma" w:hint="eastAsia"/>
@@ -4821,7 +4225,6 @@
           <w:shd w:val="clear" w:color="auto" w:fill="FFFFFF"/>
         </w:rPr>
       </w:pPr>
-      <w:proofErr w:type="spellStart"/>
       <w:r>
         <w:rPr>
           <w:rFonts w:ascii="Tahoma" w:eastAsia="宋体" w:hAnsi="Tahoma" w:cs="Tahoma" w:hint="eastAsia"/>
@@ -4833,7 +4236,6 @@
         </w:rPr>
         <w:t>Vue</w:t>
       </w:r>
-      <w:proofErr w:type="spellEnd"/>
       <w:r>
         <w:rPr>
           <w:rFonts w:ascii="Tahoma" w:eastAsia="宋体" w:hAnsi="Tahoma" w:cs="Tahoma" w:hint="eastAsia"/>
@@ -4890,23 +4292,8 @@
           <w:szCs w:val="21"/>
           <w:shd w:val="clear" w:color="auto" w:fill="FFFFFF"/>
         </w:rPr>
-        <w:t>Angular/</w:t>
-      </w:r>
-      <w:proofErr w:type="spellStart"/>
-      <w:r>
-        <w:rPr>
-          <w:rFonts w:ascii="Tahoma" w:eastAsia="宋体" w:hAnsi="Tahoma" w:cs="Tahoma" w:hint="eastAsia"/>
-          <w:b/>
-          <w:bCs/>
-          <w:color w:val="454545"/>
-          <w:kern w:val="2"/>
-          <w:sz w:val="21"/>
-          <w:szCs w:val="21"/>
-          <w:shd w:val="clear" w:color="auto" w:fill="FFFFFF"/>
-        </w:rPr>
-        <w:t>Vue</w:t>
-      </w:r>
-      <w:proofErr w:type="spellEnd"/>
+        <w:t>Angular/Vue</w:t>
+      </w:r>
       <w:r>
         <w:rPr>
           <w:rFonts w:ascii="Tahoma" w:eastAsia="宋体" w:hAnsi="Tahoma" w:cs="Tahoma" w:hint="eastAsia"/>
@@ -5012,7 +4399,6 @@
         </w:rPr>
         <w:t>和</w:t>
       </w:r>
-      <w:proofErr w:type="spellStart"/>
       <w:r>
         <w:rPr>
           <w:rFonts w:ascii="Tahoma" w:eastAsia="宋体" w:hAnsi="Tahoma" w:cs="Tahoma" w:hint="eastAsia"/>
@@ -5026,7 +4412,6 @@
         </w:rPr>
         <w:t>git</w:t>
       </w:r>
-      <w:proofErr w:type="spellEnd"/>
       <w:r>
         <w:rPr>
           <w:rFonts w:ascii="Tahoma" w:eastAsia="宋体" w:hAnsi="Tahoma" w:cs="Tahoma" w:hint="eastAsia"/>
@@ -5088,7 +4473,6 @@
         </w:rPr>
         <w:t>最核心的区别是</w:t>
       </w:r>
-      <w:proofErr w:type="spellStart"/>
       <w:r>
         <w:rPr>
           <w:rFonts w:ascii="Tahoma" w:eastAsia="宋体" w:hAnsi="Tahoma" w:cs="Tahoma" w:hint="eastAsia"/>
@@ -5100,7 +4484,6 @@
         </w:rPr>
         <w:t>git</w:t>
       </w:r>
-      <w:proofErr w:type="spellEnd"/>
       <w:r>
         <w:rPr>
           <w:rFonts w:ascii="Tahoma" w:eastAsia="宋体" w:hAnsi="Tahoma" w:cs="Tahoma" w:hint="eastAsia"/>
@@ -5112,7 +4495,6 @@
         </w:rPr>
         <w:t>是分布式</w:t>
       </w:r>
-      <w:proofErr w:type="spellStart"/>
       <w:r>
         <w:rPr>
           <w:rFonts w:ascii="Tahoma" w:eastAsia="宋体" w:hAnsi="Tahoma" w:cs="Tahoma" w:hint="eastAsia"/>
@@ -5124,7 +4506,6 @@
         </w:rPr>
         <w:t>svn</w:t>
       </w:r>
-      <w:proofErr w:type="spellEnd"/>
       <w:r>
         <w:rPr>
           <w:rFonts w:ascii="Tahoma" w:eastAsia="宋体" w:hAnsi="Tahoma" w:cs="Tahoma" w:hint="eastAsia"/>
@@ -5220,7 +4601,6 @@
           <w:shd w:val="clear" w:color="auto" w:fill="FFFFFF"/>
         </w:rPr>
       </w:pPr>
-      <w:proofErr w:type="spellStart"/>
       <w:r>
         <w:rPr>
           <w:rFonts w:ascii="Tahoma" w:eastAsia="宋体" w:hAnsi="Tahoma" w:cs="Tahoma" w:hint="eastAsia"/>
@@ -5232,7 +4612,6 @@
         </w:rPr>
         <w:t>svn</w:t>
       </w:r>
-      <w:proofErr w:type="spellEnd"/>
       <w:r>
         <w:rPr>
           <w:rFonts w:ascii="Tahoma" w:eastAsia="宋体" w:hAnsi="Tahoma" w:cs="Tahoma" w:hint="eastAsia"/>
@@ -5244,7 +4623,6 @@
         </w:rPr>
         <w:t>的分支操作会影响到全体，其他人都要重新下载；</w:t>
       </w:r>
-      <w:proofErr w:type="spellStart"/>
       <w:r>
         <w:rPr>
           <w:rFonts w:ascii="Tahoma" w:eastAsia="宋体" w:hAnsi="Tahoma" w:cs="Tahoma" w:hint="eastAsia"/>
@@ -5256,7 +4634,6 @@
         </w:rPr>
         <w:t>git</w:t>
       </w:r>
-      <w:proofErr w:type="spellEnd"/>
       <w:r>
         <w:rPr>
           <w:rFonts w:ascii="Tahoma" w:eastAsia="宋体" w:hAnsi="Tahoma" w:cs="Tahoma" w:hint="eastAsia"/>
@@ -5309,7 +4686,6 @@
           <w:shd w:val="clear" w:color="auto" w:fill="FFFFFF"/>
         </w:rPr>
       </w:pPr>
-      <w:proofErr w:type="spellStart"/>
       <w:r>
         <w:rPr>
           <w:rFonts w:ascii="Tahoma" w:eastAsia="宋体" w:hAnsi="Tahoma" w:cs="Tahoma" w:hint="eastAsia"/>
@@ -5321,7 +4697,6 @@
         </w:rPr>
         <w:t>Git</w:t>
       </w:r>
-      <w:proofErr w:type="spellEnd"/>
       <w:r>
         <w:rPr>
           <w:rFonts w:ascii="Tahoma" w:eastAsia="宋体" w:hAnsi="Tahoma" w:cs="Tahoma" w:hint="eastAsia"/>
@@ -5333,7 +4708,6 @@
         </w:rPr>
         <w:t>没有一个全局版本号，而</w:t>
       </w:r>
-      <w:proofErr w:type="spellStart"/>
       <w:r>
         <w:rPr>
           <w:rFonts w:ascii="Tahoma" w:eastAsia="宋体" w:hAnsi="Tahoma" w:cs="Tahoma" w:hint="eastAsia"/>
@@ -5345,7 +4719,6 @@
         </w:rPr>
         <w:t>svn</w:t>
       </w:r>
-      <w:proofErr w:type="spellEnd"/>
       <w:r>
         <w:rPr>
           <w:rFonts w:ascii="Tahoma" w:eastAsia="宋体" w:hAnsi="Tahoma" w:cs="Tahoma" w:hint="eastAsia"/>
@@ -5376,7 +4749,6 @@
           <w:shd w:val="clear" w:color="auto" w:fill="FFFFFF"/>
         </w:rPr>
       </w:pPr>
-      <w:proofErr w:type="spellStart"/>
       <w:r>
         <w:rPr>
           <w:rFonts w:ascii="Tahoma" w:eastAsia="宋体" w:hAnsi="Tahoma" w:cs="Tahoma" w:hint="eastAsia"/>
@@ -5388,7 +4760,6 @@
         </w:rPr>
         <w:t>Git</w:t>
       </w:r>
-      <w:proofErr w:type="spellEnd"/>
       <w:r>
         <w:rPr>
           <w:rFonts w:ascii="Tahoma" w:eastAsia="宋体" w:hAnsi="Tahoma" w:cs="Tahoma" w:hint="eastAsia"/>
@@ -5422,7 +4793,6 @@
         </w:rPr>
         <w:t>，</w:t>
       </w:r>
-      <w:proofErr w:type="spellStart"/>
       <w:r>
         <w:rPr>
           <w:rFonts w:ascii="Tahoma" w:eastAsia="宋体" w:hAnsi="Tahoma" w:cs="Tahoma" w:hint="eastAsia"/>
@@ -5434,7 +4804,6 @@
         </w:rPr>
         <w:t>svn</w:t>
       </w:r>
-      <w:proofErr w:type="spellEnd"/>
       <w:r>
         <w:rPr>
           <w:rFonts w:ascii="Tahoma" w:eastAsia="宋体" w:hAnsi="Tahoma" w:cs="Tahoma" w:hint="eastAsia"/>
@@ -5465,7 +4834,6 @@
           <w:shd w:val="clear" w:color="auto" w:fill="FFFFFF"/>
         </w:rPr>
       </w:pPr>
-      <w:proofErr w:type="spellStart"/>
       <w:r>
         <w:rPr>
           <w:rFonts w:ascii="Tahoma" w:eastAsia="宋体" w:hAnsi="Tahoma" w:cs="Tahoma" w:hint="eastAsia"/>
@@ -5477,7 +4845,6 @@
         </w:rPr>
         <w:t>Svn</w:t>
       </w:r>
-      <w:proofErr w:type="spellEnd"/>
       <w:r>
         <w:rPr>
           <w:rFonts w:ascii="Tahoma" w:eastAsia="宋体" w:hAnsi="Tahoma" w:cs="Tahoma" w:hint="eastAsia"/>
@@ -5489,7 +4856,6 @@
         </w:rPr>
         <w:t>只有一个中央版本库，一旦瘫痪全员喝茶；</w:t>
       </w:r>
-      <w:proofErr w:type="spellStart"/>
       <w:r>
         <w:rPr>
           <w:rFonts w:ascii="Tahoma" w:eastAsia="宋体" w:hAnsi="Tahoma" w:cs="Tahoma" w:hint="eastAsia"/>
@@ -5501,7 +4867,6 @@
         </w:rPr>
         <w:t>git</w:t>
       </w:r>
-      <w:proofErr w:type="spellEnd"/>
       <w:r>
         <w:rPr>
           <w:rFonts w:ascii="Tahoma" w:eastAsia="宋体" w:hAnsi="Tahoma" w:cs="Tahoma" w:hint="eastAsia"/>
@@ -5513,7 +4878,6 @@
         </w:rPr>
         <w:t>可以有无限个，每一个</w:t>
       </w:r>
-      <w:proofErr w:type="spellStart"/>
       <w:r>
         <w:rPr>
           <w:rFonts w:ascii="Tahoma" w:eastAsia="宋体" w:hAnsi="Tahoma" w:cs="Tahoma" w:hint="eastAsia"/>
@@ -5525,7 +4889,6 @@
         </w:rPr>
         <w:t>git</w:t>
       </w:r>
-      <w:proofErr w:type="spellEnd"/>
       <w:r>
         <w:rPr>
           <w:rFonts w:ascii="Tahoma" w:eastAsia="宋体" w:hAnsi="Tahoma" w:cs="Tahoma" w:hint="eastAsia"/>
@@ -5569,7 +4932,6 @@
           <w:shd w:val="clear" w:color="auto" w:fill="FFFFFF"/>
         </w:rPr>
       </w:pPr>
-      <w:proofErr w:type="spellStart"/>
       <w:r>
         <w:rPr>
           <w:rFonts w:ascii="Tahoma" w:eastAsia="宋体" w:hAnsi="Tahoma" w:cs="Tahoma" w:hint="eastAsia"/>
@@ -5583,7 +4945,6 @@
         </w:rPr>
         <w:t>localStorage</w:t>
       </w:r>
-      <w:proofErr w:type="spellEnd"/>
       <w:r>
         <w:rPr>
           <w:rFonts w:ascii="Tahoma" w:eastAsia="宋体" w:hAnsi="Tahoma" w:cs="Tahoma" w:hint="eastAsia"/>
@@ -5597,7 +4958,6 @@
         </w:rPr>
         <w:t>和</w:t>
       </w:r>
-      <w:proofErr w:type="spellStart"/>
       <w:r>
         <w:rPr>
           <w:rFonts w:ascii="Tahoma" w:eastAsia="宋体" w:hAnsi="Tahoma" w:cs="Tahoma" w:hint="eastAsia"/>
@@ -5611,7 +4971,6 @@
         </w:rPr>
         <w:t>sessionStorage</w:t>
       </w:r>
-      <w:proofErr w:type="spellEnd"/>
       <w:r>
         <w:rPr>
           <w:rFonts w:ascii="Tahoma" w:eastAsia="宋体" w:hAnsi="Tahoma" w:cs="Tahoma" w:hint="eastAsia"/>
@@ -5891,31 +5250,7 @@
           <w:szCs w:val="21"/>
           <w:shd w:val="clear" w:color="auto" w:fill="FFFFFF"/>
         </w:rPr>
-        <w:t>@</w:t>
-      </w:r>
-      <w:proofErr w:type="spellStart"/>
-      <w:r>
-        <w:rPr>
-          <w:rFonts w:ascii="Tahoma" w:eastAsia="宋体" w:hAnsi="Tahoma" w:cs="Tahoma" w:hint="eastAsia"/>
-          <w:color w:val="454545"/>
-          <w:kern w:val="2"/>
-          <w:sz w:val="21"/>
-          <w:szCs w:val="21"/>
-          <w:shd w:val="clear" w:color="auto" w:fill="FFFFFF"/>
-        </w:rPr>
-        <w:t>mediascreen</w:t>
-      </w:r>
-      <w:proofErr w:type="spellEnd"/>
-      <w:r>
-        <w:rPr>
-          <w:rFonts w:ascii="Tahoma" w:eastAsia="宋体" w:hAnsi="Tahoma" w:cs="Tahoma" w:hint="eastAsia"/>
-          <w:color w:val="454545"/>
-          <w:kern w:val="2"/>
-          <w:sz w:val="21"/>
-          <w:szCs w:val="21"/>
-          <w:shd w:val="clear" w:color="auto" w:fill="FFFFFF"/>
-        </w:rPr>
-        <w:t xml:space="preserve"> and (max-width: 768px) and (min-width:640px){</w:t>
+        <w:t>@mediascreen and (max-width: 768px) and (min-width:640px){</w:t>
       </w:r>
     </w:p>
     <w:p>
@@ -6048,7 +5383,6 @@
           <w:shd w:val="clear" w:color="auto" w:fill="FFFFFF"/>
         </w:rPr>
       </w:pPr>
-      <w:proofErr w:type="spellStart"/>
       <w:r>
         <w:rPr>
           <w:rFonts w:ascii="Tahoma" w:eastAsia="宋体" w:hAnsi="Tahoma" w:cs="Tahoma" w:hint="eastAsia"/>
@@ -6060,21 +5394,7 @@
           <w:szCs w:val="24"/>
           <w:shd w:val="clear" w:color="auto" w:fill="FFFFFF"/>
         </w:rPr>
-        <w:t>git</w:t>
-      </w:r>
-      <w:proofErr w:type="spellEnd"/>
-      <w:r>
-        <w:rPr>
-          <w:rFonts w:ascii="Tahoma" w:eastAsia="宋体" w:hAnsi="Tahoma" w:cs="Tahoma" w:hint="eastAsia"/>
-          <w:b/>
-          <w:bCs/>
-          <w:color w:val="454545"/>
-          <w:kern w:val="2"/>
-          <w:sz w:val="24"/>
-          <w:szCs w:val="24"/>
-          <w:shd w:val="clear" w:color="auto" w:fill="FFFFFF"/>
-        </w:rPr>
-        <w:t xml:space="preserve"> </w:t>
+        <w:t xml:space="preserve">git </w:t>
       </w:r>
       <w:r>
         <w:rPr>
@@ -6187,31 +5507,7 @@
           <w:szCs w:val="21"/>
           <w:shd w:val="clear" w:color="auto" w:fill="FFFFFF"/>
         </w:rPr>
-        <w:t xml:space="preserve"> </w:t>
-      </w:r>
-      <w:proofErr w:type="spellStart"/>
-      <w:r>
-        <w:rPr>
-          <w:rFonts w:ascii="Tahoma" w:eastAsia="宋体" w:hAnsi="Tahoma" w:cs="Tahoma" w:hint="eastAsia"/>
-          <w:color w:val="454545"/>
-          <w:kern w:val="2"/>
-          <w:sz w:val="21"/>
-          <w:szCs w:val="21"/>
-          <w:shd w:val="clear" w:color="auto" w:fill="FFFFFF"/>
-        </w:rPr>
-        <w:t>git</w:t>
-      </w:r>
-      <w:proofErr w:type="spellEnd"/>
-      <w:r>
-        <w:rPr>
-          <w:rFonts w:ascii="Tahoma" w:eastAsia="宋体" w:hAnsi="Tahoma" w:cs="Tahoma" w:hint="eastAsia"/>
-          <w:color w:val="454545"/>
-          <w:kern w:val="2"/>
-          <w:sz w:val="21"/>
-          <w:szCs w:val="21"/>
-          <w:shd w:val="clear" w:color="auto" w:fill="FFFFFF"/>
-        </w:rPr>
-        <w:t xml:space="preserve"> reset --soft HEAD~3</w:t>
+        <w:t xml:space="preserve"> git reset --soft HEAD~3</w:t>
       </w:r>
       <w:r>
         <w:rPr>
@@ -6244,31 +5540,7 @@
           <w:szCs w:val="21"/>
           <w:shd w:val="clear" w:color="auto" w:fill="FFFFFF"/>
         </w:rPr>
-        <w:t xml:space="preserve"> </w:t>
-      </w:r>
-      <w:proofErr w:type="spellStart"/>
-      <w:r>
-        <w:rPr>
-          <w:rFonts w:ascii="Tahoma" w:eastAsia="宋体" w:hAnsi="Tahoma" w:cs="Tahoma" w:hint="eastAsia"/>
-          <w:color w:val="454545"/>
-          <w:kern w:val="2"/>
-          <w:sz w:val="21"/>
-          <w:szCs w:val="21"/>
-          <w:shd w:val="clear" w:color="auto" w:fill="FFFFFF"/>
-        </w:rPr>
-        <w:t>git</w:t>
-      </w:r>
-      <w:proofErr w:type="spellEnd"/>
-      <w:r>
-        <w:rPr>
-          <w:rFonts w:ascii="Tahoma" w:eastAsia="宋体" w:hAnsi="Tahoma" w:cs="Tahoma" w:hint="eastAsia"/>
-          <w:color w:val="454545"/>
-          <w:kern w:val="2"/>
-          <w:sz w:val="21"/>
-          <w:szCs w:val="21"/>
-          <w:shd w:val="clear" w:color="auto" w:fill="FFFFFF"/>
-        </w:rPr>
-        <w:t xml:space="preserve"> commit</w:t>
+        <w:t xml:space="preserve"> git commit</w:t>
       </w:r>
     </w:p>
     <w:p>
@@ -6530,7 +5802,6 @@
         </w:rPr>
         <w:t>事件</w:t>
       </w:r>
-      <w:proofErr w:type="spellStart"/>
       <w:r>
         <w:rPr>
           <w:rFonts w:ascii="Tahoma" w:eastAsia="宋体" w:hAnsi="Tahoma" w:cs="Tahoma" w:hint="eastAsia"/>
@@ -6544,7 +5815,6 @@
         </w:rPr>
         <w:t>DOMContentLoaded</w:t>
       </w:r>
-      <w:proofErr w:type="spellEnd"/>
       <w:r>
         <w:rPr>
           <w:rFonts w:ascii="Tahoma" w:eastAsia="宋体" w:hAnsi="Tahoma" w:cs="Tahoma" w:hint="eastAsia"/>
@@ -6794,18 +6064,8 @@
           <w:color w:val="FF0000"/>
           <w:shd w:val="clear" w:color="auto" w:fill="FFFFFF"/>
         </w:rPr>
-        <w:t>//</w:t>
-      </w:r>
-      <w:proofErr w:type="spellStart"/>
-      <w:r>
-        <w:rPr>
-          <w:rFonts w:ascii="Arial" w:hAnsi="Arial" w:cs="Arial" w:hint="eastAsia"/>
-          <w:color w:val="FF0000"/>
-          <w:shd w:val="clear" w:color="auto" w:fill="FFFFFF"/>
-        </w:rPr>
-        <w:t>DOMContentLoaded</w:t>
-      </w:r>
-      <w:proofErr w:type="spellEnd"/>
+        <w:t>//DOMContentLoaded</w:t>
+      </w:r>
     </w:p>
     <w:p>
       <w:pPr>
@@ -7329,6 +6589,21 @@
         </w:rPr>
         <w:t>自我介绍结束的时候要说“我的介绍完了”</w:t>
       </w:r>
+    </w:p>
+    <w:p>
+      <w:pPr>
+        <w:pStyle w:val="HTML"/>
+        <w:widowControl/>
+        <w:spacing w:line="324" w:lineRule="atLeast"/>
+        <w:rPr>
+          <w:rFonts w:ascii="Tahoma" w:eastAsia="宋体" w:hAnsi="Tahoma" w:cs="Tahoma"/>
+          <w:color w:val="454545"/>
+          <w:kern w:val="2"/>
+          <w:sz w:val="21"/>
+          <w:szCs w:val="21"/>
+          <w:shd w:val="clear" w:color="auto" w:fill="FFFFFF"/>
+        </w:rPr>
+      </w:pPr>
     </w:p>
     <w:p>
       <w:pPr>

--- a/h5和css3有哪些新特性.docx
+++ b/h5和css3有哪些新特性.docx
@@ -6589,6 +6589,21 @@
         </w:rPr>
         <w:t>自我介绍结束的时候要说“我的介绍完了”</w:t>
       </w:r>
+    </w:p>
+    <w:p>
+      <w:pPr>
+        <w:pStyle w:val="HTML"/>
+        <w:widowControl/>
+        <w:spacing w:line="324" w:lineRule="atLeast"/>
+        <w:rPr>
+          <w:rFonts w:ascii="Tahoma" w:eastAsia="宋体" w:hAnsi="Tahoma" w:cs="Tahoma"/>
+          <w:color w:val="454545"/>
+          <w:kern w:val="2"/>
+          <w:sz w:val="21"/>
+          <w:szCs w:val="21"/>
+          <w:shd w:val="clear" w:color="auto" w:fill="FFFFFF"/>
+        </w:rPr>
+      </w:pPr>
     </w:p>
     <w:p>
       <w:pPr>
